--- a/docu/DocumentacionProyecto_LuciaGarcia.docx
+++ b/docu/DocumentacionProyecto_LuciaGarcia.docx
@@ -1113,8 +1113,42 @@
                                 <w:szCs w:val="44"/>
                                 <w:lang w:val="en-US"/>
                               </w:rPr>
-                              <w:t>Desarrollo de Aplicaciones Multiplataforma</w:t>
+                              <w:t xml:space="preserve">Desarrollo de </w:t>
                             </w:r>
+                            <w:proofErr w:type="spellStart"/>
+                            <w:r>
+                              <w:rPr>
+                                <w:rFonts w:eastAsia="Aptos" w:hAnsi="Aptos" w:cs="Aptos"/>
+                                <w:color w:val="215E99" w:themeColor="text2" w:themeTint="BF"/>
+                                <w:sz w:val="44"/>
+                                <w:szCs w:val="44"/>
+                                <w:lang w:val="en-US"/>
+                              </w:rPr>
+                              <w:t>Aplicaciones</w:t>
+                            </w:r>
+                            <w:proofErr w:type="spellEnd"/>
+                            <w:r>
+                              <w:rPr>
+                                <w:rFonts w:eastAsia="Aptos" w:hAnsi="Aptos" w:cs="Aptos"/>
+                                <w:color w:val="215E99" w:themeColor="text2" w:themeTint="BF"/>
+                                <w:sz w:val="44"/>
+                                <w:szCs w:val="44"/>
+                                <w:lang w:val="en-US"/>
+                              </w:rPr>
+                              <w:t xml:space="preserve"> </w:t>
+                            </w:r>
+                            <w:proofErr w:type="spellStart"/>
+                            <w:r>
+                              <w:rPr>
+                                <w:rFonts w:eastAsia="Aptos" w:hAnsi="Aptos" w:cs="Aptos"/>
+                                <w:color w:val="215E99" w:themeColor="text2" w:themeTint="BF"/>
+                                <w:sz w:val="44"/>
+                                <w:szCs w:val="44"/>
+                                <w:lang w:val="en-US"/>
+                              </w:rPr>
+                              <w:t>Multiplataforma</w:t>
+                            </w:r>
+                            <w:proofErr w:type="spellEnd"/>
                           </w:p>
                         </w:txbxContent>
                       </wps:txbx>
@@ -1160,8 +1194,42 @@
                           <w:szCs w:val="44"/>
                           <w:lang w:val="en-US"/>
                         </w:rPr>
-                        <w:t>Desarrollo de Aplicaciones Multiplataforma</w:t>
+                        <w:t xml:space="preserve">Desarrollo de </w:t>
                       </w:r>
+                      <w:proofErr w:type="spellStart"/>
+                      <w:r>
+                        <w:rPr>
+                          <w:rFonts w:eastAsia="Aptos" w:hAnsi="Aptos" w:cs="Aptos"/>
+                          <w:color w:val="215E99" w:themeColor="text2" w:themeTint="BF"/>
+                          <w:sz w:val="44"/>
+                          <w:szCs w:val="44"/>
+                          <w:lang w:val="en-US"/>
+                        </w:rPr>
+                        <w:t>Aplicaciones</w:t>
+                      </w:r>
+                      <w:proofErr w:type="spellEnd"/>
+                      <w:r>
+                        <w:rPr>
+                          <w:rFonts w:eastAsia="Aptos" w:hAnsi="Aptos" w:cs="Aptos"/>
+                          <w:color w:val="215E99" w:themeColor="text2" w:themeTint="BF"/>
+                          <w:sz w:val="44"/>
+                          <w:szCs w:val="44"/>
+                          <w:lang w:val="en-US"/>
+                        </w:rPr>
+                        <w:t xml:space="preserve"> </w:t>
+                      </w:r>
+                      <w:proofErr w:type="spellStart"/>
+                      <w:r>
+                        <w:rPr>
+                          <w:rFonts w:eastAsia="Aptos" w:hAnsi="Aptos" w:cs="Aptos"/>
+                          <w:color w:val="215E99" w:themeColor="text2" w:themeTint="BF"/>
+                          <w:sz w:val="44"/>
+                          <w:szCs w:val="44"/>
+                          <w:lang w:val="en-US"/>
+                        </w:rPr>
+                        <w:t>Multiplataforma</w:t>
+                      </w:r>
+                      <w:proofErr w:type="spellEnd"/>
                     </w:p>
                   </w:txbxContent>
                 </v:textbox>
@@ -1176,7 +1244,7 @@
           <w:lang w:eastAsia="es-VE"/>
         </w:rPr>
         <w:drawing>
-          <wp:inline distT="0" distB="0" distL="0" distR="0" wp14:anchorId="17D088BD" wp14:editId="36D9E7DD">
+          <wp:inline distT="0" distB="0" distL="0" distR="0" wp14:anchorId="17D088BD" wp14:editId="67087EE7">
             <wp:extent cx="7556500" cy="10599420"/>
             <wp:effectExtent l="0" t="0" r="6350" b="0"/>
             <wp:docPr id="2" name="Imagen 2" descr="D:\servicios forobeta posts\diseño grafico\CLIENTES\Feelmusic - 05.11.18\archivos\11\11.jpg"/>
@@ -4520,7 +4588,15 @@
     </w:p>
     <w:p>
       <w:r>
-        <w:t>El presente documento corresponde a la documentación del Proyecto Intermodular del CFGS en Técnico Superior de Desarrollo de Aplicaciones Multiplataforma</w:t>
+        <w:t xml:space="preserve">El presente documento corresponde a la documentación del Proyecto </w:t>
+      </w:r>
+      <w:proofErr w:type="spellStart"/>
+      <w:r>
+        <w:t>Intermodular</w:t>
+      </w:r>
+      <w:proofErr w:type="spellEnd"/>
+      <w:r>
+        <w:t xml:space="preserve"> del CFGS en Técnico Superior de Desarrollo de Aplicaciones Multiplataforma</w:t>
       </w:r>
       <w:r>
         <w:t>. Este</w:t>
@@ -4796,9 +4872,11 @@
             <w:pPr>
               <w:jc w:val="center"/>
             </w:pPr>
+            <w:proofErr w:type="spellStart"/>
             <w:r>
               <w:t>Nº</w:t>
             </w:r>
+            <w:proofErr w:type="spellEnd"/>
           </w:p>
         </w:tc>
         <w:tc>
@@ -5334,9 +5412,11 @@
             <w:pPr>
               <w:jc w:val="center"/>
             </w:pPr>
+            <w:proofErr w:type="spellStart"/>
             <w:r>
               <w:t>Nº</w:t>
             </w:r>
+            <w:proofErr w:type="spellEnd"/>
           </w:p>
         </w:tc>
         <w:tc>
@@ -5891,7 +5971,13 @@
         <w:t xml:space="preserve">: </w:t>
       </w:r>
       <w:r>
-        <w:t>Alta, baja y modificación de usuarios</w:t>
+        <w:t>Alta, baja y modificaci</w:t>
+      </w:r>
+      <w:r>
+        <w:t>ó</w:t>
+      </w:r>
+      <w:r>
+        <w:t>n de usuarios</w:t>
       </w:r>
       <w:r>
         <w:t>.</w:t>
@@ -6061,10 +6147,6 @@
         <w:t>.</w:t>
       </w:r>
     </w:p>
-    <w:p/>
-    <w:p/>
-    <w:p/>
-    <w:p/>
     <w:p/>
     <w:p/>
     <w:p/>
@@ -6196,6 +6278,7 @@
       </w:pPr>
       <w:bookmarkStart w:id="20" w:name="_Toc210125380"/>
       <w:r>
+        <w:lastRenderedPageBreak/>
         <w:t>DIAGRAMA DE CLASES</w:t>
       </w:r>
       <w:bookmarkEnd w:id="20"/>
@@ -6429,6 +6512,21 @@
       </w:r>
     </w:p>
     <w:p>
+      <w:pPr>
+        <w:rPr>
+          <w:noProof/>
+        </w:rPr>
+      </w:pPr>
+      <w:r>
+        <w:t xml:space="preserve">    </w:t>
+      </w:r>
+    </w:p>
+    <w:p>
+      <w:pPr>
+        <w:rPr>
+          <w:noProof/>
+        </w:rPr>
+      </w:pPr>
       <w:r>
         <w:rPr>
           <w:noProof/>
@@ -6437,16 +6535,16 @@
         <mc:AlternateContent>
           <mc:Choice Requires="wps">
             <w:drawing>
-              <wp:anchor distT="45720" distB="45720" distL="114300" distR="114300" simplePos="0" relativeHeight="251665408" behindDoc="0" locked="0" layoutInCell="1" allowOverlap="1" wp14:anchorId="2A351643" wp14:editId="3CAC1B7E">
+              <wp:anchor distT="45720" distB="45720" distL="114300" distR="114300" simplePos="0" relativeHeight="251665408" behindDoc="0" locked="0" layoutInCell="1" allowOverlap="1" wp14:anchorId="2A351643" wp14:editId="07A11276">
                 <wp:simplePos x="0" y="0"/>
                 <wp:positionH relativeFrom="margin">
-                  <wp:posOffset>3487420</wp:posOffset>
+                  <wp:posOffset>3882390</wp:posOffset>
                 </wp:positionH>
                 <wp:positionV relativeFrom="paragraph">
-                  <wp:posOffset>609600</wp:posOffset>
+                  <wp:posOffset>613410</wp:posOffset>
                 </wp:positionV>
-                <wp:extent cx="2658110" cy="2023110"/>
-                <wp:effectExtent l="0" t="0" r="0" b="0"/>
+                <wp:extent cx="2658110" cy="1767840"/>
+                <wp:effectExtent l="0" t="0" r="0" b="3810"/>
                 <wp:wrapSquare wrapText="bothSides"/>
                 <wp:docPr id="217" name="Cuadro de texto 2"/>
                 <wp:cNvGraphicFramePr>
@@ -6461,7 +6559,7 @@
                       <wps:spPr bwMode="auto">
                         <a:xfrm>
                           <a:off x="0" y="0"/>
-                          <a:ext cx="2658110" cy="2023110"/>
+                          <a:ext cx="2658110" cy="1767840"/>
                         </a:xfrm>
                         <a:prstGeom prst="rect">
                           <a:avLst/>
@@ -6482,13 +6580,31 @@
                             </w:r>
                             <w:r>
                               <w:br/>
-                              <w:t xml:space="preserve">Una vez dentro, puede consultar la información sobre su empresa asignada, su tutor en la empresa y su profesor coordinador, </w:t>
+                              <w:t xml:space="preserve">Una vez dentro, </w:t>
                             </w:r>
                             <w:r>
-                              <w:t xml:space="preserve">su seguimiento dentro de la empresa, </w:t>
+                              <w:t xml:space="preserve">en la pantalla principal </w:t>
                             </w:r>
                             <w:r>
-                              <w:t>además de subir la documentación requerida durante el periodo de prácticas.</w:t>
+                              <w:t>puede</w:t>
+                            </w:r>
+                            <w:r>
+                              <w:t>s</w:t>
+                            </w:r>
+                            <w:r>
+                              <w:t xml:space="preserve"> consultar la información sobre su empresa asignada, </w:t>
+                            </w:r>
+                            <w:r>
+                              <w:t xml:space="preserve">los días que faltan por registrar, </w:t>
+                            </w:r>
+                            <w:r>
+                              <w:t xml:space="preserve">un contador de los días cotizados por mes, </w:t>
+                            </w:r>
+                            <w:r>
+                              <w:t>el horario</w:t>
+                            </w:r>
+                            <w:r>
+                              <w:t xml:space="preserve"> y el periodo de formación en la empresa.</w:t>
                             </w:r>
                           </w:p>
                         </w:txbxContent>
@@ -6510,7 +6626,7 @@
           </mc:Choice>
           <mc:Fallback>
             <w:pict>
-              <v:shape w14:anchorId="2A351643" id="Cuadro de texto 2" o:spid="_x0000_s1031" type="#_x0000_t202" style="position:absolute;margin-left:274.6pt;margin-top:48pt;width:209.3pt;height:159.3pt;z-index:251665408;visibility:visible;mso-wrap-style:square;mso-width-percent:0;mso-height-percent:0;mso-wrap-distance-left:9pt;mso-wrap-distance-top:3.6pt;mso-wrap-distance-right:9pt;mso-wrap-distance-bottom:3.6pt;mso-position-horizontal:absolute;mso-position-horizontal-relative:margin;mso-position-vertical:absolute;mso-position-vertical-relative:text;mso-width-percent:0;mso-height-percent:0;mso-width-relative:margin;mso-height-relative:margin;v-text-anchor:top" o:gfxdata="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" filled="f" stroked="f">
+              <v:shape w14:anchorId="2A351643" id="Cuadro de texto 2" o:spid="_x0000_s1031" type="#_x0000_t202" style="position:absolute;margin-left:305.7pt;margin-top:48.3pt;width:209.3pt;height:139.2pt;z-index:251665408;visibility:visible;mso-wrap-style:square;mso-width-percent:0;mso-height-percent:0;mso-wrap-distance-left:9pt;mso-wrap-distance-top:3.6pt;mso-wrap-distance-right:9pt;mso-wrap-distance-bottom:3.6pt;mso-position-horizontal:absolute;mso-position-horizontal-relative:margin;mso-position-vertical:absolute;mso-position-vertical-relative:text;mso-width-percent:0;mso-height-percent:0;mso-width-relative:margin;mso-height-relative:margin;v-text-anchor:top" o:gfxdata="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" filled="f" stroked="f">
                 <v:textbox>
                   <w:txbxContent>
                     <w:p>
@@ -6519,13 +6635,31 @@
                       </w:r>
                       <w:r>
                         <w:br/>
-                        <w:t xml:space="preserve">Una vez dentro, puede consultar la información sobre su empresa asignada, su tutor en la empresa y su profesor coordinador, </w:t>
+                        <w:t xml:space="preserve">Una vez dentro, </w:t>
                       </w:r>
                       <w:r>
-                        <w:t xml:space="preserve">su seguimiento dentro de la empresa, </w:t>
+                        <w:t xml:space="preserve">en la pantalla principal </w:t>
                       </w:r>
                       <w:r>
-                        <w:t>además de subir la documentación requerida durante el periodo de prácticas.</w:t>
+                        <w:t>puede</w:t>
+                      </w:r>
+                      <w:r>
+                        <w:t>s</w:t>
+                      </w:r>
+                      <w:r>
+                        <w:t xml:space="preserve"> consultar la información sobre su empresa asignada, </w:t>
+                      </w:r>
+                      <w:r>
+                        <w:t xml:space="preserve">los días que faltan por registrar, </w:t>
+                      </w:r>
+                      <w:r>
+                        <w:t xml:space="preserve">un contador de los días cotizados por mes, </w:t>
+                      </w:r>
+                      <w:r>
+                        <w:t>el horario</w:t>
+                      </w:r>
+                      <w:r>
+                        <w:t xml:space="preserve"> y el periodo de formación en la empresa.</w:t>
                       </w:r>
                     </w:p>
                   </w:txbxContent>
@@ -6537,17 +6671,14 @@
         </mc:AlternateContent>
       </w:r>
       <w:r>
-        <w:t xml:space="preserve">    </w:t>
-      </w:r>
-      <w:r>
         <w:rPr>
           <w:noProof/>
         </w:rPr>
         <w:drawing>
-          <wp:inline distT="0" distB="0" distL="0" distR="0" wp14:anchorId="118DC391" wp14:editId="472910E3">
-            <wp:extent cx="1511181" cy="3267278"/>
-            <wp:effectExtent l="0" t="0" r="0" b="0"/>
-            <wp:docPr id="1327546447" name="Imagen 1" descr="Interfaz de usuario gráfica, Aplicación&#10;&#10;El contenido generado por IA puede ser incorrecto."/>
+          <wp:inline distT="0" distB="0" distL="0" distR="0" wp14:anchorId="55380127" wp14:editId="12D5FA7D">
+            <wp:extent cx="1805940" cy="3886430"/>
+            <wp:effectExtent l="0" t="0" r="3810" b="0"/>
+            <wp:docPr id="392439709" name="Imagen 1" descr="Interfaz de usuario gráfica, Texto, Aplicación&#10;&#10;El contenido generado por IA puede ser incorrecto."/>
             <wp:cNvGraphicFramePr>
               <a:graphicFrameLocks xmlns:a="http://schemas.openxmlformats.org/drawingml/2006/main" noChangeAspect="1"/>
             </wp:cNvGraphicFramePr>
@@ -6555,7 +6686,7 @@
               <a:graphicData uri="http://schemas.openxmlformats.org/drawingml/2006/picture">
                 <pic:pic xmlns:pic="http://schemas.openxmlformats.org/drawingml/2006/picture">
                   <pic:nvPicPr>
-                    <pic:cNvPr id="1327546447" name="Imagen 1" descr="Interfaz de usuario gráfica, Aplicación&#10;&#10;El contenido generado por IA puede ser incorrecto."/>
+                    <pic:cNvPr id="392439709" name="Imagen 1" descr="Interfaz de usuario gráfica, Texto, Aplicación&#10;&#10;El contenido generado por IA puede ser incorrecto."/>
                     <pic:cNvPicPr/>
                   </pic:nvPicPr>
                   <pic:blipFill>
@@ -6567,7 +6698,7 @@
                   <pic:spPr>
                     <a:xfrm>
                       <a:off x="0" y="0"/>
-                      <a:ext cx="1534541" cy="3317784"/>
+                      <a:ext cx="1810570" cy="3896395"/>
                     </a:xfrm>
                     <a:prstGeom prst="rect">
                       <a:avLst/>
@@ -6583,11 +6714,17 @@
         <w:rPr>
           <w:noProof/>
         </w:rPr>
+        <w:t xml:space="preserve"> </w:t>
+      </w:r>
+      <w:r>
+        <w:rPr>
+          <w:noProof/>
+        </w:rPr>
         <w:drawing>
-          <wp:inline distT="0" distB="0" distL="0" distR="0" wp14:anchorId="2B0D5F11" wp14:editId="054CBD02">
-            <wp:extent cx="1383058" cy="3263392"/>
-            <wp:effectExtent l="0" t="0" r="7620" b="0"/>
-            <wp:docPr id="2105669517" name="Imagen 1" descr="Interfaz de usuario gráfica, Aplicación&#10;&#10;El contenido generado por IA puede ser incorrecto."/>
+          <wp:inline distT="0" distB="0" distL="0" distR="0" wp14:anchorId="01D975B3" wp14:editId="125F549A">
+            <wp:extent cx="1790766" cy="3870764"/>
+            <wp:effectExtent l="0" t="0" r="0" b="0"/>
+            <wp:docPr id="1939410800" name="Imagen 1" descr="Interfaz de usuario gráfica, Texto, Aplicación&#10;&#10;El contenido generado por IA puede ser incorrecto."/>
             <wp:cNvGraphicFramePr>
               <a:graphicFrameLocks xmlns:a="http://schemas.openxmlformats.org/drawingml/2006/main" noChangeAspect="1"/>
             </wp:cNvGraphicFramePr>
@@ -6595,7 +6732,7 @@
               <a:graphicData uri="http://schemas.openxmlformats.org/drawingml/2006/picture">
                 <pic:pic xmlns:pic="http://schemas.openxmlformats.org/drawingml/2006/picture">
                   <pic:nvPicPr>
-                    <pic:cNvPr id="2105669517" name="Imagen 1" descr="Interfaz de usuario gráfica, Aplicación&#10;&#10;El contenido generado por IA puede ser incorrecto."/>
+                    <pic:cNvPr id="1939410800" name="Imagen 1" descr="Interfaz de usuario gráfica, Texto, Aplicación&#10;&#10;El contenido generado por IA puede ser incorrecto."/>
                     <pic:cNvPicPr/>
                   </pic:nvPicPr>
                   <pic:blipFill>
@@ -6607,7 +6744,7 @@
                   <pic:spPr>
                     <a:xfrm>
                       <a:off x="0" y="0"/>
-                      <a:ext cx="1392757" cy="3286277"/>
+                      <a:ext cx="1807540" cy="3907021"/>
                     </a:xfrm>
                     <a:prstGeom prst="rect">
                       <a:avLst/>
@@ -6621,6 +6758,18 @@
       </w:r>
     </w:p>
     <w:p>
+      <w:pPr>
+        <w:rPr>
+          <w:noProof/>
+        </w:rPr>
+      </w:pPr>
+    </w:p>
+    <w:p>
+      <w:pPr>
+        <w:rPr>
+          <w:noProof/>
+        </w:rPr>
+      </w:pPr>
       <w:r>
         <w:rPr>
           <w:noProof/>
@@ -6628,13 +6777,13 @@
         <mc:AlternateContent>
           <mc:Choice Requires="wps">
             <w:drawing>
-              <wp:anchor distT="45720" distB="45720" distL="114300" distR="114300" simplePos="0" relativeHeight="251667456" behindDoc="0" locked="0" layoutInCell="1" allowOverlap="1" wp14:anchorId="324DA13B" wp14:editId="1F0CC7B2">
+              <wp:anchor distT="45720" distB="45720" distL="114300" distR="114300" simplePos="0" relativeHeight="251667456" behindDoc="0" locked="0" layoutInCell="1" allowOverlap="1" wp14:anchorId="324DA13B" wp14:editId="7179288D">
                 <wp:simplePos x="0" y="0"/>
-                <wp:positionH relativeFrom="column">
-                  <wp:posOffset>3325918</wp:posOffset>
+                <wp:positionH relativeFrom="margin">
+                  <wp:posOffset>3999865</wp:posOffset>
                 </wp:positionH>
                 <wp:positionV relativeFrom="paragraph">
-                  <wp:posOffset>563880</wp:posOffset>
+                  <wp:posOffset>902970</wp:posOffset>
                 </wp:positionV>
                 <wp:extent cx="2360930" cy="1404620"/>
                 <wp:effectExtent l="0" t="0" r="0" b="0"/>
@@ -6669,26 +6818,22 @@
                         <w:txbxContent>
                           <w:p>
                             <w:r>
-                              <w:t>En esta pantalla, el administrador introduce sus credenciales para acceder al panel principal del sistema.</w:t>
+                              <w:t>En esta pantalla</w:t>
                             </w:r>
                             <w:r>
-                              <w:br/>
-                              <w:t xml:space="preserve">Tras iniciar sesión correctamente, puede gestionar los usuarios, las empresas colaboradoras, los grupos, las </w:t>
+                              <w:t xml:space="preserve"> de calendario, puedes asignar a cada día un estado, asistencia o ausencia</w:t>
                             </w:r>
                             <w:r>
-                              <w:t>formaciones</w:t>
+                              <w:t>. Si la opción es ausencia, debes indicar la causa y un justificante</w:t>
                             </w:r>
                             <w:r>
-                              <w:t>,</w:t>
+                              <w:t>(opcional) y darle al botón de guardar.</w:t>
                             </w:r>
+                          </w:p>
+                          <w:p/>
+                          <w:p>
                             <w:r>
-                              <w:t xml:space="preserve"> los</w:t>
-                            </w:r>
-                            <w:r>
-                              <w:t xml:space="preserve"> periodos de prácticas</w:t>
-                            </w:r>
-                            <w:r>
-                              <w:t xml:space="preserve"> y los documentos requeridos.</w:t>
+                              <w:t>En la ventana del perfil, se puede la información del alumno, la empresa asignada, los tutores, y el periodo de formación</w:t>
                             </w:r>
                           </w:p>
                         </w:txbxContent>
@@ -6710,53 +6855,46 @@
           </mc:Choice>
           <mc:Fallback>
             <w:pict>
-              <v:shape w14:anchorId="324DA13B" id="_x0000_s1032" type="#_x0000_t202" style="position:absolute;margin-left:261.9pt;margin-top:44.4pt;width:185.9pt;height:110.6pt;z-index:251667456;visibility:visible;mso-wrap-style:square;mso-width-percent:400;mso-height-percent:200;mso-wrap-distance-left:9pt;mso-wrap-distance-top:3.6pt;mso-wrap-distance-right:9pt;mso-wrap-distance-bottom:3.6pt;mso-position-horizontal:absolute;mso-position-horizontal-relative:text;mso-position-vertical:absolute;mso-position-vertical-relative:text;mso-width-percent:400;mso-height-percent:200;mso-width-relative:margin;mso-height-relative:margin;v-text-anchor:top" o:gfxdata="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" filled="f" stroked="f">
+              <v:shape w14:anchorId="324DA13B" id="_x0000_s1032" type="#_x0000_t202" style="position:absolute;margin-left:314.95pt;margin-top:71.1pt;width:185.9pt;height:110.6pt;z-index:251667456;visibility:visible;mso-wrap-style:square;mso-width-percent:400;mso-height-percent:200;mso-wrap-distance-left:9pt;mso-wrap-distance-top:3.6pt;mso-wrap-distance-right:9pt;mso-wrap-distance-bottom:3.6pt;mso-position-horizontal:absolute;mso-position-horizontal-relative:margin;mso-position-vertical:absolute;mso-position-vertical-relative:text;mso-width-percent:400;mso-height-percent:200;mso-width-relative:margin;mso-height-relative:margin;v-text-anchor:top" o:gfxdata="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" filled="f" stroked="f">
                 <v:textbox style="mso-fit-shape-to-text:t">
                   <w:txbxContent>
                     <w:p>
                       <w:r>
-                        <w:t>En esta pantalla, el administrador introduce sus credenciales para acceder al panel principal del sistema.</w:t>
+                        <w:t>En esta pantalla</w:t>
                       </w:r>
                       <w:r>
-                        <w:br/>
-                        <w:t xml:space="preserve">Tras iniciar sesión correctamente, puede gestionar los usuarios, las empresas colaboradoras, los grupos, las </w:t>
+                        <w:t xml:space="preserve"> de calendario, puedes asignar a cada día un estado, asistencia o ausencia</w:t>
                       </w:r>
                       <w:r>
-                        <w:t>formaciones</w:t>
+                        <w:t>. Si la opción es ausencia, debes indicar la causa y un justificante</w:t>
                       </w:r>
                       <w:r>
-                        <w:t>,</w:t>
+                        <w:t>(opcional) y darle al botón de guardar.</w:t>
                       </w:r>
+                    </w:p>
+                    <w:p/>
+                    <w:p>
                       <w:r>
-                        <w:t xml:space="preserve"> los</w:t>
-                      </w:r>
-                      <w:r>
-                        <w:t xml:space="preserve"> periodos de prácticas</w:t>
-                      </w:r>
-                      <w:r>
-                        <w:t xml:space="preserve"> y los documentos requeridos.</w:t>
+                        <w:t>En la ventana del perfil, se puede la información del alumno, la empresa asignada, los tutores, y el periodo de formación</w:t>
                       </w:r>
                     </w:p>
                   </w:txbxContent>
                 </v:textbox>
-                <w10:wrap type="square"/>
+                <w10:wrap type="square" anchorx="margin"/>
               </v:shape>
             </w:pict>
           </mc:Fallback>
         </mc:AlternateContent>
       </w:r>
       <w:r>
-        <w:t xml:space="preserve">   </w:t>
-      </w:r>
-      <w:r>
         <w:rPr>
           <w:noProof/>
         </w:rPr>
         <w:drawing>
-          <wp:inline distT="0" distB="0" distL="0" distR="0" wp14:anchorId="3F5CC651" wp14:editId="4441F912">
-            <wp:extent cx="1448873" cy="3282355"/>
+          <wp:inline distT="0" distB="0" distL="0" distR="0" wp14:anchorId="211E59C9" wp14:editId="14E60C7D">
+            <wp:extent cx="1911776" cy="4137817"/>
             <wp:effectExtent l="0" t="0" r="0" b="0"/>
-            <wp:docPr id="122489929" name="Imagen 1" descr="Interfaz de usuario gráfica, Texto, Aplicación, Chat o mensaje de texto&#10;&#10;El contenido generado por IA puede ser incorrecto."/>
+            <wp:docPr id="453599572" name="Imagen 1" descr="Imagen de la pantalla de un celular&#10;&#10;El contenido generado por IA puede ser incorrecto."/>
             <wp:cNvGraphicFramePr>
               <a:graphicFrameLocks xmlns:a="http://schemas.openxmlformats.org/drawingml/2006/main" noChangeAspect="1"/>
             </wp:cNvGraphicFramePr>
@@ -6764,7 +6902,7 @@
               <a:graphicData uri="http://schemas.openxmlformats.org/drawingml/2006/picture">
                 <pic:pic xmlns:pic="http://schemas.openxmlformats.org/drawingml/2006/picture">
                   <pic:nvPicPr>
-                    <pic:cNvPr id="122489929" name="Imagen 1" descr="Interfaz de usuario gráfica, Texto, Aplicación, Chat o mensaje de texto&#10;&#10;El contenido generado por IA puede ser incorrecto."/>
+                    <pic:cNvPr id="453599572" name="Imagen 1" descr="Imagen de la pantalla de un celular&#10;&#10;El contenido generado por IA puede ser incorrecto."/>
                     <pic:cNvPicPr/>
                   </pic:nvPicPr>
                   <pic:blipFill>
@@ -6776,7 +6914,7 @@
                   <pic:spPr>
                     <a:xfrm>
                       <a:off x="0" y="0"/>
-                      <a:ext cx="1482679" cy="3358941"/>
+                      <a:ext cx="1929747" cy="4176713"/>
                     </a:xfrm>
                     <a:prstGeom prst="rect">
                       <a:avLst/>
@@ -6789,6 +6927,9 @@
         </w:drawing>
       </w:r>
       <w:r>
+        <w:rPr>
+          <w:noProof/>
+        </w:rPr>
         <w:t xml:space="preserve">  </w:t>
       </w:r>
       <w:r>
@@ -6796,10 +6937,10 @@
           <w:noProof/>
         </w:rPr>
         <w:drawing>
-          <wp:inline distT="0" distB="0" distL="0" distR="0" wp14:anchorId="2A25C754" wp14:editId="065CB358">
-            <wp:extent cx="1358721" cy="3265065"/>
-            <wp:effectExtent l="0" t="0" r="0" b="0"/>
-            <wp:docPr id="614127940" name="Imagen 1" descr="Interfaz de usuario gráfica, Aplicación&#10;&#10;El contenido generado por IA puede ser incorrecto."/>
+          <wp:inline distT="0" distB="0" distL="0" distR="0" wp14:anchorId="71D397DF" wp14:editId="352D7E4E">
+            <wp:extent cx="1905000" cy="4143863"/>
+            <wp:effectExtent l="0" t="0" r="0" b="9525"/>
+            <wp:docPr id="193136531" name="Imagen 1" descr="Interfaz de usuario gráfica, Texto, Aplicación&#10;&#10;El contenido generado por IA puede ser incorrecto."/>
             <wp:cNvGraphicFramePr>
               <a:graphicFrameLocks xmlns:a="http://schemas.openxmlformats.org/drawingml/2006/main" noChangeAspect="1"/>
             </wp:cNvGraphicFramePr>
@@ -6807,7 +6948,7 @@
               <a:graphicData uri="http://schemas.openxmlformats.org/drawingml/2006/picture">
                 <pic:pic xmlns:pic="http://schemas.openxmlformats.org/drawingml/2006/picture">
                   <pic:nvPicPr>
-                    <pic:cNvPr id="614127940" name="Imagen 1" descr="Interfaz de usuario gráfica, Aplicación&#10;&#10;El contenido generado por IA puede ser incorrecto."/>
+                    <pic:cNvPr id="193136531" name="Imagen 1" descr="Interfaz de usuario gráfica, Texto, Aplicación&#10;&#10;El contenido generado por IA puede ser incorrecto."/>
                     <pic:cNvPicPr/>
                   </pic:nvPicPr>
                   <pic:blipFill>
@@ -6819,7 +6960,7 @@
                   <pic:spPr>
                     <a:xfrm>
                       <a:off x="0" y="0"/>
-                      <a:ext cx="1385084" cy="3328416"/>
+                      <a:ext cx="1905000" cy="4143863"/>
                     </a:xfrm>
                     <a:prstGeom prst="rect">
                       <a:avLst/>
@@ -6831,33 +6972,48 @@
           </wp:inline>
         </w:drawing>
       </w:r>
-      <w:r>
-        <w:t xml:space="preserve">   </w:t>
-      </w:r>
-    </w:p>
-    <w:p/>
-    <w:p/>
-    <w:p>
-      <w:r>
+    </w:p>
+    <w:p>
+      <w:pPr>
         <w:rPr>
           <w:noProof/>
         </w:rPr>
-        <w:lastRenderedPageBreak/>
+      </w:pPr>
+    </w:p>
+    <w:p>
+      <w:pPr>
+        <w:rPr>
+          <w:noProof/>
+        </w:rPr>
+      </w:pPr>
+    </w:p>
+    <w:p>
+      <w:pPr>
+        <w:rPr>
+          <w:noProof/>
+        </w:rPr>
+      </w:pPr>
+    </w:p>
+    <w:p>
+      <w:r>
+        <w:rPr>
+          <w:noProof/>
+        </w:rPr>
         <mc:AlternateContent>
           <mc:Choice Requires="wps">
             <w:drawing>
-              <wp:anchor distT="45720" distB="45720" distL="114300" distR="114300" simplePos="0" relativeHeight="251669504" behindDoc="0" locked="0" layoutInCell="1" allowOverlap="1" wp14:anchorId="19D8D21A" wp14:editId="09B25713">
+              <wp:anchor distT="45720" distB="45720" distL="114300" distR="114300" simplePos="0" relativeHeight="251674624" behindDoc="0" locked="0" layoutInCell="1" allowOverlap="1" wp14:anchorId="653EDF89" wp14:editId="338362F9">
                 <wp:simplePos x="0" y="0"/>
-                <wp:positionH relativeFrom="margin">
-                  <wp:posOffset>3418205</wp:posOffset>
+                <wp:positionH relativeFrom="column">
+                  <wp:posOffset>3039745</wp:posOffset>
                 </wp:positionH>
                 <wp:positionV relativeFrom="paragraph">
-                  <wp:posOffset>770043</wp:posOffset>
+                  <wp:posOffset>1463040</wp:posOffset>
                 </wp:positionV>
                 <wp:extent cx="2360930" cy="1404620"/>
                 <wp:effectExtent l="0" t="0" r="0" b="0"/>
                 <wp:wrapSquare wrapText="bothSides"/>
-                <wp:docPr id="145743380" name="Cuadro de texto 2"/>
+                <wp:docPr id="2026512589" name="Cuadro de texto 2"/>
                 <wp:cNvGraphicFramePr>
                   <a:graphicFrameLocks xmlns:a="http://schemas.openxmlformats.org/drawingml/2006/main"/>
                 </wp:cNvGraphicFramePr>
@@ -6887,20 +7043,16 @@
                         <w:txbxContent>
                           <w:p>
                             <w:r>
-                              <w:t>La pantalla de login del profesorado permite acceder al sistema mediante sus credenciales personales.</w:t>
+                              <w:t xml:space="preserve">En esta interfaz se muestra </w:t>
                             </w:r>
                             <w:r>
-                              <w:br/>
-                              <w:t>Una vez dentro, el profesor puede consultar los grupos asignados, gestionar a los estudiantes en prácticas</w:t>
+                              <w:t>los datos a introducir si un</w:t>
                             </w:r>
                             <w:r>
-                              <w:t>, ver las empresas</w:t>
+                              <w:t xml:space="preserve"> alumno</w:t>
                             </w:r>
                             <w:r>
-                              <w:t xml:space="preserve"> asignadas y </w:t>
-                            </w:r>
-                            <w:r>
-                              <w:t>subir la documentación asociada al seguimiento de la formación en empresa.</w:t>
+                              <w:t xml:space="preserve"> aún no está registrado.</w:t>
                             </w:r>
                           </w:p>
                         </w:txbxContent>
@@ -6922,44 +7074,37 @@
           </mc:Choice>
           <mc:Fallback>
             <w:pict>
-              <v:shape w14:anchorId="19D8D21A" id="_x0000_s1033" type="#_x0000_t202" style="position:absolute;margin-left:269.15pt;margin-top:60.65pt;width:185.9pt;height:110.6pt;z-index:251669504;visibility:visible;mso-wrap-style:square;mso-width-percent:400;mso-height-percent:200;mso-wrap-distance-left:9pt;mso-wrap-distance-top:3.6pt;mso-wrap-distance-right:9pt;mso-wrap-distance-bottom:3.6pt;mso-position-horizontal:absolute;mso-position-horizontal-relative:margin;mso-position-vertical:absolute;mso-position-vertical-relative:text;mso-width-percent:400;mso-height-percent:200;mso-width-relative:margin;mso-height-relative:margin;v-text-anchor:top" o:gfxdata="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" filled="f" stroked="f">
+              <v:shape w14:anchorId="653EDF89" id="_x0000_s1033" type="#_x0000_t202" style="position:absolute;margin-left:239.35pt;margin-top:115.2pt;width:185.9pt;height:110.6pt;z-index:251674624;visibility:visible;mso-wrap-style:square;mso-width-percent:400;mso-height-percent:200;mso-wrap-distance-left:9pt;mso-wrap-distance-top:3.6pt;mso-wrap-distance-right:9pt;mso-wrap-distance-bottom:3.6pt;mso-position-horizontal:absolute;mso-position-horizontal-relative:text;mso-position-vertical:absolute;mso-position-vertical-relative:text;mso-width-percent:400;mso-height-percent:200;mso-width-relative:margin;mso-height-relative:margin;v-text-anchor:top" o:gfxdata="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" filled="f" stroked="f">
                 <v:textbox style="mso-fit-shape-to-text:t">
                   <w:txbxContent>
                     <w:p>
                       <w:r>
-                        <w:t>La pantalla de login del profesorado permite acceder al sistema mediante sus credenciales personales.</w:t>
+                        <w:t xml:space="preserve">En esta interfaz se muestra </w:t>
                       </w:r>
                       <w:r>
-                        <w:br/>
-                        <w:t>Una vez dentro, el profesor puede consultar los grupos asignados, gestionar a los estudiantes en prácticas</w:t>
+                        <w:t>los datos a introducir si un</w:t>
                       </w:r>
                       <w:r>
-                        <w:t>, ver las empresas</w:t>
+                        <w:t xml:space="preserve"> alumno</w:t>
                       </w:r>
                       <w:r>
-                        <w:t xml:space="preserve"> asignadas y </w:t>
-                      </w:r>
-                      <w:r>
-                        <w:t>subir la documentación asociada al seguimiento de la formación en empresa.</w:t>
+                        <w:t xml:space="preserve"> aún no está registrado.</w:t>
                       </w:r>
                     </w:p>
                   </w:txbxContent>
                 </v:textbox>
-                <w10:wrap type="square" anchorx="margin"/>
+                <w10:wrap type="square"/>
               </v:shape>
             </w:pict>
           </mc:Fallback>
         </mc:AlternateContent>
       </w:r>
       <w:r>
-        <w:rPr>
-          <w:noProof/>
-        </w:rPr>
         <w:drawing>
-          <wp:inline distT="0" distB="0" distL="0" distR="0" wp14:anchorId="0498B277" wp14:editId="71032F1B">
-            <wp:extent cx="1432193" cy="3257336"/>
-            <wp:effectExtent l="0" t="0" r="0" b="635"/>
-            <wp:docPr id="185108041" name="Imagen 1" descr="Interfaz de usuario gráfica, Texto, Aplicación, Chat o mensaje de texto&#10;&#10;El contenido generado por IA puede ser incorrecto."/>
+          <wp:inline distT="0" distB="0" distL="0" distR="0" wp14:anchorId="7C88FE42" wp14:editId="4429E5B4">
+            <wp:extent cx="2791215" cy="6039693"/>
+            <wp:effectExtent l="0" t="0" r="9525" b="0"/>
+            <wp:docPr id="1073352327" name="Imagen 1" descr="Interfaz de usuario gráfica, Aplicación&#10;&#10;El contenido generado por IA puede ser incorrecto."/>
             <wp:cNvGraphicFramePr>
               <a:graphicFrameLocks xmlns:a="http://schemas.openxmlformats.org/drawingml/2006/main" noChangeAspect="1"/>
             </wp:cNvGraphicFramePr>
@@ -6967,7 +7112,7 @@
               <a:graphicData uri="http://schemas.openxmlformats.org/drawingml/2006/picture">
                 <pic:pic xmlns:pic="http://schemas.openxmlformats.org/drawingml/2006/picture">
                   <pic:nvPicPr>
-                    <pic:cNvPr id="185108041" name="Imagen 1" descr="Interfaz de usuario gráfica, Texto, Aplicación, Chat o mensaje de texto&#10;&#10;El contenido generado por IA puede ser incorrecto."/>
+                    <pic:cNvPr id="1073352327" name="Imagen 1" descr="Interfaz de usuario gráfica, Aplicación&#10;&#10;El contenido generado por IA puede ser incorrecto."/>
                     <pic:cNvPicPr/>
                   </pic:nvPicPr>
                   <pic:blipFill>
@@ -6979,244 +7124,7 @@
                   <pic:spPr>
                     <a:xfrm>
                       <a:off x="0" y="0"/>
-                      <a:ext cx="1452200" cy="3302839"/>
-                    </a:xfrm>
-                    <a:prstGeom prst="rect">
-                      <a:avLst/>
-                    </a:prstGeom>
-                  </pic:spPr>
-                </pic:pic>
-              </a:graphicData>
-            </a:graphic>
-          </wp:inline>
-        </w:drawing>
-      </w:r>
-      <w:r>
-        <w:t xml:space="preserve"> </w:t>
-      </w:r>
-      <w:r>
-        <w:rPr>
-          <w:noProof/>
-        </w:rPr>
-        <w:drawing>
-          <wp:inline distT="0" distB="0" distL="0" distR="0" wp14:anchorId="2481CA45" wp14:editId="22399229">
-            <wp:extent cx="1423035" cy="3240472"/>
-            <wp:effectExtent l="0" t="0" r="5715" b="0"/>
-            <wp:docPr id="1645565849" name="Imagen 1" descr="Interfaz de usuario gráfica, Aplicación&#10;&#10;El contenido generado por IA puede ser incorrecto."/>
-            <wp:cNvGraphicFramePr>
-              <a:graphicFrameLocks xmlns:a="http://schemas.openxmlformats.org/drawingml/2006/main" noChangeAspect="1"/>
-            </wp:cNvGraphicFramePr>
-            <a:graphic xmlns:a="http://schemas.openxmlformats.org/drawingml/2006/main">
-              <a:graphicData uri="http://schemas.openxmlformats.org/drawingml/2006/picture">
-                <pic:pic xmlns:pic="http://schemas.openxmlformats.org/drawingml/2006/picture">
-                  <pic:nvPicPr>
-                    <pic:cNvPr id="1645565849" name="Imagen 1" descr="Interfaz de usuario gráfica, Aplicación&#10;&#10;El contenido generado por IA puede ser incorrecto."/>
-                    <pic:cNvPicPr/>
-                  </pic:nvPicPr>
-                  <pic:blipFill>
-                    <a:blip r:embed="rId25"/>
-                    <a:stretch>
-                      <a:fillRect/>
-                    </a:stretch>
-                  </pic:blipFill>
-                  <pic:spPr>
-                    <a:xfrm>
-                      <a:off x="0" y="0"/>
-                      <a:ext cx="1427976" cy="3251724"/>
-                    </a:xfrm>
-                    <a:prstGeom prst="rect">
-                      <a:avLst/>
-                    </a:prstGeom>
-                  </pic:spPr>
-                </pic:pic>
-              </a:graphicData>
-            </a:graphic>
-          </wp:inline>
-        </w:drawing>
-      </w:r>
-      <w:r>
-        <w:t xml:space="preserve"> </w:t>
-      </w:r>
-    </w:p>
-    <w:p>
-      <w:r>
-        <w:rPr>
-          <w:noProof/>
-        </w:rPr>
-        <mc:AlternateContent>
-          <mc:Choice Requires="wps">
-            <w:drawing>
-              <wp:anchor distT="45720" distB="45720" distL="114300" distR="114300" simplePos="0" relativeHeight="251671552" behindDoc="0" locked="0" layoutInCell="1" allowOverlap="1" wp14:anchorId="2776DF1E" wp14:editId="595D2668">
-                <wp:simplePos x="0" y="0"/>
-                <wp:positionH relativeFrom="column">
-                  <wp:posOffset>3359785</wp:posOffset>
-                </wp:positionH>
-                <wp:positionV relativeFrom="paragraph">
-                  <wp:posOffset>589280</wp:posOffset>
-                </wp:positionV>
-                <wp:extent cx="2360930" cy="1404620"/>
-                <wp:effectExtent l="0" t="0" r="0" b="0"/>
-                <wp:wrapSquare wrapText="bothSides"/>
-                <wp:docPr id="1521112086" name="Cuadro de texto 2"/>
-                <wp:cNvGraphicFramePr>
-                  <a:graphicFrameLocks xmlns:a="http://schemas.openxmlformats.org/drawingml/2006/main"/>
-                </wp:cNvGraphicFramePr>
-                <a:graphic xmlns:a="http://schemas.openxmlformats.org/drawingml/2006/main">
-                  <a:graphicData uri="http://schemas.microsoft.com/office/word/2010/wordprocessingShape">
-                    <wps:wsp>
-                      <wps:cNvSpPr txBox="1">
-                        <a:spLocks noChangeArrowheads="1"/>
-                      </wps:cNvSpPr>
-                      <wps:spPr bwMode="auto">
-                        <a:xfrm>
-                          <a:off x="0" y="0"/>
-                          <a:ext cx="2360930" cy="1404620"/>
-                        </a:xfrm>
-                        <a:prstGeom prst="rect">
-                          <a:avLst/>
-                        </a:prstGeom>
-                        <a:noFill/>
-                        <a:ln w="9525">
-                          <a:noFill/>
-                          <a:miter lim="800000"/>
-                          <a:headEnd/>
-                          <a:tailEnd/>
-                        </a:ln>
-                      </wps:spPr>
-                      <wps:txbx>
-                        <w:txbxContent>
-                          <w:p>
-                            <w:r>
-                              <w:t>En esta pantalla, el tutor de empresa accede al sistema con su usuario y contraseña para gestionar la información de los estudiantes que realiza prácticas en su empresa.</w:t>
-                            </w:r>
-                            <w:r>
-                              <w:br/>
-                              <w:t xml:space="preserve">Desde su panel podrá subir documentos, añadir evaluaciones y </w:t>
-                            </w:r>
-                            <w:r>
-                              <w:t>ver el seguimiento de los estudiantes.</w:t>
-                            </w:r>
-                          </w:p>
-                        </w:txbxContent>
-                      </wps:txbx>
-                      <wps:bodyPr rot="0" vert="horz" wrap="square" lIns="91440" tIns="45720" rIns="91440" bIns="45720" anchor="t" anchorCtr="0">
-                        <a:spAutoFit/>
-                      </wps:bodyPr>
-                    </wps:wsp>
-                  </a:graphicData>
-                </a:graphic>
-                <wp14:sizeRelH relativeFrom="margin">
-                  <wp14:pctWidth>40000</wp14:pctWidth>
-                </wp14:sizeRelH>
-                <wp14:sizeRelV relativeFrom="margin">
-                  <wp14:pctHeight>20000</wp14:pctHeight>
-                </wp14:sizeRelV>
-              </wp:anchor>
-            </w:drawing>
-          </mc:Choice>
-          <mc:Fallback>
-            <w:pict>
-              <v:shape w14:anchorId="2776DF1E" id="_x0000_s1034" type="#_x0000_t202" style="position:absolute;margin-left:264.55pt;margin-top:46.4pt;width:185.9pt;height:110.6pt;z-index:251671552;visibility:visible;mso-wrap-style:square;mso-width-percent:400;mso-height-percent:200;mso-wrap-distance-left:9pt;mso-wrap-distance-top:3.6pt;mso-wrap-distance-right:9pt;mso-wrap-distance-bottom:3.6pt;mso-position-horizontal:absolute;mso-position-horizontal-relative:text;mso-position-vertical:absolute;mso-position-vertical-relative:text;mso-width-percent:400;mso-height-percent:200;mso-width-relative:margin;mso-height-relative:margin;v-text-anchor:top" o:gfxdata="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" filled="f" stroked="f">
-                <v:textbox style="mso-fit-shape-to-text:t">
-                  <w:txbxContent>
-                    <w:p>
-                      <w:r>
-                        <w:t>En esta pantalla, el tutor de empresa accede al sistema con su usuario y contraseña para gestionar la información de los estudiantes que realiza prácticas en su empresa.</w:t>
-                      </w:r>
-                      <w:r>
-                        <w:br/>
-                        <w:t xml:space="preserve">Desde su panel podrá subir documentos, añadir evaluaciones y </w:t>
-                      </w:r>
-                      <w:r>
-                        <w:t>ver el seguimiento de los estudiantes.</w:t>
-                      </w:r>
-                    </w:p>
-                  </w:txbxContent>
-                </v:textbox>
-                <w10:wrap type="square"/>
-              </v:shape>
-            </w:pict>
-          </mc:Fallback>
-        </mc:AlternateContent>
-      </w:r>
-      <w:r>
-        <w:t xml:space="preserve">  </w:t>
-      </w:r>
-      <w:r>
-        <w:rPr>
-          <w:noProof/>
-        </w:rPr>
-        <w:drawing>
-          <wp:inline distT="0" distB="0" distL="0" distR="0" wp14:anchorId="5C448AF5" wp14:editId="4C93C9EC">
-            <wp:extent cx="1499368" cy="3229408"/>
-            <wp:effectExtent l="0" t="0" r="5715" b="9525"/>
-            <wp:docPr id="1257921117" name="Imagen 1" descr="Interfaz de usuario gráfica, Texto, Aplicación, Chat o mensaje de texto&#10;&#10;El contenido generado por IA puede ser incorrecto."/>
-            <wp:cNvGraphicFramePr>
-              <a:graphicFrameLocks xmlns:a="http://schemas.openxmlformats.org/drawingml/2006/main" noChangeAspect="1"/>
-            </wp:cNvGraphicFramePr>
-            <a:graphic xmlns:a="http://schemas.openxmlformats.org/drawingml/2006/main">
-              <a:graphicData uri="http://schemas.openxmlformats.org/drawingml/2006/picture">
-                <pic:pic xmlns:pic="http://schemas.openxmlformats.org/drawingml/2006/picture">
-                  <pic:nvPicPr>
-                    <pic:cNvPr id="1257921117" name="Imagen 1" descr="Interfaz de usuario gráfica, Texto, Aplicación, Chat o mensaje de texto&#10;&#10;El contenido generado por IA puede ser incorrecto."/>
-                    <pic:cNvPicPr/>
-                  </pic:nvPicPr>
-                  <pic:blipFill>
-                    <a:blip r:embed="rId26"/>
-                    <a:stretch>
-                      <a:fillRect/>
-                    </a:stretch>
-                  </pic:blipFill>
-                  <pic:spPr>
-                    <a:xfrm>
-                      <a:off x="0" y="0"/>
-                      <a:ext cx="1516755" cy="3266856"/>
-                    </a:xfrm>
-                    <a:prstGeom prst="rect">
-                      <a:avLst/>
-                    </a:prstGeom>
-                  </pic:spPr>
-                </pic:pic>
-              </a:graphicData>
-            </a:graphic>
-          </wp:inline>
-        </w:drawing>
-      </w:r>
-      <w:r>
-        <w:t xml:space="preserve"> </w:t>
-      </w:r>
-      <w:r>
-        <w:t xml:space="preserve">   </w:t>
-      </w:r>
-      <w:r>
-        <w:rPr>
-          <w:noProof/>
-        </w:rPr>
-        <w:drawing>
-          <wp:inline distT="0" distB="0" distL="0" distR="0" wp14:anchorId="0E2A9438" wp14:editId="1284ED6E">
-            <wp:extent cx="1435995" cy="3265324"/>
-            <wp:effectExtent l="0" t="0" r="0" b="0"/>
-            <wp:docPr id="1350222261" name="Imagen 1" descr="Interfaz de usuario gráfica, Aplicación, Word&#10;&#10;El contenido generado por IA puede ser incorrecto."/>
-            <wp:cNvGraphicFramePr>
-              <a:graphicFrameLocks xmlns:a="http://schemas.openxmlformats.org/drawingml/2006/main" noChangeAspect="1"/>
-            </wp:cNvGraphicFramePr>
-            <a:graphic xmlns:a="http://schemas.openxmlformats.org/drawingml/2006/main">
-              <a:graphicData uri="http://schemas.openxmlformats.org/drawingml/2006/picture">
-                <pic:pic xmlns:pic="http://schemas.openxmlformats.org/drawingml/2006/picture">
-                  <pic:nvPicPr>
-                    <pic:cNvPr id="1350222261" name="Imagen 1" descr="Interfaz de usuario gráfica, Aplicación, Word&#10;&#10;El contenido generado por IA puede ser incorrecto."/>
-                    <pic:cNvPicPr/>
-                  </pic:nvPicPr>
-                  <pic:blipFill>
-                    <a:blip r:embed="rId27"/>
-                    <a:stretch>
-                      <a:fillRect/>
-                    </a:stretch>
-                  </pic:blipFill>
-                  <pic:spPr>
-                    <a:xfrm>
-                      <a:off x="0" y="0"/>
-                      <a:ext cx="1456818" cy="3312673"/>
+                      <a:ext cx="2791215" cy="6039693"/>
                     </a:xfrm>
                     <a:prstGeom prst="rect">
                       <a:avLst/>
@@ -7280,7 +7188,7 @@
                     <pic:cNvPicPr/>
                   </pic:nvPicPr>
                   <pic:blipFill>
-                    <a:blip r:embed="rId28">
+                    <a:blip r:embed="rId25">
                       <a:extLst>
                         <a:ext uri="{28A0092B-C50C-407E-A947-70E740481C1C}">
                           <a14:useLocalDpi xmlns:a14="http://schemas.microsoft.com/office/drawing/2010/main" val="0"/>
@@ -7327,6 +7235,7 @@
         <w:t>(…)</w:t>
       </w:r>
     </w:p>
+    <w:p/>
     <w:p>
       <w:pPr>
         <w:pStyle w:val="Ttulo2"/>
@@ -7343,17 +7252,49 @@
     </w:p>
     <w:p>
       <w:r>
-        <w:t xml:space="preserve">En el desarrollo de este proyecto se han empleado diversas tecnologías seleccionadas por su idoneidad para cumplir los objetivos funcionales y técnicos del sistema. La base del proyecto se ha construido en Java, un lenguaje orientado a objetos que permite desarrollar aplicaciones robustas y mantenibles, compatible con frameworks modernos y ampliamente utilizado en entornos académicos y profesionales. </w:t>
-      </w:r>
-    </w:p>
-    <w:p>
-      <w:r>
-        <w:t xml:space="preserve">Para la gestión de la lógica de negocio y la arquitectura Modelo-Vista-Controlador se ha utilizado Spring Boot, que proporciona configuración automática, inyección de dependencias y gestión de beans, facilitando la integración con bases de datos y servicios. La persistencia de datos se ha implementado mediante Spring Data JPA, que simplifica la interacción con la base de datos y permite realizar operaciones CRUD sobre la entidad central Usuario de forma segura y eficiente. </w:t>
-      </w:r>
-    </w:p>
-    <w:p>
-      <w:r>
-        <w:t xml:space="preserve">Para la interfaz gráfica se ha empleado JavaFX, que permite crear ventanas interactivas y gestionarlas mediante un StageManager para el cambio de escenas, y FXML, que separa la definición de la interfaz del código Java, facilitando la mantenibilidad y </w:t>
+        <w:t xml:space="preserve">En el desarrollo de este proyecto se han empleado diversas tecnologías seleccionadas por su idoneidad para cumplir los objetivos funcionales y técnicos del sistema. La base del proyecto se ha construido en Java, un lenguaje orientado a objetos que permite desarrollar aplicaciones robustas y mantenibles, compatible con </w:t>
+      </w:r>
+      <w:proofErr w:type="spellStart"/>
+      <w:r>
+        <w:t>frameworks</w:t>
+      </w:r>
+      <w:proofErr w:type="spellEnd"/>
+      <w:r>
+        <w:t xml:space="preserve"> modernos y ampliamente utilizado en entornos académicos y profesionales. </w:t>
+      </w:r>
+    </w:p>
+    <w:p>
+      <w:r>
+        <w:t xml:space="preserve">Para la gestión de la lógica de negocio y la arquitectura Modelo-Vista-Controlador se ha utilizado Spring Boot, que proporciona configuración automática, inyección de dependencias y gestión de </w:t>
+      </w:r>
+      <w:proofErr w:type="spellStart"/>
+      <w:r>
+        <w:t>beans</w:t>
+      </w:r>
+      <w:proofErr w:type="spellEnd"/>
+      <w:r>
+        <w:t xml:space="preserve">, facilitando la integración con bases de datos y servicios. La persistencia de datos se ha implementado mediante Spring Data JPA, que simplifica la interacción con la base de datos y permite realizar operaciones CRUD sobre la entidad central Usuario de forma segura y eficiente. </w:t>
+      </w:r>
+    </w:p>
+    <w:p>
+      <w:r>
+        <w:t xml:space="preserve">Para la interfaz gráfica se ha empleado </w:t>
+      </w:r>
+      <w:proofErr w:type="spellStart"/>
+      <w:r>
+        <w:t>JavaFX</w:t>
+      </w:r>
+      <w:proofErr w:type="spellEnd"/>
+      <w:r>
+        <w:t xml:space="preserve">, que permite crear ventanas interactivas y gestionarlas mediante un </w:t>
+      </w:r>
+      <w:proofErr w:type="spellStart"/>
+      <w:r>
+        <w:t>StageManager</w:t>
+      </w:r>
+      <w:proofErr w:type="spellEnd"/>
+      <w:r>
+        <w:t xml:space="preserve"> para el cambio de escenas, y FXML, que separa la definición de la interfaz del código Java, facilitando la mantenibilidad y </w:t>
       </w:r>
       <w:r>
         <w:t>el modularidad</w:t>
@@ -7373,7 +7314,6 @@
       </w:pPr>
       <w:bookmarkStart w:id="26" w:name="_Toc210125385"/>
       <w:r>
-        <w:lastRenderedPageBreak/>
         <w:t>PLANIFICACIÓN Y PRESUPUESTO</w:t>
       </w:r>
       <w:bookmarkEnd w:id="26"/>
@@ -7677,8 +7617,13 @@
           </w:tcPr>
           <w:p>
             <w:r>
-              <w:t>Desarrollo Backend</w:t>
-            </w:r>
+              <w:t xml:space="preserve">Desarrollo </w:t>
+            </w:r>
+            <w:proofErr w:type="spellStart"/>
+            <w:r>
+              <w:t>Backend</w:t>
+            </w:r>
+            <w:proofErr w:type="spellEnd"/>
           </w:p>
         </w:tc>
         <w:tc>
@@ -7687,7 +7632,7 @@
           </w:tcPr>
           <w:p>
             <w:r>
-              <w:t>4 semanas</w:t>
+              <w:t>6 meses</w:t>
             </w:r>
           </w:p>
         </w:tc>
@@ -7697,7 +7642,13 @@
           </w:tcPr>
           <w:p>
             <w:r>
-              <w:t>Desde septiembre  a mayo/junio</w:t>
+              <w:t xml:space="preserve">Desde </w:t>
+            </w:r>
+            <w:r>
+              <w:t>septiembre a</w:t>
+            </w:r>
+            <w:r>
+              <w:t xml:space="preserve"> mayo/junio</w:t>
             </w:r>
           </w:p>
         </w:tc>
@@ -7709,8 +7660,13 @@
           </w:tcPr>
           <w:p>
             <w:r>
-              <w:t>Desarrollo frontend</w:t>
-            </w:r>
+              <w:t xml:space="preserve">Desarrollo </w:t>
+            </w:r>
+            <w:proofErr w:type="spellStart"/>
+            <w:r>
+              <w:t>frontend</w:t>
+            </w:r>
+            <w:proofErr w:type="spellEnd"/>
           </w:p>
         </w:tc>
         <w:tc>
@@ -7719,7 +7675,7 @@
           </w:tcPr>
           <w:p>
             <w:r>
-              <w:t>4 semanas</w:t>
+              <w:t>6 meses</w:t>
             </w:r>
           </w:p>
         </w:tc>
@@ -7729,7 +7685,7 @@
           </w:tcPr>
           <w:p>
             <w:r>
-              <w:t>Diciembre</w:t>
+              <w:t>Desde septiembre a mayo/junio</w:t>
             </w:r>
           </w:p>
         </w:tc>
@@ -7826,6 +7782,7 @@
       </w:r>
       <w:bookmarkEnd w:id="46"/>
     </w:p>
+    <w:p/>
     <w:p>
       <w:r>
         <w:t>En este apartado se explica</w:t>
@@ -7882,7 +7839,13 @@
         <w:t>Una de ellas p</w:t>
       </w:r>
       <w:r>
-        <w:t>uede ser la introduccion</w:t>
+        <w:t>uede ser la introducci</w:t>
+      </w:r>
+      <w:r>
+        <w:t>ó</w:t>
+      </w:r>
+      <w:r>
+        <w:t>n</w:t>
       </w:r>
       <w:r>
         <w:t xml:space="preserve"> </w:t>
@@ -7929,7 +7892,6 @@
         <w:t>permite al tutor tener un seguimiento continuo del estudiante mediante hitos semanales o quincenales.</w:t>
       </w:r>
     </w:p>
-    <w:p/>
     <w:p>
       <w:r>
         <w:t xml:space="preserve">De las tres opciones </w:t>
@@ -7954,14 +7916,19 @@
       </w:pPr>
       <w:bookmarkStart w:id="47" w:name="_Toc210125394"/>
       <w:r>
-        <w:lastRenderedPageBreak/>
         <w:t>IMPACTO Y RIESGO DE LOS CAMBIOS PROPUESTOS</w:t>
       </w:r>
       <w:bookmarkEnd w:id="47"/>
     </w:p>
     <w:p>
       <w:r>
-        <w:t>En este apartado se muestran como afectan los cambios</w:t>
+        <w:t xml:space="preserve">En este apartado se muestran </w:t>
+      </w:r>
+      <w:r>
+        <w:t>cómo</w:t>
+      </w:r>
+      <w:r>
+        <w:t xml:space="preserve"> afectan los cambios</w:t>
       </w:r>
       <w:r>
         <w:t xml:space="preserve"> </w:t>
@@ -8006,7 +7973,15 @@
         <w:t>Sistema de notificaciones</w:t>
       </w:r>
       <w:r>
-        <w:t>, mejora la coordinacion centro-empresa, reduce la carga de comunicación manual.</w:t>
+        <w:t xml:space="preserve">, mejora la </w:t>
+      </w:r>
+      <w:proofErr w:type="spellStart"/>
+      <w:r>
+        <w:t>coordinacion</w:t>
+      </w:r>
+      <w:proofErr w:type="spellEnd"/>
+      <w:r>
+        <w:t xml:space="preserve"> centro-empresa, reduce la carga de comunicación manual.</w:t>
       </w:r>
     </w:p>
     <w:p>
@@ -8032,7 +8007,15 @@
         <w:t xml:space="preserve"> Seguimiento</w:t>
       </w:r>
       <w:r>
-        <w:t>, relación N 1 con FormacionEmpresa.</w:t>
+        <w:t xml:space="preserve">, relación N 1 con </w:t>
+      </w:r>
+      <w:proofErr w:type="spellStart"/>
+      <w:r>
+        <w:t>FormacionEmpresa</w:t>
+      </w:r>
+      <w:proofErr w:type="spellEnd"/>
+      <w:r>
+        <w:t>.</w:t>
       </w:r>
     </w:p>
     <w:p/>
@@ -8056,7 +8039,33 @@
         <w:t xml:space="preserve">En este apartado se </w:t>
       </w:r>
       <w:r>
-        <w:t xml:space="preserve">explica la relacion de este proyecto con el resto de modulos del ciclo de </w:t>
+        <w:t>explica la relaci</w:t>
+      </w:r>
+      <w:r>
+        <w:t>ó</w:t>
+      </w:r>
+      <w:r>
+        <w:t>n de</w:t>
+      </w:r>
+      <w:r>
+        <w:t xml:space="preserve">l Proyecto </w:t>
+      </w:r>
+      <w:proofErr w:type="spellStart"/>
+      <w:r>
+        <w:t>Intermodular</w:t>
+      </w:r>
+      <w:proofErr w:type="spellEnd"/>
+      <w:r>
+        <w:t xml:space="preserve"> </w:t>
+      </w:r>
+      <w:r>
+        <w:t xml:space="preserve">con el resto de </w:t>
+      </w:r>
+      <w:r>
+        <w:t>los módulos</w:t>
+      </w:r>
+      <w:r>
+        <w:t xml:space="preserve"> del ciclo de </w:t>
       </w:r>
       <w:r>
         <w:t>Desarrollo de aplicaciones Multiplataforma.</w:t>
@@ -8064,7 +8073,15 @@
     </w:p>
     <w:p>
       <w:r>
-        <w:t xml:space="preserve">Se relaciona con el modulo de Acceso a datos mediante el uso de </w:t>
+        <w:t xml:space="preserve">Se relaciona con el </w:t>
+      </w:r>
+      <w:proofErr w:type="spellStart"/>
+      <w:r>
+        <w:t>modulo</w:t>
+      </w:r>
+      <w:proofErr w:type="spellEnd"/>
+      <w:r>
+        <w:t xml:space="preserve"> de Acceso a datos mediante el uso de </w:t>
       </w:r>
       <w:r>
         <w:t>BBDD con J</w:t>
@@ -8085,7 +8102,15 @@
         <w:t>o</w:t>
       </w:r>
       <w:r>
-        <w:t>s textuales y binarios, de properties.</w:t>
+        <w:t xml:space="preserve">s textuales y binarios, de </w:t>
+      </w:r>
+      <w:proofErr w:type="spellStart"/>
+      <w:r>
+        <w:t>properties</w:t>
+      </w:r>
+      <w:proofErr w:type="spellEnd"/>
+      <w:r>
+        <w:t>.</w:t>
       </w:r>
     </w:p>
     <w:p>
@@ -8110,7 +8135,14 @@
         <w:rPr>
           <w:lang w:val="en-GB"/>
         </w:rPr>
-        <w:t>+ Java</w:t>
+        <w:t xml:space="preserve">+ </w:t>
+      </w:r>
+      <w:proofErr w:type="spellStart"/>
+      <w:r>
+        <w:rPr>
+          <w:lang w:val="en-GB"/>
+        </w:rPr>
+        <w:t>Java</w:t>
       </w:r>
       <w:r>
         <w:rPr>
@@ -8118,21 +8150,64 @@
         </w:rPr>
         <w:t>Fx</w:t>
       </w:r>
-    </w:p>
-    <w:p>
-      <w:r>
-        <w:t>Del modulo de Interfaces se</w:t>
-      </w:r>
-      <w:r>
-        <w:t xml:space="preserve"> ha utilizado la tecnología JavaFx para crear las interfaces de usuario</w:t>
-      </w:r>
-      <w:r>
-        <w:t>,</w:t>
-      </w:r>
-    </w:p>
-    <w:p>
-      <w:r>
-        <w:t xml:space="preserve">Del modulo </w:t>
+      <w:proofErr w:type="spellEnd"/>
+      <w:r>
+        <w:rPr>
+          <w:lang w:val="en-GB"/>
+        </w:rPr>
+        <w:t>.</w:t>
+      </w:r>
+    </w:p>
+    <w:p>
+      <w:r>
+        <w:t xml:space="preserve">Del </w:t>
+      </w:r>
+      <w:r>
+        <w:t>módulo</w:t>
+      </w:r>
+      <w:r>
+        <w:t xml:space="preserve"> de Interfaces se</w:t>
+      </w:r>
+      <w:r>
+        <w:t xml:space="preserve"> ha utilizado la tecnología </w:t>
+      </w:r>
+      <w:proofErr w:type="spellStart"/>
+      <w:r>
+        <w:t>JavaFx</w:t>
+      </w:r>
+      <w:proofErr w:type="spellEnd"/>
+      <w:r>
+        <w:t xml:space="preserve"> para crear las interfaces de usuario</w:t>
+      </w:r>
+      <w:r>
+        <w:t xml:space="preserve"> mediante </w:t>
+      </w:r>
+      <w:proofErr w:type="spellStart"/>
+      <w:r>
+        <w:t>Scene</w:t>
+      </w:r>
+      <w:proofErr w:type="spellEnd"/>
+      <w:r>
+        <w:t xml:space="preserve"> </w:t>
+      </w:r>
+      <w:proofErr w:type="spellStart"/>
+      <w:r>
+        <w:t>builder</w:t>
+      </w:r>
+      <w:proofErr w:type="spellEnd"/>
+      <w:r>
+        <w:t xml:space="preserve">. </w:t>
+      </w:r>
+    </w:p>
+    <w:p>
+      <w:r>
+        <w:t xml:space="preserve">Del </w:t>
+      </w:r>
+      <w:r>
+        <w:t>módulo</w:t>
+      </w:r>
+      <w:r>
+        <w:t xml:space="preserve"> </w:t>
       </w:r>
       <w:r>
         <w:t>de Programación multimedia y dispositivos móviles</w:t>
@@ -8144,12 +8219,18 @@
         <w:t>interfaces gráficas de usuario para un dispositivo móvil</w:t>
       </w:r>
       <w:r>
-        <w:t xml:space="preserve"> mediante el uso de Android Studio con Kotlin</w:t>
-      </w:r>
+        <w:t xml:space="preserve"> mediante el uso de Android Studio con </w:t>
+      </w:r>
+      <w:proofErr w:type="spellStart"/>
+      <w:r>
+        <w:t>Kotlin</w:t>
+      </w:r>
+      <w:proofErr w:type="spellEnd"/>
       <w:r>
         <w:t>.</w:t>
       </w:r>
     </w:p>
+    <w:p/>
     <w:p>
       <w:pPr>
         <w:pStyle w:val="Ttulo2"/>
@@ -8294,6 +8375,7 @@
         <w:t>(…)</w:t>
       </w:r>
     </w:p>
+    <w:p/>
     <w:p>
       <w:pPr>
         <w:pStyle w:val="Ttulo2"/>
@@ -8304,6 +8386,7 @@
       </w:pPr>
       <w:bookmarkStart w:id="64" w:name="_Toc210125402"/>
       <w:r>
+        <w:lastRenderedPageBreak/>
         <w:t>GUÍA DE ESTILOS Y MANUAL DE USUARIO</w:t>
       </w:r>
       <w:bookmarkEnd w:id="64"/>
@@ -8447,6 +8530,7 @@
       </w:r>
     </w:p>
     <w:p>
+      <w:proofErr w:type="gramStart"/>
       <w:r>
         <w:t>Añadir</w:t>
       </w:r>
@@ -8464,6 +8548,7 @@
         <w:tab/>
         <w:t>Eliminar</w:t>
       </w:r>
+      <w:proofErr w:type="gramEnd"/>
       <w:r>
         <w:tab/>
         <w:t>Ver detalles</w:t>
@@ -8493,12 +8578,20 @@
     <w:p/>
     <w:p>
       <w:r>
-        <w:t>Mensajes y feedback</w:t>
-      </w:r>
-    </w:p>
-    <w:p>
-      <w:r>
-        <w:t>Mensaje claro y no técnino</w:t>
+        <w:t xml:space="preserve">Mensajes y </w:t>
+      </w:r>
+      <w:proofErr w:type="spellStart"/>
+      <w:r>
+        <w:t>feedback</w:t>
+      </w:r>
+      <w:proofErr w:type="spellEnd"/>
+    </w:p>
+    <w:p>
+      <w:r>
+        <w:t xml:space="preserve">Mensaje claro y no </w:t>
+      </w:r>
+      <w:r>
+        <w:t>técnico</w:t>
       </w:r>
     </w:p>
     <w:p>
@@ -8516,6 +8609,7 @@
         <w:t xml:space="preserve">Mensajes de error </w:t>
       </w:r>
     </w:p>
+    <w:p/>
     <w:p/>
     <w:p>
       <w:pPr>
@@ -8527,10 +8621,773 @@
       </w:pPr>
       <w:bookmarkStart w:id="70" w:name="_Toc210125405"/>
       <w:r>
+        <w:lastRenderedPageBreak/>
         <w:t>MANUAL DE USUARIO</w:t>
       </w:r>
       <w:bookmarkEnd w:id="70"/>
     </w:p>
+    <w:p/>
+    <w:p>
+      <w:r>
+        <w:t>1. Introducción</w:t>
+      </w:r>
+    </w:p>
+    <w:p>
+      <w:r>
+        <w:t xml:space="preserve">Este manual de usuario forma parte de la documentación oficial del Proyecto </w:t>
+      </w:r>
+      <w:proofErr w:type="spellStart"/>
+      <w:r>
+        <w:t>Intermodular</w:t>
+      </w:r>
+      <w:proofErr w:type="spellEnd"/>
+      <w:r>
+        <w:t xml:space="preserve"> del ciclo de Desarrollo de Aplicaciones Multiplataforma (2º DAM). Su objetivo es guiar al usuario en el uso del aplicativo desarrollado para la gestión de las formaciones en empresa del departamento de Informática y Comunicaciones del centro.</w:t>
+      </w:r>
+    </w:p>
+    <w:p>
+      <w:r>
+        <w:t xml:space="preserve">El sistema permite gestionar los elementos principales implicados en las FCT (Formación en Centros de Trabajo), incluyendo estudiantes, empresas, tutores del centro, tutores de empresa, cursos académicos y la documentación asociada a cada formación. </w:t>
+      </w:r>
+      <w:r>
+        <w:t>El</w:t>
+      </w:r>
+      <w:r>
+        <w:t xml:space="preserve"> objetivo principal es el desarrollo completo de un aplicativo para la gestión de las formaciones en empresa</w:t>
+      </w:r>
+      <w:r>
+        <w:t xml:space="preserve">, </w:t>
+      </w:r>
+      <w:r>
+        <w:t>plenamente funcional y totalmente documentado.</w:t>
+      </w:r>
+    </w:p>
+    <w:p>
+      <w:r>
+        <w:t>Este manual está dirigido a todos los perfiles de usuario contemplados en el sistema: administrador general, profesorado tutor del centro, tutoría en empresa y estudiantes.</w:t>
+      </w:r>
+    </w:p>
+    <w:p>
+      <w:r>
+        <w:t>2. Perfiles de usuario</w:t>
+      </w:r>
+    </w:p>
+    <w:p>
+      <w:r>
+        <w:t>El sistema incorpora diferentes perfiles, cada uno con permisos y funcionalidades específicas, tal como se define en el documento de especificaciones</w:t>
+      </w:r>
+      <w:r>
+        <w:t>.</w:t>
+      </w:r>
+    </w:p>
+    <w:p>
+      <w:r>
+        <w:t>2.1 Administrador general</w:t>
+      </w:r>
+    </w:p>
+    <w:p>
+      <w:r>
+        <w:t xml:space="preserve">Es el perfil con mayor nivel de permisos. Puede realizar todas las acciones del resto de usuarios </w:t>
+      </w:r>
+      <w:r>
+        <w:t>y,</w:t>
+      </w:r>
+      <w:r>
+        <w:t xml:space="preserve"> además:</w:t>
+      </w:r>
+    </w:p>
+    <w:p>
+      <w:r>
+        <w:t>Gestionar tutores del centro (alta, baja, modificación, consulta).</w:t>
+      </w:r>
+    </w:p>
+    <w:p>
+      <w:r>
+        <w:t>Gestionar cursos académicos.</w:t>
+      </w:r>
+    </w:p>
+    <w:p>
+      <w:r>
+        <w:t>Asociar cursos a tutores.</w:t>
+      </w:r>
+    </w:p>
+    <w:p>
+      <w:r>
+        <w:t>2.2 Profesorado (Tutor/a del centro)</w:t>
+      </w:r>
+    </w:p>
+    <w:p>
+      <w:r>
+        <w:t>Corresponde al profesorado responsable de un grupo. Puede:</w:t>
+      </w:r>
+    </w:p>
+    <w:p>
+      <w:r>
+        <w:t>Gestionar estudiantes (alta, baja, modificación).</w:t>
+      </w:r>
+    </w:p>
+    <w:p>
+      <w:r>
+        <w:t>Gestionar empresas.</w:t>
+      </w:r>
+    </w:p>
+    <w:p>
+      <w:r>
+        <w:t>Gestionar tutores de empresa.</w:t>
+      </w:r>
+    </w:p>
+    <w:p>
+      <w:r>
+        <w:t xml:space="preserve">Asignar estudiante </w:t>
+      </w:r>
+      <w:r>
+        <w:t>a</w:t>
+      </w:r>
+      <w:r>
+        <w:t xml:space="preserve"> tutor de empresa.</w:t>
+      </w:r>
+    </w:p>
+    <w:p>
+      <w:r>
+        <w:t>Modificar algunos de sus propios datos.</w:t>
+      </w:r>
+    </w:p>
+    <w:p>
+      <w:r>
+        <w:t>2.3 Tutoría en empresa</w:t>
+      </w:r>
+    </w:p>
+    <w:p>
+      <w:r>
+        <w:t>Es la persona responsable del seguimiento del estudiante en la empresa. Puede:</w:t>
+      </w:r>
+    </w:p>
+    <w:p>
+      <w:r>
+        <w:t>Registrar faltas de asistencia.</w:t>
+      </w:r>
+    </w:p>
+    <w:p>
+      <w:r>
+        <w:t>Consultar datos del estudiante.</w:t>
+      </w:r>
+    </w:p>
+    <w:p>
+      <w:r>
+        <w:t>Calificar al estudiante.</w:t>
+      </w:r>
+    </w:p>
+    <w:p>
+      <w:r>
+        <w:lastRenderedPageBreak/>
+        <w:t>2.4 Estudiante</w:t>
+      </w:r>
+    </w:p>
+    <w:p>
+      <w:r>
+        <w:t>Es el usuario que realiza la formación en empresa. Puede:</w:t>
+      </w:r>
+    </w:p>
+    <w:p>
+      <w:r>
+        <w:t>Consultar y modificar algunos de sus datos.</w:t>
+      </w:r>
+    </w:p>
+    <w:p>
+      <w:r>
+        <w:t>Ver información de la empresa y del tutor de empresa.</w:t>
+      </w:r>
+    </w:p>
+    <w:p>
+      <w:r>
+        <w:t>Adjuntar justificantes de faltas.</w:t>
+      </w:r>
+    </w:p>
+    <w:p/>
+    <w:p>
+      <w:r>
+        <w:t>3. Requisitos del sistema</w:t>
+      </w:r>
+    </w:p>
+    <w:p>
+      <w:r>
+        <w:t>Para garantizar el correcto funcionamiento del aplicativo, se recomienda disponer de:</w:t>
+      </w:r>
+    </w:p>
+    <w:p>
+      <w:r>
+        <w:t>Requisitos de software</w:t>
+      </w:r>
+    </w:p>
+    <w:p>
+      <w:r>
+        <w:t>Windows 10 o superior.</w:t>
+      </w:r>
+    </w:p>
+    <w:p>
+      <w:r>
+        <w:t>JDK 23 instalado.</w:t>
+      </w:r>
+    </w:p>
+    <w:p>
+      <w:r>
+        <w:t xml:space="preserve">Librerías </w:t>
+      </w:r>
+      <w:proofErr w:type="spellStart"/>
+      <w:r>
+        <w:t>JavaFX</w:t>
+      </w:r>
+      <w:proofErr w:type="spellEnd"/>
+      <w:r>
+        <w:t xml:space="preserve"> 23 configuradas.</w:t>
+      </w:r>
+    </w:p>
+    <w:p>
+      <w:r>
+        <w:t>Conexión a base de datos.</w:t>
+      </w:r>
+    </w:p>
+    <w:p>
+      <w:r>
+        <w:t>Requisitos de hardware</w:t>
+      </w:r>
+    </w:p>
+    <w:p>
+      <w:r>
+        <w:t>Procesador de doble núcleo.</w:t>
+      </w:r>
+    </w:p>
+    <w:p>
+      <w:r>
+        <w:t>4 GB de RAM (recomendado 8 GB).</w:t>
+      </w:r>
+    </w:p>
+    <w:p>
+      <w:r>
+        <w:t>200 MB de espacio libre en disco.</w:t>
+      </w:r>
+    </w:p>
+    <w:p/>
+    <w:p>
+      <w:r>
+        <w:t>4. Acceso al sistema</w:t>
+      </w:r>
+    </w:p>
+    <w:p>
+      <w:r>
+        <w:t>Cada usuario dispone de credenciales personales (usuario + contraseña) para autenticarse en el sistema</w:t>
+      </w:r>
+      <w:r>
+        <w:t>.</w:t>
+      </w:r>
+    </w:p>
+    <w:p>
+      <w:r>
+        <w:t>Al iniciar la aplicación, se mostrará la pantalla de inicio de sesión. Tras introducir las credenciales, el sistema cargará la interfaz correspondiente al perfil del usuario.</w:t>
+      </w:r>
+    </w:p>
+    <w:p/>
+    <w:p>
+      <w:r>
+        <w:t>5. Navegación por la interfaz</w:t>
+      </w:r>
+    </w:p>
+    <w:p>
+      <w:r>
+        <w:t>La aplicación presenta una interfaz gráfica organizada por pantallas y menús, adaptada al perfil del usuario que inicia sesión.</w:t>
+      </w:r>
+    </w:p>
+    <w:p>
+      <w:r>
+        <w:t>-</w:t>
+      </w:r>
+      <w:r>
+        <w:t>Pantalla de inicio de sesión:</w:t>
+      </w:r>
+    </w:p>
+    <w:p>
+      <w:r>
+        <w:t>Campos: usuario y contraseña.</w:t>
+      </w:r>
+    </w:p>
+    <w:p>
+      <w:r>
+        <w:t>Acción principal: botón “Iniciar sesión”.</w:t>
+      </w:r>
+    </w:p>
+    <w:p>
+      <w:r>
+        <w:t>En caso de error, se muestra un mensaje indicando credenciales incorrectas.</w:t>
+      </w:r>
+    </w:p>
+    <w:p>
+      <w:r>
+        <w:t>-</w:t>
+      </w:r>
+      <w:r>
+        <w:t>Menú principal: Tras autenticarse, el usuario accede a un menú principal donde se muestran solo las opciones permitidas para su perfil (administrador, tutor del centro, tutor de empresa o estudiante).</w:t>
+      </w:r>
+    </w:p>
+    <w:p>
+      <w:r>
+        <w:lastRenderedPageBreak/>
+        <w:t>Zona superior: nombre del usuario y opción de cerrar sesión.</w:t>
+      </w:r>
+    </w:p>
+    <w:p>
+      <w:r>
+        <w:t>Zona central: botones o menús para acceder a las distintas secciones (estudiantes, empresas, tutores, formaciones, documentación, etc.).</w:t>
+      </w:r>
+    </w:p>
+    <w:p>
+      <w:r>
+        <w:t>Zona inferior (opcional): mensajes de estado o avisos.</w:t>
+      </w:r>
+    </w:p>
+    <w:p/>
+    <w:p>
+      <w:r>
+        <w:t>-</w:t>
+      </w:r>
+      <w:r>
+        <w:t>Listados y formularios:</w:t>
+      </w:r>
+    </w:p>
+    <w:p>
+      <w:r>
+        <w:t>Los datos (estudiantes, empresas, tutores, etc.) se muestran en tablas con opciones de buscar, filtrar y ordenar.</w:t>
+      </w:r>
+    </w:p>
+    <w:p>
+      <w:r>
+        <w:t>Cada tabla suele incluir botones de Añadir, Editar, Eliminar y Ver detalles.</w:t>
+      </w:r>
+    </w:p>
+    <w:p>
+      <w:r>
+        <w:t>Los formularios permiten introducir o modificar datos mediante campos de texto, desplegables, fechas y botones de Guardar o Cancelar.</w:t>
+      </w:r>
+    </w:p>
+    <w:p>
+      <w:r>
+        <w:t>Gestión de documentación:</w:t>
+      </w:r>
+    </w:p>
+    <w:p>
+      <w:r>
+        <w:t>En las pantallas relacionadas con formaciones en empresa, exist</w:t>
+      </w:r>
+      <w:r>
+        <w:t>e</w:t>
+      </w:r>
+      <w:r>
+        <w:t xml:space="preserve"> una sección para subir, descargar o consultar documentos asociados (por ejemplo, justificantes o documentación de FCT).</w:t>
+      </w:r>
+    </w:p>
+    <w:p/>
+    <w:p>
+      <w:r>
+        <w:t>-</w:t>
+      </w:r>
+      <w:r>
+        <w:t>Gestión de documentación:</w:t>
+      </w:r>
+    </w:p>
+    <w:p>
+      <w:r>
+        <w:t>En las pantallas relacionadas con formaciones en empresa, puede existir una sección para subir, descargar o consultar documentos asociados (por ejemplo, justificantes o documentación de FCT).</w:t>
+      </w:r>
+    </w:p>
+    <w:p/>
+    <w:p>
+      <w:r>
+        <w:t>6. Funcionalidades por perfil</w:t>
+      </w:r>
+    </w:p>
+    <w:p>
+      <w:r>
+        <w:t>6.1 Administrador general</w:t>
+      </w:r>
+    </w:p>
+    <w:p>
+      <w:r>
+        <w:t>6.1.1 Gestionar tutores del centro</w:t>
+      </w:r>
+    </w:p>
+    <w:p>
+      <w:r>
+        <w:t>Acceder al menú “Tutores del centro”.</w:t>
+      </w:r>
+    </w:p>
+    <w:p>
+      <w:r>
+        <w:t>En la tabla de tutores, usar:</w:t>
+      </w:r>
+    </w:p>
+    <w:p>
+      <w:r>
+        <w:t>Añadir: abrir formulario, introducir datos (nombre, apellidos, email, curso, etc.) y pulsar Guardar.</w:t>
+      </w:r>
+    </w:p>
+    <w:p>
+      <w:r>
+        <w:t>Editar: seleccionar un tutor, pulsar Editar, modificar los campos necesarios y Guardar.</w:t>
+      </w:r>
+    </w:p>
+    <w:p>
+      <w:r>
+        <w:t>Eliminar: seleccionar un tutor y pulsar Eliminar (se solicitará confirmación).</w:t>
+      </w:r>
+    </w:p>
+    <w:p>
+      <w:r>
+        <w:t>Utilizar el buscador para localizar tutores por nombre, curso o código.</w:t>
+      </w:r>
+    </w:p>
+    <w:p>
+      <w:r>
+        <w:t>6.1.2 Gestionar cursos</w:t>
+      </w:r>
+    </w:p>
+    <w:p>
+      <w:r>
+        <w:t>Entrar en el menú “Cursos”.</w:t>
+      </w:r>
+    </w:p>
+    <w:p>
+      <w:r>
+        <w:t>Ver el listado de cursos (por ejemplo, 1VIFC302, 2VIFC302</w:t>
+      </w:r>
+      <w:r>
+        <w:t>…</w:t>
+      </w:r>
+      <w:r>
+        <w:t>).</w:t>
+      </w:r>
+    </w:p>
+    <w:p>
+      <w:r>
+        <w:t>Usar Añadir para crear un nuevo curso indicando código, ciclo, curso académico, etc.</w:t>
+      </w:r>
+    </w:p>
+    <w:p>
+      <w:r>
+        <w:t>Usar Editar para actualizar datos de un curso existente.</w:t>
+      </w:r>
+    </w:p>
+    <w:p>
+      <w:r>
+        <w:lastRenderedPageBreak/>
+        <w:t>Usar Eliminar para dar de baja un curso (siempre que no esté en uso</w:t>
+      </w:r>
+      <w:r>
+        <w:t>).</w:t>
+      </w:r>
+    </w:p>
+    <w:p>
+      <w:r>
+        <w:t>6.1.3 Asociar cursos a tutores</w:t>
+      </w:r>
+    </w:p>
+    <w:p>
+      <w:r>
+        <w:t>Desde “Asignación cursos–tutores”, seleccionar un curso.</w:t>
+      </w:r>
+    </w:p>
+    <w:p>
+      <w:r>
+        <w:t>Elegir el tutor del centro que será responsable de ese curso.</w:t>
+      </w:r>
+    </w:p>
+    <w:p>
+      <w:r>
+        <w:t>Guardar la asignación; el tutor verá después ese curso en su interfaz.</w:t>
+      </w:r>
+    </w:p>
+    <w:p>
+      <w:r>
+        <w:t>6.2 Profesorado (Tutor/a del centro)</w:t>
+      </w:r>
+    </w:p>
+    <w:p>
+      <w:r>
+        <w:t>6.2.1 Gestionar estudiantes</w:t>
+      </w:r>
+    </w:p>
+    <w:p>
+      <w:r>
+        <w:t>Acceder al menú “Estudiantes”.</w:t>
+      </w:r>
+    </w:p>
+    <w:p>
+      <w:r>
+        <w:t>En el listado, usar:</w:t>
+      </w:r>
+    </w:p>
+    <w:p>
+      <w:r>
+        <w:t>Añadir estudiante: rellenar datos personales, curso, grupo, etc., y pulsar Guardar.</w:t>
+      </w:r>
+    </w:p>
+    <w:p>
+      <w:r>
+        <w:t>Editar estudiante: seleccionar un estudiante, modificar datos permitidos y Guardar.</w:t>
+      </w:r>
+    </w:p>
+    <w:p>
+      <w:r>
+        <w:t>Eliminar estudiante: seleccionar y pulsar Eliminar (con confirmación).</w:t>
+      </w:r>
+    </w:p>
+    <w:p>
+      <w:r>
+        <w:t>El estudiante podrá modificar posteriormente algunos de sus propios datos desde su perfil.</w:t>
+      </w:r>
+    </w:p>
+    <w:p>
+      <w:r>
+        <w:t>6.2.2 Gestionar empresas</w:t>
+      </w:r>
+    </w:p>
+    <w:p>
+      <w:r>
+        <w:t>Entrar en “Empresas”.</w:t>
+      </w:r>
+    </w:p>
+    <w:p>
+      <w:r>
+        <w:t>Ver el listado de empresas colaboradoras.</w:t>
+      </w:r>
+    </w:p>
+    <w:p>
+      <w:r>
+        <w:t>Usar Añadir para registrar una nueva empresa (nombre, CIF, dirección, contacto, etc.).</w:t>
+      </w:r>
+    </w:p>
+    <w:p>
+      <w:r>
+        <w:t>Usar Editar para actualizar datos de una empresa.</w:t>
+      </w:r>
+    </w:p>
+    <w:p>
+      <w:r>
+        <w:t>Usar Eliminar para darla de baja si ya no colabora.</w:t>
+      </w:r>
+    </w:p>
+    <w:p>
+      <w:r>
+        <w:t>6.2.3 Gestionar tutores de empresa</w:t>
+      </w:r>
+    </w:p>
+    <w:p>
+      <w:r>
+        <w:t>Desde “Tutores de empresa”, seleccionar una empresa o ver todos los tutores.</w:t>
+      </w:r>
+    </w:p>
+    <w:p>
+      <w:r>
+        <w:t>Añadir tutor de empresa:</w:t>
+      </w:r>
+    </w:p>
+    <w:p>
+      <w:r>
+        <w:t>Indicar nombre, datos de contacto y empresa a la que pertenece.</w:t>
+      </w:r>
+    </w:p>
+    <w:p>
+      <w:r>
+        <w:t>Guardar.</w:t>
+      </w:r>
+    </w:p>
+    <w:p>
+      <w:r>
+        <w:t>Editar o Eliminar tutores según sea necesario.</w:t>
+      </w:r>
+    </w:p>
+    <w:p>
+      <w:r>
+        <w:t>6.2.4 Asignar estudiante → tutor de empresa</w:t>
+      </w:r>
+    </w:p>
+    <w:p>
+      <w:r>
+        <w:t>Acceder a “Asignaciones FCT” o similar.</w:t>
+      </w:r>
+    </w:p>
+    <w:p>
+      <w:r>
+        <w:t>Seleccionar el estudiante.</w:t>
+      </w:r>
+    </w:p>
+    <w:p>
+      <w:r>
+        <w:t>Elegir la empresa y el tutor de empresa correspondiente.</w:t>
+      </w:r>
+    </w:p>
+    <w:p>
+      <w:r>
+        <w:t>Guardar la asignación.</w:t>
+      </w:r>
+    </w:p>
+    <w:p>
+      <w:r>
+        <w:t>En caso de devolución del estudiante por parte de la empresa, crear una nueva asignación con otra empresa y tutor.</w:t>
+      </w:r>
+    </w:p>
+    <w:p>
+      <w:r>
+        <w:lastRenderedPageBreak/>
+        <w:t>6.3 Tutoría en empresa</w:t>
+      </w:r>
+    </w:p>
+    <w:p>
+      <w:r>
+        <w:t>6.3.1 Registrar faltas de asistencia</w:t>
+      </w:r>
+    </w:p>
+    <w:p>
+      <w:r>
+        <w:t>Entrar en el menú “Estudiantes asignados”.</w:t>
+      </w:r>
+    </w:p>
+    <w:p>
+      <w:r>
+        <w:t>Seleccionar al estudiante.</w:t>
+      </w:r>
+    </w:p>
+    <w:p>
+      <w:r>
+        <w:t>Acceder a la sección de “Faltas de asistencia”.</w:t>
+      </w:r>
+    </w:p>
+    <w:p>
+      <w:r>
+        <w:t>Indicar fecha, tipo de falta y observacio</w:t>
+      </w:r>
+      <w:r>
+        <w:t>nes</w:t>
+      </w:r>
+      <w:r>
+        <w:t>.</w:t>
+      </w:r>
+    </w:p>
+    <w:p>
+      <w:r>
+        <w:t>Pulsar Guardar para registrar la falta.</w:t>
+      </w:r>
+    </w:p>
+    <w:p>
+      <w:r>
+        <w:t>6.3.2 Consultar datos del estudiante</w:t>
+      </w:r>
+    </w:p>
+    <w:p>
+      <w:r>
+        <w:t>Desde el listado de estudiantes, seleccionar uno.</w:t>
+      </w:r>
+    </w:p>
+    <w:p>
+      <w:r>
+        <w:t>Ver sus datos básicos (nombre, curso, periodo de FCT, empresa, etc.).</w:t>
+      </w:r>
+    </w:p>
+    <w:p>
+      <w:r>
+        <w:t>6.3.3 Calificar al estudiante</w:t>
+      </w:r>
+    </w:p>
+    <w:p>
+      <w:r>
+        <w:t>Acceder a la sección de “Evaluación” del estudiante.</w:t>
+      </w:r>
+    </w:p>
+    <w:p>
+      <w:r>
+        <w:t>Introducir la calificación o valoración según los criterios establecidos.</w:t>
+      </w:r>
+    </w:p>
+    <w:p>
+      <w:r>
+        <w:t>Guardar la evaluación para que quede registrada en el sistema.</w:t>
+      </w:r>
+    </w:p>
+    <w:p>
+      <w:r>
+        <w:t>6.4 Estudiante</w:t>
+      </w:r>
+    </w:p>
+    <w:p>
+      <w:r>
+        <w:t>6.4.1 Ver y modificar sus datos</w:t>
+      </w:r>
+    </w:p>
+    <w:p>
+      <w:r>
+        <w:t>Tras iniciar sesión, acceder al menú “Mi perfil”.</w:t>
+      </w:r>
+    </w:p>
+    <w:p>
+      <w:r>
+        <w:t>Consultar sus datos personales y académicos.</w:t>
+      </w:r>
+    </w:p>
+    <w:p>
+      <w:r>
+        <w:t>Modificar únicamente los campos permitidos (por ejemplo, teléfono, email, dirección).</w:t>
+      </w:r>
+    </w:p>
+    <w:p>
+      <w:r>
+        <w:t>Pulsar Guardar para actualizar la información.</w:t>
+      </w:r>
+    </w:p>
+    <w:p>
+      <w:r>
+        <w:t>6.4.2 Consultar datos de la empresa y del tutor de empresa</w:t>
+      </w:r>
+    </w:p>
+    <w:p>
+      <w:r>
+        <w:t>Entrar en “Mi formación en empresa”.</w:t>
+      </w:r>
+    </w:p>
+    <w:p>
+      <w:r>
+        <w:t>Ver la empresa asignada, datos de contacto y nombre del tutor de empresa.</w:t>
+      </w:r>
+    </w:p>
+    <w:p>
+      <w:r>
+        <w:t>6.4.3 Adjuntar justificantes de faltas de asistencia</w:t>
+      </w:r>
+    </w:p>
+    <w:p>
+      <w:r>
+        <w:t>Acceder a la sección “Justificantes”.</w:t>
+      </w:r>
+    </w:p>
+    <w:p>
+      <w:r>
+        <w:t>Pulsar Subir archivo o Adjuntar justificante.</w:t>
+      </w:r>
+    </w:p>
+    <w:p>
+      <w:r>
+        <w:t>Seleccionar el documento desde el equipo (PDF).</w:t>
+      </w:r>
+    </w:p>
+    <w:p>
+      <w:r>
+        <w:t>Confirmar la subida; el justificante quedará asociado a sus faltas para revisión por el tutor.</w:t>
+      </w:r>
+    </w:p>
+    <w:p/>
+    <w:p/>
+    <w:p/>
+    <w:p/>
+    <w:p/>
+    <w:p/>
+    <w:p/>
     <w:p/>
     <w:p>
       <w:pPr>
@@ -8557,7 +9414,7 @@
       </w:r>
     </w:p>
     <w:sectPr>
-      <w:footerReference w:type="default" r:id="rId29"/>
+      <w:footerReference w:type="default" r:id="rId26"/>
       <w:pgSz w:w="11906" w:h="16838"/>
       <w:pgMar w:top="1134" w:right="1134" w:bottom="1418" w:left="1134" w:header="709" w:footer="709" w:gutter="0"/>
       <w:pgNumType w:start="1"/>
@@ -8770,6 +9627,123 @@
 <file path=word/numbering.xml><?xml version="1.0" encoding="utf-8"?>
 <w:numbering xmlns:wpc="http://schemas.microsoft.com/office/word/2010/wordprocessingCanvas" xmlns:cx="http://schemas.microsoft.com/office/drawing/2014/chartex" xmlns:cx1="http://schemas.microsoft.com/office/drawing/2015/9/8/chartex" xmlns:cx2="http://schemas.microsoft.com/office/drawing/2015/10/21/chartex" xmlns:cx3="http://schemas.microsoft.com/office/drawing/2016/5/9/chartex" xmlns:cx4="http://schemas.microsoft.com/office/drawing/2016/5/10/chartex" xmlns:cx5="http://schemas.microsoft.com/office/drawing/2016/5/11/chartex" xmlns:cx6="http://schemas.microsoft.com/office/drawing/2016/5/12/chartex" xmlns:cx7="http://schemas.microsoft.com/office/drawing/2016/5/13/chartex" xmlns:cx8="http://schemas.microsoft.com/office/drawing/2016/5/14/chartex" xmlns:mc="http://schemas.openxmlformats.org/markup-compatibility/2006" xmlns:aink="http://schemas.microsoft.com/office/drawing/2016/ink" xmlns:am3d="http://schemas.microsoft.com/office/drawing/2017/model3d" xmlns:o="urn:schemas-microsoft-com:office:office" xmlns:oel="http://schemas.microsoft.com/office/2019/extlst" xmlns:r="http://schemas.openxmlformats.org/officeDocument/2006/relationships" xmlns:m="http://schemas.openxmlformats.org/officeDocument/2006/math" xmlns:v="urn:schemas-microsoft-com:vml" xmlns:wp14="http://schemas.microsoft.com/office/word/2010/wordprocessingDrawing" xmlns:wp="http://schemas.openxmlformats.org/drawingml/2006/wordprocessingDrawing" xmlns:w10="urn:schemas-microsoft-com:office:word" xmlns:w="http://schemas.openxmlformats.org/wordprocessingml/2006/main" xmlns:w14="http://schemas.microsoft.com/office/word/2010/wordml" xmlns:w15="http://schemas.microsoft.com/office/word/2012/wordml" xmlns:w16cex="http://schemas.microsoft.com/office/word/2018/wordml/cex" xmlns:w16cid="http://schemas.microsoft.com/office/word/2016/wordml/cid" xmlns:w16="http://schemas.microsoft.com/office/word/2018/wordml" xmlns:w16du="http://schemas.microsoft.com/office/word/2023/wordml/word16du" xmlns:w16sdtdh="http://schemas.microsoft.com/office/word/2020/wordml/sdtdatahash" xmlns:w16sdtfl="http://schemas.microsoft.com/office/word/2024/wordml/sdtformatlock" xmlns:w16se="http://schemas.microsoft.com/office/word/2015/wordml/symex" xmlns:wpg="http://schemas.microsoft.com/office/word/2010/wordprocessingGroup" xmlns:wpi="http://schemas.microsoft.com/office/word/2010/wordprocessingInk" xmlns:wne="http://schemas.microsoft.com/office/word/2006/wordml" xmlns:wps="http://schemas.microsoft.com/office/word/2010/wordprocessingShape" mc:Ignorable="w14 w15 w16se w16cid w16 w16cex w16sdtdh w16sdtfl w16du wp14">
   <w:abstractNum w:abstractNumId="0" w15:restartNumberingAfterBreak="0">
+    <w:nsid w:val="034F2662"/>
+    <w:multiLevelType w:val="multilevel"/>
+    <w:tmpl w:val="93E42768"/>
+    <w:lvl w:ilvl="0">
+      <w:start w:val="1"/>
+      <w:numFmt w:val="decimal"/>
+      <w:lvlText w:val="%1."/>
+      <w:lvlJc w:val="left"/>
+      <w:pPr>
+        <w:tabs>
+          <w:tab w:val="num" w:pos="720"/>
+        </w:tabs>
+        <w:ind w:left="720" w:hanging="360"/>
+      </w:pPr>
+    </w:lvl>
+    <w:lvl w:ilvl="1">
+      <w:start w:val="1"/>
+      <w:numFmt w:val="bullet"/>
+      <w:lvlText w:val="o"/>
+      <w:lvlJc w:val="left"/>
+      <w:pPr>
+        <w:tabs>
+          <w:tab w:val="num" w:pos="1440"/>
+        </w:tabs>
+        <w:ind w:left="1440" w:hanging="360"/>
+      </w:pPr>
+      <w:rPr>
+        <w:rFonts w:ascii="Courier New" w:hAnsi="Courier New" w:hint="default"/>
+        <w:sz w:val="20"/>
+      </w:rPr>
+    </w:lvl>
+    <w:lvl w:ilvl="2" w:tentative="1">
+      <w:start w:val="1"/>
+      <w:numFmt w:val="decimal"/>
+      <w:lvlText w:val="%3."/>
+      <w:lvlJc w:val="left"/>
+      <w:pPr>
+        <w:tabs>
+          <w:tab w:val="num" w:pos="2160"/>
+        </w:tabs>
+        <w:ind w:left="2160" w:hanging="360"/>
+      </w:pPr>
+    </w:lvl>
+    <w:lvl w:ilvl="3" w:tentative="1">
+      <w:start w:val="1"/>
+      <w:numFmt w:val="decimal"/>
+      <w:lvlText w:val="%4."/>
+      <w:lvlJc w:val="left"/>
+      <w:pPr>
+        <w:tabs>
+          <w:tab w:val="num" w:pos="2880"/>
+        </w:tabs>
+        <w:ind w:left="2880" w:hanging="360"/>
+      </w:pPr>
+    </w:lvl>
+    <w:lvl w:ilvl="4" w:tentative="1">
+      <w:start w:val="1"/>
+      <w:numFmt w:val="decimal"/>
+      <w:lvlText w:val="%5."/>
+      <w:lvlJc w:val="left"/>
+      <w:pPr>
+        <w:tabs>
+          <w:tab w:val="num" w:pos="3600"/>
+        </w:tabs>
+        <w:ind w:left="3600" w:hanging="360"/>
+      </w:pPr>
+    </w:lvl>
+    <w:lvl w:ilvl="5" w:tentative="1">
+      <w:start w:val="1"/>
+      <w:numFmt w:val="decimal"/>
+      <w:lvlText w:val="%6."/>
+      <w:lvlJc w:val="left"/>
+      <w:pPr>
+        <w:tabs>
+          <w:tab w:val="num" w:pos="4320"/>
+        </w:tabs>
+        <w:ind w:left="4320" w:hanging="360"/>
+      </w:pPr>
+    </w:lvl>
+    <w:lvl w:ilvl="6" w:tentative="1">
+      <w:start w:val="1"/>
+      <w:numFmt w:val="decimal"/>
+      <w:lvlText w:val="%7."/>
+      <w:lvlJc w:val="left"/>
+      <w:pPr>
+        <w:tabs>
+          <w:tab w:val="num" w:pos="5040"/>
+        </w:tabs>
+        <w:ind w:left="5040" w:hanging="360"/>
+      </w:pPr>
+    </w:lvl>
+    <w:lvl w:ilvl="7" w:tentative="1">
+      <w:start w:val="1"/>
+      <w:numFmt w:val="decimal"/>
+      <w:lvlText w:val="%8."/>
+      <w:lvlJc w:val="left"/>
+      <w:pPr>
+        <w:tabs>
+          <w:tab w:val="num" w:pos="5760"/>
+        </w:tabs>
+        <w:ind w:left="5760" w:hanging="360"/>
+      </w:pPr>
+    </w:lvl>
+    <w:lvl w:ilvl="8" w:tentative="1">
+      <w:start w:val="1"/>
+      <w:numFmt w:val="decimal"/>
+      <w:lvlText w:val="%9."/>
+      <w:lvlJc w:val="left"/>
+      <w:pPr>
+        <w:tabs>
+          <w:tab w:val="num" w:pos="6480"/>
+        </w:tabs>
+        <w:ind w:left="6480" w:hanging="360"/>
+      </w:pPr>
+    </w:lvl>
+  </w:abstractNum>
+  <w:abstractNum w:abstractNumId="1" w15:restartNumberingAfterBreak="0">
     <w:nsid w:val="0A313BDD"/>
     <w:multiLevelType w:val="hybridMultilevel"/>
     <w:tmpl w:val="0F382FE0"/>
@@ -8858,7 +9832,725 @@
       </w:pPr>
     </w:lvl>
   </w:abstractNum>
-  <w:abstractNum w:abstractNumId="1" w15:restartNumberingAfterBreak="0">
+  <w:abstractNum w:abstractNumId="2" w15:restartNumberingAfterBreak="0">
+    <w:nsid w:val="125C7902"/>
+    <w:multiLevelType w:val="multilevel"/>
+    <w:tmpl w:val="3B9080AC"/>
+    <w:lvl w:ilvl="0">
+      <w:start w:val="1"/>
+      <w:numFmt w:val="decimal"/>
+      <w:lvlText w:val="%1."/>
+      <w:lvlJc w:val="left"/>
+      <w:pPr>
+        <w:tabs>
+          <w:tab w:val="num" w:pos="720"/>
+        </w:tabs>
+        <w:ind w:left="720" w:hanging="360"/>
+      </w:pPr>
+    </w:lvl>
+    <w:lvl w:ilvl="1" w:tentative="1">
+      <w:start w:val="1"/>
+      <w:numFmt w:val="decimal"/>
+      <w:lvlText w:val="%2."/>
+      <w:lvlJc w:val="left"/>
+      <w:pPr>
+        <w:tabs>
+          <w:tab w:val="num" w:pos="1440"/>
+        </w:tabs>
+        <w:ind w:left="1440" w:hanging="360"/>
+      </w:pPr>
+    </w:lvl>
+    <w:lvl w:ilvl="2" w:tentative="1">
+      <w:start w:val="1"/>
+      <w:numFmt w:val="decimal"/>
+      <w:lvlText w:val="%3."/>
+      <w:lvlJc w:val="left"/>
+      <w:pPr>
+        <w:tabs>
+          <w:tab w:val="num" w:pos="2160"/>
+        </w:tabs>
+        <w:ind w:left="2160" w:hanging="360"/>
+      </w:pPr>
+    </w:lvl>
+    <w:lvl w:ilvl="3" w:tentative="1">
+      <w:start w:val="1"/>
+      <w:numFmt w:val="decimal"/>
+      <w:lvlText w:val="%4."/>
+      <w:lvlJc w:val="left"/>
+      <w:pPr>
+        <w:tabs>
+          <w:tab w:val="num" w:pos="2880"/>
+        </w:tabs>
+        <w:ind w:left="2880" w:hanging="360"/>
+      </w:pPr>
+    </w:lvl>
+    <w:lvl w:ilvl="4" w:tentative="1">
+      <w:start w:val="1"/>
+      <w:numFmt w:val="decimal"/>
+      <w:lvlText w:val="%5."/>
+      <w:lvlJc w:val="left"/>
+      <w:pPr>
+        <w:tabs>
+          <w:tab w:val="num" w:pos="3600"/>
+        </w:tabs>
+        <w:ind w:left="3600" w:hanging="360"/>
+      </w:pPr>
+    </w:lvl>
+    <w:lvl w:ilvl="5" w:tentative="1">
+      <w:start w:val="1"/>
+      <w:numFmt w:val="decimal"/>
+      <w:lvlText w:val="%6."/>
+      <w:lvlJc w:val="left"/>
+      <w:pPr>
+        <w:tabs>
+          <w:tab w:val="num" w:pos="4320"/>
+        </w:tabs>
+        <w:ind w:left="4320" w:hanging="360"/>
+      </w:pPr>
+    </w:lvl>
+    <w:lvl w:ilvl="6" w:tentative="1">
+      <w:start w:val="1"/>
+      <w:numFmt w:val="decimal"/>
+      <w:lvlText w:val="%7."/>
+      <w:lvlJc w:val="left"/>
+      <w:pPr>
+        <w:tabs>
+          <w:tab w:val="num" w:pos="5040"/>
+        </w:tabs>
+        <w:ind w:left="5040" w:hanging="360"/>
+      </w:pPr>
+    </w:lvl>
+    <w:lvl w:ilvl="7" w:tentative="1">
+      <w:start w:val="1"/>
+      <w:numFmt w:val="decimal"/>
+      <w:lvlText w:val="%8."/>
+      <w:lvlJc w:val="left"/>
+      <w:pPr>
+        <w:tabs>
+          <w:tab w:val="num" w:pos="5760"/>
+        </w:tabs>
+        <w:ind w:left="5760" w:hanging="360"/>
+      </w:pPr>
+    </w:lvl>
+    <w:lvl w:ilvl="8" w:tentative="1">
+      <w:start w:val="1"/>
+      <w:numFmt w:val="decimal"/>
+      <w:lvlText w:val="%9."/>
+      <w:lvlJc w:val="left"/>
+      <w:pPr>
+        <w:tabs>
+          <w:tab w:val="num" w:pos="6480"/>
+        </w:tabs>
+        <w:ind w:left="6480" w:hanging="360"/>
+      </w:pPr>
+    </w:lvl>
+  </w:abstractNum>
+  <w:abstractNum w:abstractNumId="3" w15:restartNumberingAfterBreak="0">
+    <w:nsid w:val="14832567"/>
+    <w:multiLevelType w:val="multilevel"/>
+    <w:tmpl w:val="4816E906"/>
+    <w:lvl w:ilvl="0">
+      <w:start w:val="1"/>
+      <w:numFmt w:val="decimal"/>
+      <w:lvlText w:val="%1."/>
+      <w:lvlJc w:val="left"/>
+      <w:pPr>
+        <w:tabs>
+          <w:tab w:val="num" w:pos="720"/>
+        </w:tabs>
+        <w:ind w:left="720" w:hanging="360"/>
+      </w:pPr>
+    </w:lvl>
+    <w:lvl w:ilvl="1">
+      <w:start w:val="1"/>
+      <w:numFmt w:val="bullet"/>
+      <w:lvlText w:val="o"/>
+      <w:lvlJc w:val="left"/>
+      <w:pPr>
+        <w:tabs>
+          <w:tab w:val="num" w:pos="1440"/>
+        </w:tabs>
+        <w:ind w:left="1440" w:hanging="360"/>
+      </w:pPr>
+      <w:rPr>
+        <w:rFonts w:ascii="Courier New" w:hAnsi="Courier New" w:hint="default"/>
+        <w:sz w:val="20"/>
+      </w:rPr>
+    </w:lvl>
+    <w:lvl w:ilvl="2" w:tentative="1">
+      <w:start w:val="1"/>
+      <w:numFmt w:val="decimal"/>
+      <w:lvlText w:val="%3."/>
+      <w:lvlJc w:val="left"/>
+      <w:pPr>
+        <w:tabs>
+          <w:tab w:val="num" w:pos="2160"/>
+        </w:tabs>
+        <w:ind w:left="2160" w:hanging="360"/>
+      </w:pPr>
+    </w:lvl>
+    <w:lvl w:ilvl="3" w:tentative="1">
+      <w:start w:val="1"/>
+      <w:numFmt w:val="decimal"/>
+      <w:lvlText w:val="%4."/>
+      <w:lvlJc w:val="left"/>
+      <w:pPr>
+        <w:tabs>
+          <w:tab w:val="num" w:pos="2880"/>
+        </w:tabs>
+        <w:ind w:left="2880" w:hanging="360"/>
+      </w:pPr>
+    </w:lvl>
+    <w:lvl w:ilvl="4" w:tentative="1">
+      <w:start w:val="1"/>
+      <w:numFmt w:val="decimal"/>
+      <w:lvlText w:val="%5."/>
+      <w:lvlJc w:val="left"/>
+      <w:pPr>
+        <w:tabs>
+          <w:tab w:val="num" w:pos="3600"/>
+        </w:tabs>
+        <w:ind w:left="3600" w:hanging="360"/>
+      </w:pPr>
+    </w:lvl>
+    <w:lvl w:ilvl="5" w:tentative="1">
+      <w:start w:val="1"/>
+      <w:numFmt w:val="decimal"/>
+      <w:lvlText w:val="%6."/>
+      <w:lvlJc w:val="left"/>
+      <w:pPr>
+        <w:tabs>
+          <w:tab w:val="num" w:pos="4320"/>
+        </w:tabs>
+        <w:ind w:left="4320" w:hanging="360"/>
+      </w:pPr>
+    </w:lvl>
+    <w:lvl w:ilvl="6" w:tentative="1">
+      <w:start w:val="1"/>
+      <w:numFmt w:val="decimal"/>
+      <w:lvlText w:val="%7."/>
+      <w:lvlJc w:val="left"/>
+      <w:pPr>
+        <w:tabs>
+          <w:tab w:val="num" w:pos="5040"/>
+        </w:tabs>
+        <w:ind w:left="5040" w:hanging="360"/>
+      </w:pPr>
+    </w:lvl>
+    <w:lvl w:ilvl="7" w:tentative="1">
+      <w:start w:val="1"/>
+      <w:numFmt w:val="decimal"/>
+      <w:lvlText w:val="%8."/>
+      <w:lvlJc w:val="left"/>
+      <w:pPr>
+        <w:tabs>
+          <w:tab w:val="num" w:pos="5760"/>
+        </w:tabs>
+        <w:ind w:left="5760" w:hanging="360"/>
+      </w:pPr>
+    </w:lvl>
+    <w:lvl w:ilvl="8" w:tentative="1">
+      <w:start w:val="1"/>
+      <w:numFmt w:val="decimal"/>
+      <w:lvlText w:val="%9."/>
+      <w:lvlJc w:val="left"/>
+      <w:pPr>
+        <w:tabs>
+          <w:tab w:val="num" w:pos="6480"/>
+        </w:tabs>
+        <w:ind w:left="6480" w:hanging="360"/>
+      </w:pPr>
+    </w:lvl>
+  </w:abstractNum>
+  <w:abstractNum w:abstractNumId="4" w15:restartNumberingAfterBreak="0">
+    <w:nsid w:val="153550CA"/>
+    <w:multiLevelType w:val="multilevel"/>
+    <w:tmpl w:val="5B3C6304"/>
+    <w:lvl w:ilvl="0">
+      <w:start w:val="1"/>
+      <w:numFmt w:val="decimal"/>
+      <w:lvlText w:val="%1."/>
+      <w:lvlJc w:val="left"/>
+      <w:pPr>
+        <w:tabs>
+          <w:tab w:val="num" w:pos="720"/>
+        </w:tabs>
+        <w:ind w:left="720" w:hanging="360"/>
+      </w:pPr>
+    </w:lvl>
+    <w:lvl w:ilvl="1" w:tentative="1">
+      <w:start w:val="1"/>
+      <w:numFmt w:val="decimal"/>
+      <w:lvlText w:val="%2."/>
+      <w:lvlJc w:val="left"/>
+      <w:pPr>
+        <w:tabs>
+          <w:tab w:val="num" w:pos="1440"/>
+        </w:tabs>
+        <w:ind w:left="1440" w:hanging="360"/>
+      </w:pPr>
+    </w:lvl>
+    <w:lvl w:ilvl="2" w:tentative="1">
+      <w:start w:val="1"/>
+      <w:numFmt w:val="decimal"/>
+      <w:lvlText w:val="%3."/>
+      <w:lvlJc w:val="left"/>
+      <w:pPr>
+        <w:tabs>
+          <w:tab w:val="num" w:pos="2160"/>
+        </w:tabs>
+        <w:ind w:left="2160" w:hanging="360"/>
+      </w:pPr>
+    </w:lvl>
+    <w:lvl w:ilvl="3" w:tentative="1">
+      <w:start w:val="1"/>
+      <w:numFmt w:val="decimal"/>
+      <w:lvlText w:val="%4."/>
+      <w:lvlJc w:val="left"/>
+      <w:pPr>
+        <w:tabs>
+          <w:tab w:val="num" w:pos="2880"/>
+        </w:tabs>
+        <w:ind w:left="2880" w:hanging="360"/>
+      </w:pPr>
+    </w:lvl>
+    <w:lvl w:ilvl="4" w:tentative="1">
+      <w:start w:val="1"/>
+      <w:numFmt w:val="decimal"/>
+      <w:lvlText w:val="%5."/>
+      <w:lvlJc w:val="left"/>
+      <w:pPr>
+        <w:tabs>
+          <w:tab w:val="num" w:pos="3600"/>
+        </w:tabs>
+        <w:ind w:left="3600" w:hanging="360"/>
+      </w:pPr>
+    </w:lvl>
+    <w:lvl w:ilvl="5" w:tentative="1">
+      <w:start w:val="1"/>
+      <w:numFmt w:val="decimal"/>
+      <w:lvlText w:val="%6."/>
+      <w:lvlJc w:val="left"/>
+      <w:pPr>
+        <w:tabs>
+          <w:tab w:val="num" w:pos="4320"/>
+        </w:tabs>
+        <w:ind w:left="4320" w:hanging="360"/>
+      </w:pPr>
+    </w:lvl>
+    <w:lvl w:ilvl="6" w:tentative="1">
+      <w:start w:val="1"/>
+      <w:numFmt w:val="decimal"/>
+      <w:lvlText w:val="%7."/>
+      <w:lvlJc w:val="left"/>
+      <w:pPr>
+        <w:tabs>
+          <w:tab w:val="num" w:pos="5040"/>
+        </w:tabs>
+        <w:ind w:left="5040" w:hanging="360"/>
+      </w:pPr>
+    </w:lvl>
+    <w:lvl w:ilvl="7" w:tentative="1">
+      <w:start w:val="1"/>
+      <w:numFmt w:val="decimal"/>
+      <w:lvlText w:val="%8."/>
+      <w:lvlJc w:val="left"/>
+      <w:pPr>
+        <w:tabs>
+          <w:tab w:val="num" w:pos="5760"/>
+        </w:tabs>
+        <w:ind w:left="5760" w:hanging="360"/>
+      </w:pPr>
+    </w:lvl>
+    <w:lvl w:ilvl="8" w:tentative="1">
+      <w:start w:val="1"/>
+      <w:numFmt w:val="decimal"/>
+      <w:lvlText w:val="%9."/>
+      <w:lvlJc w:val="left"/>
+      <w:pPr>
+        <w:tabs>
+          <w:tab w:val="num" w:pos="6480"/>
+        </w:tabs>
+        <w:ind w:left="6480" w:hanging="360"/>
+      </w:pPr>
+    </w:lvl>
+  </w:abstractNum>
+  <w:abstractNum w:abstractNumId="5" w15:restartNumberingAfterBreak="0">
+    <w:nsid w:val="172228D1"/>
+    <w:multiLevelType w:val="multilevel"/>
+    <w:tmpl w:val="38022B80"/>
+    <w:lvl w:ilvl="0">
+      <w:start w:val="1"/>
+      <w:numFmt w:val="bullet"/>
+      <w:lvlText w:val=""/>
+      <w:lvlJc w:val="left"/>
+      <w:pPr>
+        <w:tabs>
+          <w:tab w:val="num" w:pos="720"/>
+        </w:tabs>
+        <w:ind w:left="720" w:hanging="360"/>
+      </w:pPr>
+      <w:rPr>
+        <w:rFonts w:ascii="Symbol" w:hAnsi="Symbol" w:hint="default"/>
+        <w:sz w:val="20"/>
+      </w:rPr>
+    </w:lvl>
+    <w:lvl w:ilvl="1" w:tentative="1">
+      <w:start w:val="1"/>
+      <w:numFmt w:val="bullet"/>
+      <w:lvlText w:val="o"/>
+      <w:lvlJc w:val="left"/>
+      <w:pPr>
+        <w:tabs>
+          <w:tab w:val="num" w:pos="1440"/>
+        </w:tabs>
+        <w:ind w:left="1440" w:hanging="360"/>
+      </w:pPr>
+      <w:rPr>
+        <w:rFonts w:ascii="Courier New" w:hAnsi="Courier New" w:hint="default"/>
+        <w:sz w:val="20"/>
+      </w:rPr>
+    </w:lvl>
+    <w:lvl w:ilvl="2" w:tentative="1">
+      <w:start w:val="1"/>
+      <w:numFmt w:val="bullet"/>
+      <w:lvlText w:val=""/>
+      <w:lvlJc w:val="left"/>
+      <w:pPr>
+        <w:tabs>
+          <w:tab w:val="num" w:pos="2160"/>
+        </w:tabs>
+        <w:ind w:left="2160" w:hanging="360"/>
+      </w:pPr>
+      <w:rPr>
+        <w:rFonts w:ascii="Wingdings" w:hAnsi="Wingdings" w:hint="default"/>
+        <w:sz w:val="20"/>
+      </w:rPr>
+    </w:lvl>
+    <w:lvl w:ilvl="3" w:tentative="1">
+      <w:start w:val="1"/>
+      <w:numFmt w:val="bullet"/>
+      <w:lvlText w:val=""/>
+      <w:lvlJc w:val="left"/>
+      <w:pPr>
+        <w:tabs>
+          <w:tab w:val="num" w:pos="2880"/>
+        </w:tabs>
+        <w:ind w:left="2880" w:hanging="360"/>
+      </w:pPr>
+      <w:rPr>
+        <w:rFonts w:ascii="Wingdings" w:hAnsi="Wingdings" w:hint="default"/>
+        <w:sz w:val="20"/>
+      </w:rPr>
+    </w:lvl>
+    <w:lvl w:ilvl="4" w:tentative="1">
+      <w:start w:val="1"/>
+      <w:numFmt w:val="bullet"/>
+      <w:lvlText w:val=""/>
+      <w:lvlJc w:val="left"/>
+      <w:pPr>
+        <w:tabs>
+          <w:tab w:val="num" w:pos="3600"/>
+        </w:tabs>
+        <w:ind w:left="3600" w:hanging="360"/>
+      </w:pPr>
+      <w:rPr>
+        <w:rFonts w:ascii="Wingdings" w:hAnsi="Wingdings" w:hint="default"/>
+        <w:sz w:val="20"/>
+      </w:rPr>
+    </w:lvl>
+    <w:lvl w:ilvl="5" w:tentative="1">
+      <w:start w:val="1"/>
+      <w:numFmt w:val="bullet"/>
+      <w:lvlText w:val=""/>
+      <w:lvlJc w:val="left"/>
+      <w:pPr>
+        <w:tabs>
+          <w:tab w:val="num" w:pos="4320"/>
+        </w:tabs>
+        <w:ind w:left="4320" w:hanging="360"/>
+      </w:pPr>
+      <w:rPr>
+        <w:rFonts w:ascii="Wingdings" w:hAnsi="Wingdings" w:hint="default"/>
+        <w:sz w:val="20"/>
+      </w:rPr>
+    </w:lvl>
+    <w:lvl w:ilvl="6" w:tentative="1">
+      <w:start w:val="1"/>
+      <w:numFmt w:val="bullet"/>
+      <w:lvlText w:val=""/>
+      <w:lvlJc w:val="left"/>
+      <w:pPr>
+        <w:tabs>
+          <w:tab w:val="num" w:pos="5040"/>
+        </w:tabs>
+        <w:ind w:left="5040" w:hanging="360"/>
+      </w:pPr>
+      <w:rPr>
+        <w:rFonts w:ascii="Wingdings" w:hAnsi="Wingdings" w:hint="default"/>
+        <w:sz w:val="20"/>
+      </w:rPr>
+    </w:lvl>
+    <w:lvl w:ilvl="7" w:tentative="1">
+      <w:start w:val="1"/>
+      <w:numFmt w:val="bullet"/>
+      <w:lvlText w:val=""/>
+      <w:lvlJc w:val="left"/>
+      <w:pPr>
+        <w:tabs>
+          <w:tab w:val="num" w:pos="5760"/>
+        </w:tabs>
+        <w:ind w:left="5760" w:hanging="360"/>
+      </w:pPr>
+      <w:rPr>
+        <w:rFonts w:ascii="Wingdings" w:hAnsi="Wingdings" w:hint="default"/>
+        <w:sz w:val="20"/>
+      </w:rPr>
+    </w:lvl>
+    <w:lvl w:ilvl="8" w:tentative="1">
+      <w:start w:val="1"/>
+      <w:numFmt w:val="bullet"/>
+      <w:lvlText w:val=""/>
+      <w:lvlJc w:val="left"/>
+      <w:pPr>
+        <w:tabs>
+          <w:tab w:val="num" w:pos="6480"/>
+        </w:tabs>
+        <w:ind w:left="6480" w:hanging="360"/>
+      </w:pPr>
+      <w:rPr>
+        <w:rFonts w:ascii="Wingdings" w:hAnsi="Wingdings" w:hint="default"/>
+        <w:sz w:val="20"/>
+      </w:rPr>
+    </w:lvl>
+  </w:abstractNum>
+  <w:abstractNum w:abstractNumId="6" w15:restartNumberingAfterBreak="0">
+    <w:nsid w:val="176C4FB4"/>
+    <w:multiLevelType w:val="multilevel"/>
+    <w:tmpl w:val="D3A035D6"/>
+    <w:lvl w:ilvl="0">
+      <w:start w:val="1"/>
+      <w:numFmt w:val="decimal"/>
+      <w:lvlText w:val="%1."/>
+      <w:lvlJc w:val="left"/>
+      <w:pPr>
+        <w:tabs>
+          <w:tab w:val="num" w:pos="720"/>
+        </w:tabs>
+        <w:ind w:left="720" w:hanging="360"/>
+      </w:pPr>
+    </w:lvl>
+    <w:lvl w:ilvl="1" w:tentative="1">
+      <w:start w:val="1"/>
+      <w:numFmt w:val="decimal"/>
+      <w:lvlText w:val="%2."/>
+      <w:lvlJc w:val="left"/>
+      <w:pPr>
+        <w:tabs>
+          <w:tab w:val="num" w:pos="1440"/>
+        </w:tabs>
+        <w:ind w:left="1440" w:hanging="360"/>
+      </w:pPr>
+    </w:lvl>
+    <w:lvl w:ilvl="2" w:tentative="1">
+      <w:start w:val="1"/>
+      <w:numFmt w:val="decimal"/>
+      <w:lvlText w:val="%3."/>
+      <w:lvlJc w:val="left"/>
+      <w:pPr>
+        <w:tabs>
+          <w:tab w:val="num" w:pos="2160"/>
+        </w:tabs>
+        <w:ind w:left="2160" w:hanging="360"/>
+      </w:pPr>
+    </w:lvl>
+    <w:lvl w:ilvl="3" w:tentative="1">
+      <w:start w:val="1"/>
+      <w:numFmt w:val="decimal"/>
+      <w:lvlText w:val="%4."/>
+      <w:lvlJc w:val="left"/>
+      <w:pPr>
+        <w:tabs>
+          <w:tab w:val="num" w:pos="2880"/>
+        </w:tabs>
+        <w:ind w:left="2880" w:hanging="360"/>
+      </w:pPr>
+    </w:lvl>
+    <w:lvl w:ilvl="4" w:tentative="1">
+      <w:start w:val="1"/>
+      <w:numFmt w:val="decimal"/>
+      <w:lvlText w:val="%5."/>
+      <w:lvlJc w:val="left"/>
+      <w:pPr>
+        <w:tabs>
+          <w:tab w:val="num" w:pos="3600"/>
+        </w:tabs>
+        <w:ind w:left="3600" w:hanging="360"/>
+      </w:pPr>
+    </w:lvl>
+    <w:lvl w:ilvl="5" w:tentative="1">
+      <w:start w:val="1"/>
+      <w:numFmt w:val="decimal"/>
+      <w:lvlText w:val="%6."/>
+      <w:lvlJc w:val="left"/>
+      <w:pPr>
+        <w:tabs>
+          <w:tab w:val="num" w:pos="4320"/>
+        </w:tabs>
+        <w:ind w:left="4320" w:hanging="360"/>
+      </w:pPr>
+    </w:lvl>
+    <w:lvl w:ilvl="6" w:tentative="1">
+      <w:start w:val="1"/>
+      <w:numFmt w:val="decimal"/>
+      <w:lvlText w:val="%7."/>
+      <w:lvlJc w:val="left"/>
+      <w:pPr>
+        <w:tabs>
+          <w:tab w:val="num" w:pos="5040"/>
+        </w:tabs>
+        <w:ind w:left="5040" w:hanging="360"/>
+      </w:pPr>
+    </w:lvl>
+    <w:lvl w:ilvl="7" w:tentative="1">
+      <w:start w:val="1"/>
+      <w:numFmt w:val="decimal"/>
+      <w:lvlText w:val="%8."/>
+      <w:lvlJc w:val="left"/>
+      <w:pPr>
+        <w:tabs>
+          <w:tab w:val="num" w:pos="5760"/>
+        </w:tabs>
+        <w:ind w:left="5760" w:hanging="360"/>
+      </w:pPr>
+    </w:lvl>
+    <w:lvl w:ilvl="8" w:tentative="1">
+      <w:start w:val="1"/>
+      <w:numFmt w:val="decimal"/>
+      <w:lvlText w:val="%9."/>
+      <w:lvlJc w:val="left"/>
+      <w:pPr>
+        <w:tabs>
+          <w:tab w:val="num" w:pos="6480"/>
+        </w:tabs>
+        <w:ind w:left="6480" w:hanging="360"/>
+      </w:pPr>
+    </w:lvl>
+  </w:abstractNum>
+  <w:abstractNum w:abstractNumId="7" w15:restartNumberingAfterBreak="0">
+    <w:nsid w:val="1ADD5189"/>
+    <w:multiLevelType w:val="multilevel"/>
+    <w:tmpl w:val="9280A024"/>
+    <w:lvl w:ilvl="0">
+      <w:start w:val="1"/>
+      <w:numFmt w:val="decimal"/>
+      <w:lvlText w:val="%1."/>
+      <w:lvlJc w:val="left"/>
+      <w:pPr>
+        <w:tabs>
+          <w:tab w:val="num" w:pos="720"/>
+        </w:tabs>
+        <w:ind w:left="720" w:hanging="360"/>
+      </w:pPr>
+    </w:lvl>
+    <w:lvl w:ilvl="1" w:tentative="1">
+      <w:start w:val="1"/>
+      <w:numFmt w:val="decimal"/>
+      <w:lvlText w:val="%2."/>
+      <w:lvlJc w:val="left"/>
+      <w:pPr>
+        <w:tabs>
+          <w:tab w:val="num" w:pos="1440"/>
+        </w:tabs>
+        <w:ind w:left="1440" w:hanging="360"/>
+      </w:pPr>
+    </w:lvl>
+    <w:lvl w:ilvl="2" w:tentative="1">
+      <w:start w:val="1"/>
+      <w:numFmt w:val="decimal"/>
+      <w:lvlText w:val="%3."/>
+      <w:lvlJc w:val="left"/>
+      <w:pPr>
+        <w:tabs>
+          <w:tab w:val="num" w:pos="2160"/>
+        </w:tabs>
+        <w:ind w:left="2160" w:hanging="360"/>
+      </w:pPr>
+    </w:lvl>
+    <w:lvl w:ilvl="3" w:tentative="1">
+      <w:start w:val="1"/>
+      <w:numFmt w:val="decimal"/>
+      <w:lvlText w:val="%4."/>
+      <w:lvlJc w:val="left"/>
+      <w:pPr>
+        <w:tabs>
+          <w:tab w:val="num" w:pos="2880"/>
+        </w:tabs>
+        <w:ind w:left="2880" w:hanging="360"/>
+      </w:pPr>
+    </w:lvl>
+    <w:lvl w:ilvl="4" w:tentative="1">
+      <w:start w:val="1"/>
+      <w:numFmt w:val="decimal"/>
+      <w:lvlText w:val="%5."/>
+      <w:lvlJc w:val="left"/>
+      <w:pPr>
+        <w:tabs>
+          <w:tab w:val="num" w:pos="3600"/>
+        </w:tabs>
+        <w:ind w:left="3600" w:hanging="360"/>
+      </w:pPr>
+    </w:lvl>
+    <w:lvl w:ilvl="5" w:tentative="1">
+      <w:start w:val="1"/>
+      <w:numFmt w:val="decimal"/>
+      <w:lvlText w:val="%6."/>
+      <w:lvlJc w:val="left"/>
+      <w:pPr>
+        <w:tabs>
+          <w:tab w:val="num" w:pos="4320"/>
+        </w:tabs>
+        <w:ind w:left="4320" w:hanging="360"/>
+      </w:pPr>
+    </w:lvl>
+    <w:lvl w:ilvl="6" w:tentative="1">
+      <w:start w:val="1"/>
+      <w:numFmt w:val="decimal"/>
+      <w:lvlText w:val="%7."/>
+      <w:lvlJc w:val="left"/>
+      <w:pPr>
+        <w:tabs>
+          <w:tab w:val="num" w:pos="5040"/>
+        </w:tabs>
+        <w:ind w:left="5040" w:hanging="360"/>
+      </w:pPr>
+    </w:lvl>
+    <w:lvl w:ilvl="7" w:tentative="1">
+      <w:start w:val="1"/>
+      <w:numFmt w:val="decimal"/>
+      <w:lvlText w:val="%8."/>
+      <w:lvlJc w:val="left"/>
+      <w:pPr>
+        <w:tabs>
+          <w:tab w:val="num" w:pos="5760"/>
+        </w:tabs>
+        <w:ind w:left="5760" w:hanging="360"/>
+      </w:pPr>
+    </w:lvl>
+    <w:lvl w:ilvl="8" w:tentative="1">
+      <w:start w:val="1"/>
+      <w:numFmt w:val="decimal"/>
+      <w:lvlText w:val="%9."/>
+      <w:lvlJc w:val="left"/>
+      <w:pPr>
+        <w:tabs>
+          <w:tab w:val="num" w:pos="6480"/>
+        </w:tabs>
+        <w:ind w:left="6480" w:hanging="360"/>
+      </w:pPr>
+    </w:lvl>
+  </w:abstractNum>
+  <w:abstractNum w:abstractNumId="8" w15:restartNumberingAfterBreak="0">
     <w:nsid w:val="1B2040A1"/>
     <w:multiLevelType w:val="multilevel"/>
     <w:tmpl w:val="0C0A001F"/>
@@ -8944,7 +10636,874 @@
       </w:pPr>
     </w:lvl>
   </w:abstractNum>
-  <w:abstractNum w:abstractNumId="2" w15:restartNumberingAfterBreak="0">
+  <w:abstractNum w:abstractNumId="9" w15:restartNumberingAfterBreak="0">
+    <w:nsid w:val="1DB14777"/>
+    <w:multiLevelType w:val="multilevel"/>
+    <w:tmpl w:val="ECBA3A20"/>
+    <w:lvl w:ilvl="0">
+      <w:start w:val="1"/>
+      <w:numFmt w:val="decimal"/>
+      <w:lvlText w:val="%1."/>
+      <w:lvlJc w:val="left"/>
+      <w:pPr>
+        <w:tabs>
+          <w:tab w:val="num" w:pos="720"/>
+        </w:tabs>
+        <w:ind w:left="720" w:hanging="360"/>
+      </w:pPr>
+    </w:lvl>
+    <w:lvl w:ilvl="1">
+      <w:start w:val="1"/>
+      <w:numFmt w:val="bullet"/>
+      <w:lvlText w:val="o"/>
+      <w:lvlJc w:val="left"/>
+      <w:pPr>
+        <w:tabs>
+          <w:tab w:val="num" w:pos="1440"/>
+        </w:tabs>
+        <w:ind w:left="1440" w:hanging="360"/>
+      </w:pPr>
+      <w:rPr>
+        <w:rFonts w:ascii="Courier New" w:hAnsi="Courier New" w:hint="default"/>
+        <w:sz w:val="20"/>
+      </w:rPr>
+    </w:lvl>
+    <w:lvl w:ilvl="2" w:tentative="1">
+      <w:start w:val="1"/>
+      <w:numFmt w:val="decimal"/>
+      <w:lvlText w:val="%3."/>
+      <w:lvlJc w:val="left"/>
+      <w:pPr>
+        <w:tabs>
+          <w:tab w:val="num" w:pos="2160"/>
+        </w:tabs>
+        <w:ind w:left="2160" w:hanging="360"/>
+      </w:pPr>
+    </w:lvl>
+    <w:lvl w:ilvl="3" w:tentative="1">
+      <w:start w:val="1"/>
+      <w:numFmt w:val="decimal"/>
+      <w:lvlText w:val="%4."/>
+      <w:lvlJc w:val="left"/>
+      <w:pPr>
+        <w:tabs>
+          <w:tab w:val="num" w:pos="2880"/>
+        </w:tabs>
+        <w:ind w:left="2880" w:hanging="360"/>
+      </w:pPr>
+    </w:lvl>
+    <w:lvl w:ilvl="4" w:tentative="1">
+      <w:start w:val="1"/>
+      <w:numFmt w:val="decimal"/>
+      <w:lvlText w:val="%5."/>
+      <w:lvlJc w:val="left"/>
+      <w:pPr>
+        <w:tabs>
+          <w:tab w:val="num" w:pos="3600"/>
+        </w:tabs>
+        <w:ind w:left="3600" w:hanging="360"/>
+      </w:pPr>
+    </w:lvl>
+    <w:lvl w:ilvl="5" w:tentative="1">
+      <w:start w:val="1"/>
+      <w:numFmt w:val="decimal"/>
+      <w:lvlText w:val="%6."/>
+      <w:lvlJc w:val="left"/>
+      <w:pPr>
+        <w:tabs>
+          <w:tab w:val="num" w:pos="4320"/>
+        </w:tabs>
+        <w:ind w:left="4320" w:hanging="360"/>
+      </w:pPr>
+    </w:lvl>
+    <w:lvl w:ilvl="6" w:tentative="1">
+      <w:start w:val="1"/>
+      <w:numFmt w:val="decimal"/>
+      <w:lvlText w:val="%7."/>
+      <w:lvlJc w:val="left"/>
+      <w:pPr>
+        <w:tabs>
+          <w:tab w:val="num" w:pos="5040"/>
+        </w:tabs>
+        <w:ind w:left="5040" w:hanging="360"/>
+      </w:pPr>
+    </w:lvl>
+    <w:lvl w:ilvl="7" w:tentative="1">
+      <w:start w:val="1"/>
+      <w:numFmt w:val="decimal"/>
+      <w:lvlText w:val="%8."/>
+      <w:lvlJc w:val="left"/>
+      <w:pPr>
+        <w:tabs>
+          <w:tab w:val="num" w:pos="5760"/>
+        </w:tabs>
+        <w:ind w:left="5760" w:hanging="360"/>
+      </w:pPr>
+    </w:lvl>
+    <w:lvl w:ilvl="8" w:tentative="1">
+      <w:start w:val="1"/>
+      <w:numFmt w:val="decimal"/>
+      <w:lvlText w:val="%9."/>
+      <w:lvlJc w:val="left"/>
+      <w:pPr>
+        <w:tabs>
+          <w:tab w:val="num" w:pos="6480"/>
+        </w:tabs>
+        <w:ind w:left="6480" w:hanging="360"/>
+      </w:pPr>
+    </w:lvl>
+  </w:abstractNum>
+  <w:abstractNum w:abstractNumId="10" w15:restartNumberingAfterBreak="0">
+    <w:nsid w:val="22815FF0"/>
+    <w:multiLevelType w:val="multilevel"/>
+    <w:tmpl w:val="9F32DCF4"/>
+    <w:lvl w:ilvl="0">
+      <w:start w:val="1"/>
+      <w:numFmt w:val="decimal"/>
+      <w:lvlText w:val="%1."/>
+      <w:lvlJc w:val="left"/>
+      <w:pPr>
+        <w:tabs>
+          <w:tab w:val="num" w:pos="720"/>
+        </w:tabs>
+        <w:ind w:left="720" w:hanging="360"/>
+      </w:pPr>
+    </w:lvl>
+    <w:lvl w:ilvl="1" w:tentative="1">
+      <w:start w:val="1"/>
+      <w:numFmt w:val="decimal"/>
+      <w:lvlText w:val="%2."/>
+      <w:lvlJc w:val="left"/>
+      <w:pPr>
+        <w:tabs>
+          <w:tab w:val="num" w:pos="1440"/>
+        </w:tabs>
+        <w:ind w:left="1440" w:hanging="360"/>
+      </w:pPr>
+    </w:lvl>
+    <w:lvl w:ilvl="2" w:tentative="1">
+      <w:start w:val="1"/>
+      <w:numFmt w:val="decimal"/>
+      <w:lvlText w:val="%3."/>
+      <w:lvlJc w:val="left"/>
+      <w:pPr>
+        <w:tabs>
+          <w:tab w:val="num" w:pos="2160"/>
+        </w:tabs>
+        <w:ind w:left="2160" w:hanging="360"/>
+      </w:pPr>
+    </w:lvl>
+    <w:lvl w:ilvl="3" w:tentative="1">
+      <w:start w:val="1"/>
+      <w:numFmt w:val="decimal"/>
+      <w:lvlText w:val="%4."/>
+      <w:lvlJc w:val="left"/>
+      <w:pPr>
+        <w:tabs>
+          <w:tab w:val="num" w:pos="2880"/>
+        </w:tabs>
+        <w:ind w:left="2880" w:hanging="360"/>
+      </w:pPr>
+    </w:lvl>
+    <w:lvl w:ilvl="4" w:tentative="1">
+      <w:start w:val="1"/>
+      <w:numFmt w:val="decimal"/>
+      <w:lvlText w:val="%5."/>
+      <w:lvlJc w:val="left"/>
+      <w:pPr>
+        <w:tabs>
+          <w:tab w:val="num" w:pos="3600"/>
+        </w:tabs>
+        <w:ind w:left="3600" w:hanging="360"/>
+      </w:pPr>
+    </w:lvl>
+    <w:lvl w:ilvl="5" w:tentative="1">
+      <w:start w:val="1"/>
+      <w:numFmt w:val="decimal"/>
+      <w:lvlText w:val="%6."/>
+      <w:lvlJc w:val="left"/>
+      <w:pPr>
+        <w:tabs>
+          <w:tab w:val="num" w:pos="4320"/>
+        </w:tabs>
+        <w:ind w:left="4320" w:hanging="360"/>
+      </w:pPr>
+    </w:lvl>
+    <w:lvl w:ilvl="6" w:tentative="1">
+      <w:start w:val="1"/>
+      <w:numFmt w:val="decimal"/>
+      <w:lvlText w:val="%7."/>
+      <w:lvlJc w:val="left"/>
+      <w:pPr>
+        <w:tabs>
+          <w:tab w:val="num" w:pos="5040"/>
+        </w:tabs>
+        <w:ind w:left="5040" w:hanging="360"/>
+      </w:pPr>
+    </w:lvl>
+    <w:lvl w:ilvl="7" w:tentative="1">
+      <w:start w:val="1"/>
+      <w:numFmt w:val="decimal"/>
+      <w:lvlText w:val="%8."/>
+      <w:lvlJc w:val="left"/>
+      <w:pPr>
+        <w:tabs>
+          <w:tab w:val="num" w:pos="5760"/>
+        </w:tabs>
+        <w:ind w:left="5760" w:hanging="360"/>
+      </w:pPr>
+    </w:lvl>
+    <w:lvl w:ilvl="8" w:tentative="1">
+      <w:start w:val="1"/>
+      <w:numFmt w:val="decimal"/>
+      <w:lvlText w:val="%9."/>
+      <w:lvlJc w:val="left"/>
+      <w:pPr>
+        <w:tabs>
+          <w:tab w:val="num" w:pos="6480"/>
+        </w:tabs>
+        <w:ind w:left="6480" w:hanging="360"/>
+      </w:pPr>
+    </w:lvl>
+  </w:abstractNum>
+  <w:abstractNum w:abstractNumId="11" w15:restartNumberingAfterBreak="0">
+    <w:nsid w:val="431137B7"/>
+    <w:multiLevelType w:val="multilevel"/>
+    <w:tmpl w:val="5DA29460"/>
+    <w:lvl w:ilvl="0">
+      <w:start w:val="1"/>
+      <w:numFmt w:val="bullet"/>
+      <w:lvlText w:val=""/>
+      <w:lvlJc w:val="left"/>
+      <w:pPr>
+        <w:tabs>
+          <w:tab w:val="num" w:pos="720"/>
+        </w:tabs>
+        <w:ind w:left="720" w:hanging="360"/>
+      </w:pPr>
+      <w:rPr>
+        <w:rFonts w:ascii="Symbol" w:hAnsi="Symbol" w:hint="default"/>
+        <w:sz w:val="20"/>
+      </w:rPr>
+    </w:lvl>
+    <w:lvl w:ilvl="1" w:tentative="1">
+      <w:start w:val="1"/>
+      <w:numFmt w:val="bullet"/>
+      <w:lvlText w:val="o"/>
+      <w:lvlJc w:val="left"/>
+      <w:pPr>
+        <w:tabs>
+          <w:tab w:val="num" w:pos="1440"/>
+        </w:tabs>
+        <w:ind w:left="1440" w:hanging="360"/>
+      </w:pPr>
+      <w:rPr>
+        <w:rFonts w:ascii="Courier New" w:hAnsi="Courier New" w:hint="default"/>
+        <w:sz w:val="20"/>
+      </w:rPr>
+    </w:lvl>
+    <w:lvl w:ilvl="2" w:tentative="1">
+      <w:start w:val="1"/>
+      <w:numFmt w:val="bullet"/>
+      <w:lvlText w:val=""/>
+      <w:lvlJc w:val="left"/>
+      <w:pPr>
+        <w:tabs>
+          <w:tab w:val="num" w:pos="2160"/>
+        </w:tabs>
+        <w:ind w:left="2160" w:hanging="360"/>
+      </w:pPr>
+      <w:rPr>
+        <w:rFonts w:ascii="Wingdings" w:hAnsi="Wingdings" w:hint="default"/>
+        <w:sz w:val="20"/>
+      </w:rPr>
+    </w:lvl>
+    <w:lvl w:ilvl="3" w:tentative="1">
+      <w:start w:val="1"/>
+      <w:numFmt w:val="bullet"/>
+      <w:lvlText w:val=""/>
+      <w:lvlJc w:val="left"/>
+      <w:pPr>
+        <w:tabs>
+          <w:tab w:val="num" w:pos="2880"/>
+        </w:tabs>
+        <w:ind w:left="2880" w:hanging="360"/>
+      </w:pPr>
+      <w:rPr>
+        <w:rFonts w:ascii="Wingdings" w:hAnsi="Wingdings" w:hint="default"/>
+        <w:sz w:val="20"/>
+      </w:rPr>
+    </w:lvl>
+    <w:lvl w:ilvl="4" w:tentative="1">
+      <w:start w:val="1"/>
+      <w:numFmt w:val="bullet"/>
+      <w:lvlText w:val=""/>
+      <w:lvlJc w:val="left"/>
+      <w:pPr>
+        <w:tabs>
+          <w:tab w:val="num" w:pos="3600"/>
+        </w:tabs>
+        <w:ind w:left="3600" w:hanging="360"/>
+      </w:pPr>
+      <w:rPr>
+        <w:rFonts w:ascii="Wingdings" w:hAnsi="Wingdings" w:hint="default"/>
+        <w:sz w:val="20"/>
+      </w:rPr>
+    </w:lvl>
+    <w:lvl w:ilvl="5" w:tentative="1">
+      <w:start w:val="1"/>
+      <w:numFmt w:val="bullet"/>
+      <w:lvlText w:val=""/>
+      <w:lvlJc w:val="left"/>
+      <w:pPr>
+        <w:tabs>
+          <w:tab w:val="num" w:pos="4320"/>
+        </w:tabs>
+        <w:ind w:left="4320" w:hanging="360"/>
+      </w:pPr>
+      <w:rPr>
+        <w:rFonts w:ascii="Wingdings" w:hAnsi="Wingdings" w:hint="default"/>
+        <w:sz w:val="20"/>
+      </w:rPr>
+    </w:lvl>
+    <w:lvl w:ilvl="6" w:tentative="1">
+      <w:start w:val="1"/>
+      <w:numFmt w:val="bullet"/>
+      <w:lvlText w:val=""/>
+      <w:lvlJc w:val="left"/>
+      <w:pPr>
+        <w:tabs>
+          <w:tab w:val="num" w:pos="5040"/>
+        </w:tabs>
+        <w:ind w:left="5040" w:hanging="360"/>
+      </w:pPr>
+      <w:rPr>
+        <w:rFonts w:ascii="Wingdings" w:hAnsi="Wingdings" w:hint="default"/>
+        <w:sz w:val="20"/>
+      </w:rPr>
+    </w:lvl>
+    <w:lvl w:ilvl="7" w:tentative="1">
+      <w:start w:val="1"/>
+      <w:numFmt w:val="bullet"/>
+      <w:lvlText w:val=""/>
+      <w:lvlJc w:val="left"/>
+      <w:pPr>
+        <w:tabs>
+          <w:tab w:val="num" w:pos="5760"/>
+        </w:tabs>
+        <w:ind w:left="5760" w:hanging="360"/>
+      </w:pPr>
+      <w:rPr>
+        <w:rFonts w:ascii="Wingdings" w:hAnsi="Wingdings" w:hint="default"/>
+        <w:sz w:val="20"/>
+      </w:rPr>
+    </w:lvl>
+    <w:lvl w:ilvl="8" w:tentative="1">
+      <w:start w:val="1"/>
+      <w:numFmt w:val="bullet"/>
+      <w:lvlText w:val=""/>
+      <w:lvlJc w:val="left"/>
+      <w:pPr>
+        <w:tabs>
+          <w:tab w:val="num" w:pos="6480"/>
+        </w:tabs>
+        <w:ind w:left="6480" w:hanging="360"/>
+      </w:pPr>
+      <w:rPr>
+        <w:rFonts w:ascii="Wingdings" w:hAnsi="Wingdings" w:hint="default"/>
+        <w:sz w:val="20"/>
+      </w:rPr>
+    </w:lvl>
+  </w:abstractNum>
+  <w:abstractNum w:abstractNumId="12" w15:restartNumberingAfterBreak="0">
+    <w:nsid w:val="43BF3FBE"/>
+    <w:multiLevelType w:val="multilevel"/>
+    <w:tmpl w:val="58DC73CC"/>
+    <w:lvl w:ilvl="0">
+      <w:start w:val="1"/>
+      <w:numFmt w:val="decimal"/>
+      <w:lvlText w:val="%1."/>
+      <w:lvlJc w:val="left"/>
+      <w:pPr>
+        <w:tabs>
+          <w:tab w:val="num" w:pos="720"/>
+        </w:tabs>
+        <w:ind w:left="720" w:hanging="360"/>
+      </w:pPr>
+    </w:lvl>
+    <w:lvl w:ilvl="1" w:tentative="1">
+      <w:start w:val="1"/>
+      <w:numFmt w:val="decimal"/>
+      <w:lvlText w:val="%2."/>
+      <w:lvlJc w:val="left"/>
+      <w:pPr>
+        <w:tabs>
+          <w:tab w:val="num" w:pos="1440"/>
+        </w:tabs>
+        <w:ind w:left="1440" w:hanging="360"/>
+      </w:pPr>
+    </w:lvl>
+    <w:lvl w:ilvl="2" w:tentative="1">
+      <w:start w:val="1"/>
+      <w:numFmt w:val="decimal"/>
+      <w:lvlText w:val="%3."/>
+      <w:lvlJc w:val="left"/>
+      <w:pPr>
+        <w:tabs>
+          <w:tab w:val="num" w:pos="2160"/>
+        </w:tabs>
+        <w:ind w:left="2160" w:hanging="360"/>
+      </w:pPr>
+    </w:lvl>
+    <w:lvl w:ilvl="3" w:tentative="1">
+      <w:start w:val="1"/>
+      <w:numFmt w:val="decimal"/>
+      <w:lvlText w:val="%4."/>
+      <w:lvlJc w:val="left"/>
+      <w:pPr>
+        <w:tabs>
+          <w:tab w:val="num" w:pos="2880"/>
+        </w:tabs>
+        <w:ind w:left="2880" w:hanging="360"/>
+      </w:pPr>
+    </w:lvl>
+    <w:lvl w:ilvl="4" w:tentative="1">
+      <w:start w:val="1"/>
+      <w:numFmt w:val="decimal"/>
+      <w:lvlText w:val="%5."/>
+      <w:lvlJc w:val="left"/>
+      <w:pPr>
+        <w:tabs>
+          <w:tab w:val="num" w:pos="3600"/>
+        </w:tabs>
+        <w:ind w:left="3600" w:hanging="360"/>
+      </w:pPr>
+    </w:lvl>
+    <w:lvl w:ilvl="5" w:tentative="1">
+      <w:start w:val="1"/>
+      <w:numFmt w:val="decimal"/>
+      <w:lvlText w:val="%6."/>
+      <w:lvlJc w:val="left"/>
+      <w:pPr>
+        <w:tabs>
+          <w:tab w:val="num" w:pos="4320"/>
+        </w:tabs>
+        <w:ind w:left="4320" w:hanging="360"/>
+      </w:pPr>
+    </w:lvl>
+    <w:lvl w:ilvl="6" w:tentative="1">
+      <w:start w:val="1"/>
+      <w:numFmt w:val="decimal"/>
+      <w:lvlText w:val="%7."/>
+      <w:lvlJc w:val="left"/>
+      <w:pPr>
+        <w:tabs>
+          <w:tab w:val="num" w:pos="5040"/>
+        </w:tabs>
+        <w:ind w:left="5040" w:hanging="360"/>
+      </w:pPr>
+    </w:lvl>
+    <w:lvl w:ilvl="7" w:tentative="1">
+      <w:start w:val="1"/>
+      <w:numFmt w:val="decimal"/>
+      <w:lvlText w:val="%8."/>
+      <w:lvlJc w:val="left"/>
+      <w:pPr>
+        <w:tabs>
+          <w:tab w:val="num" w:pos="5760"/>
+        </w:tabs>
+        <w:ind w:left="5760" w:hanging="360"/>
+      </w:pPr>
+    </w:lvl>
+    <w:lvl w:ilvl="8" w:tentative="1">
+      <w:start w:val="1"/>
+      <w:numFmt w:val="decimal"/>
+      <w:lvlText w:val="%9."/>
+      <w:lvlJc w:val="left"/>
+      <w:pPr>
+        <w:tabs>
+          <w:tab w:val="num" w:pos="6480"/>
+        </w:tabs>
+        <w:ind w:left="6480" w:hanging="360"/>
+      </w:pPr>
+    </w:lvl>
+  </w:abstractNum>
+  <w:abstractNum w:abstractNumId="13" w15:restartNumberingAfterBreak="0">
+    <w:nsid w:val="45825C36"/>
+    <w:multiLevelType w:val="multilevel"/>
+    <w:tmpl w:val="B90CB388"/>
+    <w:lvl w:ilvl="0">
+      <w:start w:val="1"/>
+      <w:numFmt w:val="bullet"/>
+      <w:lvlText w:val=""/>
+      <w:lvlJc w:val="left"/>
+      <w:pPr>
+        <w:tabs>
+          <w:tab w:val="num" w:pos="720"/>
+        </w:tabs>
+        <w:ind w:left="720" w:hanging="360"/>
+      </w:pPr>
+      <w:rPr>
+        <w:rFonts w:ascii="Symbol" w:hAnsi="Symbol" w:hint="default"/>
+        <w:sz w:val="20"/>
+      </w:rPr>
+    </w:lvl>
+    <w:lvl w:ilvl="1" w:tentative="1">
+      <w:start w:val="1"/>
+      <w:numFmt w:val="bullet"/>
+      <w:lvlText w:val="o"/>
+      <w:lvlJc w:val="left"/>
+      <w:pPr>
+        <w:tabs>
+          <w:tab w:val="num" w:pos="1440"/>
+        </w:tabs>
+        <w:ind w:left="1440" w:hanging="360"/>
+      </w:pPr>
+      <w:rPr>
+        <w:rFonts w:ascii="Courier New" w:hAnsi="Courier New" w:hint="default"/>
+        <w:sz w:val="20"/>
+      </w:rPr>
+    </w:lvl>
+    <w:lvl w:ilvl="2" w:tentative="1">
+      <w:start w:val="1"/>
+      <w:numFmt w:val="bullet"/>
+      <w:lvlText w:val=""/>
+      <w:lvlJc w:val="left"/>
+      <w:pPr>
+        <w:tabs>
+          <w:tab w:val="num" w:pos="2160"/>
+        </w:tabs>
+        <w:ind w:left="2160" w:hanging="360"/>
+      </w:pPr>
+      <w:rPr>
+        <w:rFonts w:ascii="Wingdings" w:hAnsi="Wingdings" w:hint="default"/>
+        <w:sz w:val="20"/>
+      </w:rPr>
+    </w:lvl>
+    <w:lvl w:ilvl="3" w:tentative="1">
+      <w:start w:val="1"/>
+      <w:numFmt w:val="bullet"/>
+      <w:lvlText w:val=""/>
+      <w:lvlJc w:val="left"/>
+      <w:pPr>
+        <w:tabs>
+          <w:tab w:val="num" w:pos="2880"/>
+        </w:tabs>
+        <w:ind w:left="2880" w:hanging="360"/>
+      </w:pPr>
+      <w:rPr>
+        <w:rFonts w:ascii="Wingdings" w:hAnsi="Wingdings" w:hint="default"/>
+        <w:sz w:val="20"/>
+      </w:rPr>
+    </w:lvl>
+    <w:lvl w:ilvl="4" w:tentative="1">
+      <w:start w:val="1"/>
+      <w:numFmt w:val="bullet"/>
+      <w:lvlText w:val=""/>
+      <w:lvlJc w:val="left"/>
+      <w:pPr>
+        <w:tabs>
+          <w:tab w:val="num" w:pos="3600"/>
+        </w:tabs>
+        <w:ind w:left="3600" w:hanging="360"/>
+      </w:pPr>
+      <w:rPr>
+        <w:rFonts w:ascii="Wingdings" w:hAnsi="Wingdings" w:hint="default"/>
+        <w:sz w:val="20"/>
+      </w:rPr>
+    </w:lvl>
+    <w:lvl w:ilvl="5" w:tentative="1">
+      <w:start w:val="1"/>
+      <w:numFmt w:val="bullet"/>
+      <w:lvlText w:val=""/>
+      <w:lvlJc w:val="left"/>
+      <w:pPr>
+        <w:tabs>
+          <w:tab w:val="num" w:pos="4320"/>
+        </w:tabs>
+        <w:ind w:left="4320" w:hanging="360"/>
+      </w:pPr>
+      <w:rPr>
+        <w:rFonts w:ascii="Wingdings" w:hAnsi="Wingdings" w:hint="default"/>
+        <w:sz w:val="20"/>
+      </w:rPr>
+    </w:lvl>
+    <w:lvl w:ilvl="6" w:tentative="1">
+      <w:start w:val="1"/>
+      <w:numFmt w:val="bullet"/>
+      <w:lvlText w:val=""/>
+      <w:lvlJc w:val="left"/>
+      <w:pPr>
+        <w:tabs>
+          <w:tab w:val="num" w:pos="5040"/>
+        </w:tabs>
+        <w:ind w:left="5040" w:hanging="360"/>
+      </w:pPr>
+      <w:rPr>
+        <w:rFonts w:ascii="Wingdings" w:hAnsi="Wingdings" w:hint="default"/>
+        <w:sz w:val="20"/>
+      </w:rPr>
+    </w:lvl>
+    <w:lvl w:ilvl="7" w:tentative="1">
+      <w:start w:val="1"/>
+      <w:numFmt w:val="bullet"/>
+      <w:lvlText w:val=""/>
+      <w:lvlJc w:val="left"/>
+      <w:pPr>
+        <w:tabs>
+          <w:tab w:val="num" w:pos="5760"/>
+        </w:tabs>
+        <w:ind w:left="5760" w:hanging="360"/>
+      </w:pPr>
+      <w:rPr>
+        <w:rFonts w:ascii="Wingdings" w:hAnsi="Wingdings" w:hint="default"/>
+        <w:sz w:val="20"/>
+      </w:rPr>
+    </w:lvl>
+    <w:lvl w:ilvl="8" w:tentative="1">
+      <w:start w:val="1"/>
+      <w:numFmt w:val="bullet"/>
+      <w:lvlText w:val=""/>
+      <w:lvlJc w:val="left"/>
+      <w:pPr>
+        <w:tabs>
+          <w:tab w:val="num" w:pos="6480"/>
+        </w:tabs>
+        <w:ind w:left="6480" w:hanging="360"/>
+      </w:pPr>
+      <w:rPr>
+        <w:rFonts w:ascii="Wingdings" w:hAnsi="Wingdings" w:hint="default"/>
+        <w:sz w:val="20"/>
+      </w:rPr>
+    </w:lvl>
+  </w:abstractNum>
+  <w:abstractNum w:abstractNumId="14" w15:restartNumberingAfterBreak="0">
+    <w:nsid w:val="472A5F61"/>
+    <w:multiLevelType w:val="multilevel"/>
+    <w:tmpl w:val="B8701770"/>
+    <w:lvl w:ilvl="0">
+      <w:start w:val="1"/>
+      <w:numFmt w:val="decimal"/>
+      <w:lvlText w:val="%1."/>
+      <w:lvlJc w:val="left"/>
+      <w:pPr>
+        <w:tabs>
+          <w:tab w:val="num" w:pos="720"/>
+        </w:tabs>
+        <w:ind w:left="720" w:hanging="360"/>
+      </w:pPr>
+    </w:lvl>
+    <w:lvl w:ilvl="1" w:tentative="1">
+      <w:start w:val="1"/>
+      <w:numFmt w:val="decimal"/>
+      <w:lvlText w:val="%2."/>
+      <w:lvlJc w:val="left"/>
+      <w:pPr>
+        <w:tabs>
+          <w:tab w:val="num" w:pos="1440"/>
+        </w:tabs>
+        <w:ind w:left="1440" w:hanging="360"/>
+      </w:pPr>
+    </w:lvl>
+    <w:lvl w:ilvl="2" w:tentative="1">
+      <w:start w:val="1"/>
+      <w:numFmt w:val="decimal"/>
+      <w:lvlText w:val="%3."/>
+      <w:lvlJc w:val="left"/>
+      <w:pPr>
+        <w:tabs>
+          <w:tab w:val="num" w:pos="2160"/>
+        </w:tabs>
+        <w:ind w:left="2160" w:hanging="360"/>
+      </w:pPr>
+    </w:lvl>
+    <w:lvl w:ilvl="3" w:tentative="1">
+      <w:start w:val="1"/>
+      <w:numFmt w:val="decimal"/>
+      <w:lvlText w:val="%4."/>
+      <w:lvlJc w:val="left"/>
+      <w:pPr>
+        <w:tabs>
+          <w:tab w:val="num" w:pos="2880"/>
+        </w:tabs>
+        <w:ind w:left="2880" w:hanging="360"/>
+      </w:pPr>
+    </w:lvl>
+    <w:lvl w:ilvl="4" w:tentative="1">
+      <w:start w:val="1"/>
+      <w:numFmt w:val="decimal"/>
+      <w:lvlText w:val="%5."/>
+      <w:lvlJc w:val="left"/>
+      <w:pPr>
+        <w:tabs>
+          <w:tab w:val="num" w:pos="3600"/>
+        </w:tabs>
+        <w:ind w:left="3600" w:hanging="360"/>
+      </w:pPr>
+    </w:lvl>
+    <w:lvl w:ilvl="5" w:tentative="1">
+      <w:start w:val="1"/>
+      <w:numFmt w:val="decimal"/>
+      <w:lvlText w:val="%6."/>
+      <w:lvlJc w:val="left"/>
+      <w:pPr>
+        <w:tabs>
+          <w:tab w:val="num" w:pos="4320"/>
+        </w:tabs>
+        <w:ind w:left="4320" w:hanging="360"/>
+      </w:pPr>
+    </w:lvl>
+    <w:lvl w:ilvl="6" w:tentative="1">
+      <w:start w:val="1"/>
+      <w:numFmt w:val="decimal"/>
+      <w:lvlText w:val="%7."/>
+      <w:lvlJc w:val="left"/>
+      <w:pPr>
+        <w:tabs>
+          <w:tab w:val="num" w:pos="5040"/>
+        </w:tabs>
+        <w:ind w:left="5040" w:hanging="360"/>
+      </w:pPr>
+    </w:lvl>
+    <w:lvl w:ilvl="7" w:tentative="1">
+      <w:start w:val="1"/>
+      <w:numFmt w:val="decimal"/>
+      <w:lvlText w:val="%8."/>
+      <w:lvlJc w:val="left"/>
+      <w:pPr>
+        <w:tabs>
+          <w:tab w:val="num" w:pos="5760"/>
+        </w:tabs>
+        <w:ind w:left="5760" w:hanging="360"/>
+      </w:pPr>
+    </w:lvl>
+    <w:lvl w:ilvl="8" w:tentative="1">
+      <w:start w:val="1"/>
+      <w:numFmt w:val="decimal"/>
+      <w:lvlText w:val="%9."/>
+      <w:lvlJc w:val="left"/>
+      <w:pPr>
+        <w:tabs>
+          <w:tab w:val="num" w:pos="6480"/>
+        </w:tabs>
+        <w:ind w:left="6480" w:hanging="360"/>
+      </w:pPr>
+    </w:lvl>
+  </w:abstractNum>
+  <w:abstractNum w:abstractNumId="15" w15:restartNumberingAfterBreak="0">
+    <w:nsid w:val="4B7E56E0"/>
+    <w:multiLevelType w:val="multilevel"/>
+    <w:tmpl w:val="45B244D6"/>
+    <w:lvl w:ilvl="0">
+      <w:start w:val="1"/>
+      <w:numFmt w:val="decimal"/>
+      <w:lvlText w:val="%1."/>
+      <w:lvlJc w:val="left"/>
+      <w:pPr>
+        <w:tabs>
+          <w:tab w:val="num" w:pos="720"/>
+        </w:tabs>
+        <w:ind w:left="720" w:hanging="360"/>
+      </w:pPr>
+    </w:lvl>
+    <w:lvl w:ilvl="1" w:tentative="1">
+      <w:start w:val="1"/>
+      <w:numFmt w:val="decimal"/>
+      <w:lvlText w:val="%2."/>
+      <w:lvlJc w:val="left"/>
+      <w:pPr>
+        <w:tabs>
+          <w:tab w:val="num" w:pos="1440"/>
+        </w:tabs>
+        <w:ind w:left="1440" w:hanging="360"/>
+      </w:pPr>
+    </w:lvl>
+    <w:lvl w:ilvl="2" w:tentative="1">
+      <w:start w:val="1"/>
+      <w:numFmt w:val="decimal"/>
+      <w:lvlText w:val="%3."/>
+      <w:lvlJc w:val="left"/>
+      <w:pPr>
+        <w:tabs>
+          <w:tab w:val="num" w:pos="2160"/>
+        </w:tabs>
+        <w:ind w:left="2160" w:hanging="360"/>
+      </w:pPr>
+    </w:lvl>
+    <w:lvl w:ilvl="3" w:tentative="1">
+      <w:start w:val="1"/>
+      <w:numFmt w:val="decimal"/>
+      <w:lvlText w:val="%4."/>
+      <w:lvlJc w:val="left"/>
+      <w:pPr>
+        <w:tabs>
+          <w:tab w:val="num" w:pos="2880"/>
+        </w:tabs>
+        <w:ind w:left="2880" w:hanging="360"/>
+      </w:pPr>
+    </w:lvl>
+    <w:lvl w:ilvl="4" w:tentative="1">
+      <w:start w:val="1"/>
+      <w:numFmt w:val="decimal"/>
+      <w:lvlText w:val="%5."/>
+      <w:lvlJc w:val="left"/>
+      <w:pPr>
+        <w:tabs>
+          <w:tab w:val="num" w:pos="3600"/>
+        </w:tabs>
+        <w:ind w:left="3600" w:hanging="360"/>
+      </w:pPr>
+    </w:lvl>
+    <w:lvl w:ilvl="5" w:tentative="1">
+      <w:start w:val="1"/>
+      <w:numFmt w:val="decimal"/>
+      <w:lvlText w:val="%6."/>
+      <w:lvlJc w:val="left"/>
+      <w:pPr>
+        <w:tabs>
+          <w:tab w:val="num" w:pos="4320"/>
+        </w:tabs>
+        <w:ind w:left="4320" w:hanging="360"/>
+      </w:pPr>
+    </w:lvl>
+    <w:lvl w:ilvl="6" w:tentative="1">
+      <w:start w:val="1"/>
+      <w:numFmt w:val="decimal"/>
+      <w:lvlText w:val="%7."/>
+      <w:lvlJc w:val="left"/>
+      <w:pPr>
+        <w:tabs>
+          <w:tab w:val="num" w:pos="5040"/>
+        </w:tabs>
+        <w:ind w:left="5040" w:hanging="360"/>
+      </w:pPr>
+    </w:lvl>
+    <w:lvl w:ilvl="7" w:tentative="1">
+      <w:start w:val="1"/>
+      <w:numFmt w:val="decimal"/>
+      <w:lvlText w:val="%8."/>
+      <w:lvlJc w:val="left"/>
+      <w:pPr>
+        <w:tabs>
+          <w:tab w:val="num" w:pos="5760"/>
+        </w:tabs>
+        <w:ind w:left="5760" w:hanging="360"/>
+      </w:pPr>
+    </w:lvl>
+    <w:lvl w:ilvl="8" w:tentative="1">
+      <w:start w:val="1"/>
+      <w:numFmt w:val="decimal"/>
+      <w:lvlText w:val="%9."/>
+      <w:lvlJc w:val="left"/>
+      <w:pPr>
+        <w:tabs>
+          <w:tab w:val="num" w:pos="6480"/>
+        </w:tabs>
+        <w:ind w:left="6480" w:hanging="360"/>
+      </w:pPr>
+    </w:lvl>
+  </w:abstractNum>
+  <w:abstractNum w:abstractNumId="16" w15:restartNumberingAfterBreak="0">
     <w:nsid w:val="4BE25E70"/>
     <w:multiLevelType w:val="multilevel"/>
     <w:tmpl w:val="0C0A001F"/>
@@ -9037,7 +11596,7 @@
       </w:pPr>
     </w:lvl>
   </w:abstractNum>
-  <w:abstractNum w:abstractNumId="3" w15:restartNumberingAfterBreak="0">
+  <w:abstractNum w:abstractNumId="17" w15:restartNumberingAfterBreak="0">
     <w:nsid w:val="508014F6"/>
     <w:multiLevelType w:val="hybridMultilevel"/>
     <w:tmpl w:val="C9A67BD8"/>
@@ -9123,7 +11682,829 @@
       </w:pPr>
     </w:lvl>
   </w:abstractNum>
-  <w:abstractNum w:abstractNumId="4" w15:restartNumberingAfterBreak="0">
+  <w:abstractNum w:abstractNumId="18" w15:restartNumberingAfterBreak="0">
+    <w:nsid w:val="51F1546D"/>
+    <w:multiLevelType w:val="multilevel"/>
+    <w:tmpl w:val="36641CF8"/>
+    <w:lvl w:ilvl="0">
+      <w:start w:val="1"/>
+      <w:numFmt w:val="bullet"/>
+      <w:lvlText w:val=""/>
+      <w:lvlJc w:val="left"/>
+      <w:pPr>
+        <w:tabs>
+          <w:tab w:val="num" w:pos="720"/>
+        </w:tabs>
+        <w:ind w:left="720" w:hanging="360"/>
+      </w:pPr>
+      <w:rPr>
+        <w:rFonts w:ascii="Symbol" w:hAnsi="Symbol" w:hint="default"/>
+        <w:sz w:val="20"/>
+      </w:rPr>
+    </w:lvl>
+    <w:lvl w:ilvl="1" w:tentative="1">
+      <w:start w:val="1"/>
+      <w:numFmt w:val="bullet"/>
+      <w:lvlText w:val="o"/>
+      <w:lvlJc w:val="left"/>
+      <w:pPr>
+        <w:tabs>
+          <w:tab w:val="num" w:pos="1440"/>
+        </w:tabs>
+        <w:ind w:left="1440" w:hanging="360"/>
+      </w:pPr>
+      <w:rPr>
+        <w:rFonts w:ascii="Courier New" w:hAnsi="Courier New" w:hint="default"/>
+        <w:sz w:val="20"/>
+      </w:rPr>
+    </w:lvl>
+    <w:lvl w:ilvl="2" w:tentative="1">
+      <w:start w:val="1"/>
+      <w:numFmt w:val="bullet"/>
+      <w:lvlText w:val=""/>
+      <w:lvlJc w:val="left"/>
+      <w:pPr>
+        <w:tabs>
+          <w:tab w:val="num" w:pos="2160"/>
+        </w:tabs>
+        <w:ind w:left="2160" w:hanging="360"/>
+      </w:pPr>
+      <w:rPr>
+        <w:rFonts w:ascii="Wingdings" w:hAnsi="Wingdings" w:hint="default"/>
+        <w:sz w:val="20"/>
+      </w:rPr>
+    </w:lvl>
+    <w:lvl w:ilvl="3" w:tentative="1">
+      <w:start w:val="1"/>
+      <w:numFmt w:val="bullet"/>
+      <w:lvlText w:val=""/>
+      <w:lvlJc w:val="left"/>
+      <w:pPr>
+        <w:tabs>
+          <w:tab w:val="num" w:pos="2880"/>
+        </w:tabs>
+        <w:ind w:left="2880" w:hanging="360"/>
+      </w:pPr>
+      <w:rPr>
+        <w:rFonts w:ascii="Wingdings" w:hAnsi="Wingdings" w:hint="default"/>
+        <w:sz w:val="20"/>
+      </w:rPr>
+    </w:lvl>
+    <w:lvl w:ilvl="4" w:tentative="1">
+      <w:start w:val="1"/>
+      <w:numFmt w:val="bullet"/>
+      <w:lvlText w:val=""/>
+      <w:lvlJc w:val="left"/>
+      <w:pPr>
+        <w:tabs>
+          <w:tab w:val="num" w:pos="3600"/>
+        </w:tabs>
+        <w:ind w:left="3600" w:hanging="360"/>
+      </w:pPr>
+      <w:rPr>
+        <w:rFonts w:ascii="Wingdings" w:hAnsi="Wingdings" w:hint="default"/>
+        <w:sz w:val="20"/>
+      </w:rPr>
+    </w:lvl>
+    <w:lvl w:ilvl="5" w:tentative="1">
+      <w:start w:val="1"/>
+      <w:numFmt w:val="bullet"/>
+      <w:lvlText w:val=""/>
+      <w:lvlJc w:val="left"/>
+      <w:pPr>
+        <w:tabs>
+          <w:tab w:val="num" w:pos="4320"/>
+        </w:tabs>
+        <w:ind w:left="4320" w:hanging="360"/>
+      </w:pPr>
+      <w:rPr>
+        <w:rFonts w:ascii="Wingdings" w:hAnsi="Wingdings" w:hint="default"/>
+        <w:sz w:val="20"/>
+      </w:rPr>
+    </w:lvl>
+    <w:lvl w:ilvl="6" w:tentative="1">
+      <w:start w:val="1"/>
+      <w:numFmt w:val="bullet"/>
+      <w:lvlText w:val=""/>
+      <w:lvlJc w:val="left"/>
+      <w:pPr>
+        <w:tabs>
+          <w:tab w:val="num" w:pos="5040"/>
+        </w:tabs>
+        <w:ind w:left="5040" w:hanging="360"/>
+      </w:pPr>
+      <w:rPr>
+        <w:rFonts w:ascii="Wingdings" w:hAnsi="Wingdings" w:hint="default"/>
+        <w:sz w:val="20"/>
+      </w:rPr>
+    </w:lvl>
+    <w:lvl w:ilvl="7" w:tentative="1">
+      <w:start w:val="1"/>
+      <w:numFmt w:val="bullet"/>
+      <w:lvlText w:val=""/>
+      <w:lvlJc w:val="left"/>
+      <w:pPr>
+        <w:tabs>
+          <w:tab w:val="num" w:pos="5760"/>
+        </w:tabs>
+        <w:ind w:left="5760" w:hanging="360"/>
+      </w:pPr>
+      <w:rPr>
+        <w:rFonts w:ascii="Wingdings" w:hAnsi="Wingdings" w:hint="default"/>
+        <w:sz w:val="20"/>
+      </w:rPr>
+    </w:lvl>
+    <w:lvl w:ilvl="8" w:tentative="1">
+      <w:start w:val="1"/>
+      <w:numFmt w:val="bullet"/>
+      <w:lvlText w:val=""/>
+      <w:lvlJc w:val="left"/>
+      <w:pPr>
+        <w:tabs>
+          <w:tab w:val="num" w:pos="6480"/>
+        </w:tabs>
+        <w:ind w:left="6480" w:hanging="360"/>
+      </w:pPr>
+      <w:rPr>
+        <w:rFonts w:ascii="Wingdings" w:hAnsi="Wingdings" w:hint="default"/>
+        <w:sz w:val="20"/>
+      </w:rPr>
+    </w:lvl>
+  </w:abstractNum>
+  <w:abstractNum w:abstractNumId="19" w15:restartNumberingAfterBreak="0">
+    <w:nsid w:val="546D21C9"/>
+    <w:multiLevelType w:val="multilevel"/>
+    <w:tmpl w:val="B22CAE48"/>
+    <w:lvl w:ilvl="0">
+      <w:start w:val="1"/>
+      <w:numFmt w:val="decimal"/>
+      <w:lvlText w:val="%1."/>
+      <w:lvlJc w:val="left"/>
+      <w:pPr>
+        <w:tabs>
+          <w:tab w:val="num" w:pos="720"/>
+        </w:tabs>
+        <w:ind w:left="720" w:hanging="360"/>
+      </w:pPr>
+    </w:lvl>
+    <w:lvl w:ilvl="1" w:tentative="1">
+      <w:start w:val="1"/>
+      <w:numFmt w:val="decimal"/>
+      <w:lvlText w:val="%2."/>
+      <w:lvlJc w:val="left"/>
+      <w:pPr>
+        <w:tabs>
+          <w:tab w:val="num" w:pos="1440"/>
+        </w:tabs>
+        <w:ind w:left="1440" w:hanging="360"/>
+      </w:pPr>
+    </w:lvl>
+    <w:lvl w:ilvl="2" w:tentative="1">
+      <w:start w:val="1"/>
+      <w:numFmt w:val="decimal"/>
+      <w:lvlText w:val="%3."/>
+      <w:lvlJc w:val="left"/>
+      <w:pPr>
+        <w:tabs>
+          <w:tab w:val="num" w:pos="2160"/>
+        </w:tabs>
+        <w:ind w:left="2160" w:hanging="360"/>
+      </w:pPr>
+    </w:lvl>
+    <w:lvl w:ilvl="3" w:tentative="1">
+      <w:start w:val="1"/>
+      <w:numFmt w:val="decimal"/>
+      <w:lvlText w:val="%4."/>
+      <w:lvlJc w:val="left"/>
+      <w:pPr>
+        <w:tabs>
+          <w:tab w:val="num" w:pos="2880"/>
+        </w:tabs>
+        <w:ind w:left="2880" w:hanging="360"/>
+      </w:pPr>
+    </w:lvl>
+    <w:lvl w:ilvl="4" w:tentative="1">
+      <w:start w:val="1"/>
+      <w:numFmt w:val="decimal"/>
+      <w:lvlText w:val="%5."/>
+      <w:lvlJc w:val="left"/>
+      <w:pPr>
+        <w:tabs>
+          <w:tab w:val="num" w:pos="3600"/>
+        </w:tabs>
+        <w:ind w:left="3600" w:hanging="360"/>
+      </w:pPr>
+    </w:lvl>
+    <w:lvl w:ilvl="5" w:tentative="1">
+      <w:start w:val="1"/>
+      <w:numFmt w:val="decimal"/>
+      <w:lvlText w:val="%6."/>
+      <w:lvlJc w:val="left"/>
+      <w:pPr>
+        <w:tabs>
+          <w:tab w:val="num" w:pos="4320"/>
+        </w:tabs>
+        <w:ind w:left="4320" w:hanging="360"/>
+      </w:pPr>
+    </w:lvl>
+    <w:lvl w:ilvl="6" w:tentative="1">
+      <w:start w:val="1"/>
+      <w:numFmt w:val="decimal"/>
+      <w:lvlText w:val="%7."/>
+      <w:lvlJc w:val="left"/>
+      <w:pPr>
+        <w:tabs>
+          <w:tab w:val="num" w:pos="5040"/>
+        </w:tabs>
+        <w:ind w:left="5040" w:hanging="360"/>
+      </w:pPr>
+    </w:lvl>
+    <w:lvl w:ilvl="7" w:tentative="1">
+      <w:start w:val="1"/>
+      <w:numFmt w:val="decimal"/>
+      <w:lvlText w:val="%8."/>
+      <w:lvlJc w:val="left"/>
+      <w:pPr>
+        <w:tabs>
+          <w:tab w:val="num" w:pos="5760"/>
+        </w:tabs>
+        <w:ind w:left="5760" w:hanging="360"/>
+      </w:pPr>
+    </w:lvl>
+    <w:lvl w:ilvl="8" w:tentative="1">
+      <w:start w:val="1"/>
+      <w:numFmt w:val="decimal"/>
+      <w:lvlText w:val="%9."/>
+      <w:lvlJc w:val="left"/>
+      <w:pPr>
+        <w:tabs>
+          <w:tab w:val="num" w:pos="6480"/>
+        </w:tabs>
+        <w:ind w:left="6480" w:hanging="360"/>
+      </w:pPr>
+    </w:lvl>
+  </w:abstractNum>
+  <w:abstractNum w:abstractNumId="20" w15:restartNumberingAfterBreak="0">
+    <w:nsid w:val="57EE1646"/>
+    <w:multiLevelType w:val="multilevel"/>
+    <w:tmpl w:val="42228C92"/>
+    <w:lvl w:ilvl="0">
+      <w:start w:val="1"/>
+      <w:numFmt w:val="bullet"/>
+      <w:lvlText w:val=""/>
+      <w:lvlJc w:val="left"/>
+      <w:pPr>
+        <w:tabs>
+          <w:tab w:val="num" w:pos="720"/>
+        </w:tabs>
+        <w:ind w:left="720" w:hanging="360"/>
+      </w:pPr>
+      <w:rPr>
+        <w:rFonts w:ascii="Symbol" w:hAnsi="Symbol" w:hint="default"/>
+        <w:sz w:val="20"/>
+      </w:rPr>
+    </w:lvl>
+    <w:lvl w:ilvl="1" w:tentative="1">
+      <w:start w:val="1"/>
+      <w:numFmt w:val="bullet"/>
+      <w:lvlText w:val="o"/>
+      <w:lvlJc w:val="left"/>
+      <w:pPr>
+        <w:tabs>
+          <w:tab w:val="num" w:pos="1440"/>
+        </w:tabs>
+        <w:ind w:left="1440" w:hanging="360"/>
+      </w:pPr>
+      <w:rPr>
+        <w:rFonts w:ascii="Courier New" w:hAnsi="Courier New" w:hint="default"/>
+        <w:sz w:val="20"/>
+      </w:rPr>
+    </w:lvl>
+    <w:lvl w:ilvl="2" w:tentative="1">
+      <w:start w:val="1"/>
+      <w:numFmt w:val="bullet"/>
+      <w:lvlText w:val=""/>
+      <w:lvlJc w:val="left"/>
+      <w:pPr>
+        <w:tabs>
+          <w:tab w:val="num" w:pos="2160"/>
+        </w:tabs>
+        <w:ind w:left="2160" w:hanging="360"/>
+      </w:pPr>
+      <w:rPr>
+        <w:rFonts w:ascii="Wingdings" w:hAnsi="Wingdings" w:hint="default"/>
+        <w:sz w:val="20"/>
+      </w:rPr>
+    </w:lvl>
+    <w:lvl w:ilvl="3" w:tentative="1">
+      <w:start w:val="1"/>
+      <w:numFmt w:val="bullet"/>
+      <w:lvlText w:val=""/>
+      <w:lvlJc w:val="left"/>
+      <w:pPr>
+        <w:tabs>
+          <w:tab w:val="num" w:pos="2880"/>
+        </w:tabs>
+        <w:ind w:left="2880" w:hanging="360"/>
+      </w:pPr>
+      <w:rPr>
+        <w:rFonts w:ascii="Wingdings" w:hAnsi="Wingdings" w:hint="default"/>
+        <w:sz w:val="20"/>
+      </w:rPr>
+    </w:lvl>
+    <w:lvl w:ilvl="4" w:tentative="1">
+      <w:start w:val="1"/>
+      <w:numFmt w:val="bullet"/>
+      <w:lvlText w:val=""/>
+      <w:lvlJc w:val="left"/>
+      <w:pPr>
+        <w:tabs>
+          <w:tab w:val="num" w:pos="3600"/>
+        </w:tabs>
+        <w:ind w:left="3600" w:hanging="360"/>
+      </w:pPr>
+      <w:rPr>
+        <w:rFonts w:ascii="Wingdings" w:hAnsi="Wingdings" w:hint="default"/>
+        <w:sz w:val="20"/>
+      </w:rPr>
+    </w:lvl>
+    <w:lvl w:ilvl="5" w:tentative="1">
+      <w:start w:val="1"/>
+      <w:numFmt w:val="bullet"/>
+      <w:lvlText w:val=""/>
+      <w:lvlJc w:val="left"/>
+      <w:pPr>
+        <w:tabs>
+          <w:tab w:val="num" w:pos="4320"/>
+        </w:tabs>
+        <w:ind w:left="4320" w:hanging="360"/>
+      </w:pPr>
+      <w:rPr>
+        <w:rFonts w:ascii="Wingdings" w:hAnsi="Wingdings" w:hint="default"/>
+        <w:sz w:val="20"/>
+      </w:rPr>
+    </w:lvl>
+    <w:lvl w:ilvl="6" w:tentative="1">
+      <w:start w:val="1"/>
+      <w:numFmt w:val="bullet"/>
+      <w:lvlText w:val=""/>
+      <w:lvlJc w:val="left"/>
+      <w:pPr>
+        <w:tabs>
+          <w:tab w:val="num" w:pos="5040"/>
+        </w:tabs>
+        <w:ind w:left="5040" w:hanging="360"/>
+      </w:pPr>
+      <w:rPr>
+        <w:rFonts w:ascii="Wingdings" w:hAnsi="Wingdings" w:hint="default"/>
+        <w:sz w:val="20"/>
+      </w:rPr>
+    </w:lvl>
+    <w:lvl w:ilvl="7" w:tentative="1">
+      <w:start w:val="1"/>
+      <w:numFmt w:val="bullet"/>
+      <w:lvlText w:val=""/>
+      <w:lvlJc w:val="left"/>
+      <w:pPr>
+        <w:tabs>
+          <w:tab w:val="num" w:pos="5760"/>
+        </w:tabs>
+        <w:ind w:left="5760" w:hanging="360"/>
+      </w:pPr>
+      <w:rPr>
+        <w:rFonts w:ascii="Wingdings" w:hAnsi="Wingdings" w:hint="default"/>
+        <w:sz w:val="20"/>
+      </w:rPr>
+    </w:lvl>
+    <w:lvl w:ilvl="8" w:tentative="1">
+      <w:start w:val="1"/>
+      <w:numFmt w:val="bullet"/>
+      <w:lvlText w:val=""/>
+      <w:lvlJc w:val="left"/>
+      <w:pPr>
+        <w:tabs>
+          <w:tab w:val="num" w:pos="6480"/>
+        </w:tabs>
+        <w:ind w:left="6480" w:hanging="360"/>
+      </w:pPr>
+      <w:rPr>
+        <w:rFonts w:ascii="Wingdings" w:hAnsi="Wingdings" w:hint="default"/>
+        <w:sz w:val="20"/>
+      </w:rPr>
+    </w:lvl>
+  </w:abstractNum>
+  <w:abstractNum w:abstractNumId="21" w15:restartNumberingAfterBreak="0">
+    <w:nsid w:val="65F830AE"/>
+    <w:multiLevelType w:val="multilevel"/>
+    <w:tmpl w:val="A26A381C"/>
+    <w:lvl w:ilvl="0">
+      <w:start w:val="1"/>
+      <w:numFmt w:val="bullet"/>
+      <w:lvlText w:val=""/>
+      <w:lvlJc w:val="left"/>
+      <w:pPr>
+        <w:tabs>
+          <w:tab w:val="num" w:pos="720"/>
+        </w:tabs>
+        <w:ind w:left="720" w:hanging="360"/>
+      </w:pPr>
+      <w:rPr>
+        <w:rFonts w:ascii="Symbol" w:hAnsi="Symbol" w:hint="default"/>
+        <w:sz w:val="20"/>
+      </w:rPr>
+    </w:lvl>
+    <w:lvl w:ilvl="1" w:tentative="1">
+      <w:start w:val="1"/>
+      <w:numFmt w:val="bullet"/>
+      <w:lvlText w:val="o"/>
+      <w:lvlJc w:val="left"/>
+      <w:pPr>
+        <w:tabs>
+          <w:tab w:val="num" w:pos="1440"/>
+        </w:tabs>
+        <w:ind w:left="1440" w:hanging="360"/>
+      </w:pPr>
+      <w:rPr>
+        <w:rFonts w:ascii="Courier New" w:hAnsi="Courier New" w:hint="default"/>
+        <w:sz w:val="20"/>
+      </w:rPr>
+    </w:lvl>
+    <w:lvl w:ilvl="2" w:tentative="1">
+      <w:start w:val="1"/>
+      <w:numFmt w:val="bullet"/>
+      <w:lvlText w:val=""/>
+      <w:lvlJc w:val="left"/>
+      <w:pPr>
+        <w:tabs>
+          <w:tab w:val="num" w:pos="2160"/>
+        </w:tabs>
+        <w:ind w:left="2160" w:hanging="360"/>
+      </w:pPr>
+      <w:rPr>
+        <w:rFonts w:ascii="Wingdings" w:hAnsi="Wingdings" w:hint="default"/>
+        <w:sz w:val="20"/>
+      </w:rPr>
+    </w:lvl>
+    <w:lvl w:ilvl="3" w:tentative="1">
+      <w:start w:val="1"/>
+      <w:numFmt w:val="bullet"/>
+      <w:lvlText w:val=""/>
+      <w:lvlJc w:val="left"/>
+      <w:pPr>
+        <w:tabs>
+          <w:tab w:val="num" w:pos="2880"/>
+        </w:tabs>
+        <w:ind w:left="2880" w:hanging="360"/>
+      </w:pPr>
+      <w:rPr>
+        <w:rFonts w:ascii="Wingdings" w:hAnsi="Wingdings" w:hint="default"/>
+        <w:sz w:val="20"/>
+      </w:rPr>
+    </w:lvl>
+    <w:lvl w:ilvl="4" w:tentative="1">
+      <w:start w:val="1"/>
+      <w:numFmt w:val="bullet"/>
+      <w:lvlText w:val=""/>
+      <w:lvlJc w:val="left"/>
+      <w:pPr>
+        <w:tabs>
+          <w:tab w:val="num" w:pos="3600"/>
+        </w:tabs>
+        <w:ind w:left="3600" w:hanging="360"/>
+      </w:pPr>
+      <w:rPr>
+        <w:rFonts w:ascii="Wingdings" w:hAnsi="Wingdings" w:hint="default"/>
+        <w:sz w:val="20"/>
+      </w:rPr>
+    </w:lvl>
+    <w:lvl w:ilvl="5" w:tentative="1">
+      <w:start w:val="1"/>
+      <w:numFmt w:val="bullet"/>
+      <w:lvlText w:val=""/>
+      <w:lvlJc w:val="left"/>
+      <w:pPr>
+        <w:tabs>
+          <w:tab w:val="num" w:pos="4320"/>
+        </w:tabs>
+        <w:ind w:left="4320" w:hanging="360"/>
+      </w:pPr>
+      <w:rPr>
+        <w:rFonts w:ascii="Wingdings" w:hAnsi="Wingdings" w:hint="default"/>
+        <w:sz w:val="20"/>
+      </w:rPr>
+    </w:lvl>
+    <w:lvl w:ilvl="6" w:tentative="1">
+      <w:start w:val="1"/>
+      <w:numFmt w:val="bullet"/>
+      <w:lvlText w:val=""/>
+      <w:lvlJc w:val="left"/>
+      <w:pPr>
+        <w:tabs>
+          <w:tab w:val="num" w:pos="5040"/>
+        </w:tabs>
+        <w:ind w:left="5040" w:hanging="360"/>
+      </w:pPr>
+      <w:rPr>
+        <w:rFonts w:ascii="Wingdings" w:hAnsi="Wingdings" w:hint="default"/>
+        <w:sz w:val="20"/>
+      </w:rPr>
+    </w:lvl>
+    <w:lvl w:ilvl="7" w:tentative="1">
+      <w:start w:val="1"/>
+      <w:numFmt w:val="bullet"/>
+      <w:lvlText w:val=""/>
+      <w:lvlJc w:val="left"/>
+      <w:pPr>
+        <w:tabs>
+          <w:tab w:val="num" w:pos="5760"/>
+        </w:tabs>
+        <w:ind w:left="5760" w:hanging="360"/>
+      </w:pPr>
+      <w:rPr>
+        <w:rFonts w:ascii="Wingdings" w:hAnsi="Wingdings" w:hint="default"/>
+        <w:sz w:val="20"/>
+      </w:rPr>
+    </w:lvl>
+    <w:lvl w:ilvl="8" w:tentative="1">
+      <w:start w:val="1"/>
+      <w:numFmt w:val="bullet"/>
+      <w:lvlText w:val=""/>
+      <w:lvlJc w:val="left"/>
+      <w:pPr>
+        <w:tabs>
+          <w:tab w:val="num" w:pos="6480"/>
+        </w:tabs>
+        <w:ind w:left="6480" w:hanging="360"/>
+      </w:pPr>
+      <w:rPr>
+        <w:rFonts w:ascii="Wingdings" w:hAnsi="Wingdings" w:hint="default"/>
+        <w:sz w:val="20"/>
+      </w:rPr>
+    </w:lvl>
+  </w:abstractNum>
+  <w:abstractNum w:abstractNumId="22" w15:restartNumberingAfterBreak="0">
+    <w:nsid w:val="77DC025E"/>
+    <w:multiLevelType w:val="multilevel"/>
+    <w:tmpl w:val="0F92DAD4"/>
+    <w:lvl w:ilvl="0">
+      <w:start w:val="1"/>
+      <w:numFmt w:val="bullet"/>
+      <w:lvlText w:val=""/>
+      <w:lvlJc w:val="left"/>
+      <w:pPr>
+        <w:tabs>
+          <w:tab w:val="num" w:pos="720"/>
+        </w:tabs>
+        <w:ind w:left="720" w:hanging="360"/>
+      </w:pPr>
+      <w:rPr>
+        <w:rFonts w:ascii="Symbol" w:hAnsi="Symbol" w:hint="default"/>
+        <w:sz w:val="20"/>
+      </w:rPr>
+    </w:lvl>
+    <w:lvl w:ilvl="1">
+      <w:start w:val="1"/>
+      <w:numFmt w:val="bullet"/>
+      <w:lvlText w:val="o"/>
+      <w:lvlJc w:val="left"/>
+      <w:pPr>
+        <w:tabs>
+          <w:tab w:val="num" w:pos="1440"/>
+        </w:tabs>
+        <w:ind w:left="1440" w:hanging="360"/>
+      </w:pPr>
+      <w:rPr>
+        <w:rFonts w:ascii="Courier New" w:hAnsi="Courier New" w:hint="default"/>
+        <w:sz w:val="20"/>
+      </w:rPr>
+    </w:lvl>
+    <w:lvl w:ilvl="2" w:tentative="1">
+      <w:start w:val="1"/>
+      <w:numFmt w:val="bullet"/>
+      <w:lvlText w:val=""/>
+      <w:lvlJc w:val="left"/>
+      <w:pPr>
+        <w:tabs>
+          <w:tab w:val="num" w:pos="2160"/>
+        </w:tabs>
+        <w:ind w:left="2160" w:hanging="360"/>
+      </w:pPr>
+      <w:rPr>
+        <w:rFonts w:ascii="Wingdings" w:hAnsi="Wingdings" w:hint="default"/>
+        <w:sz w:val="20"/>
+      </w:rPr>
+    </w:lvl>
+    <w:lvl w:ilvl="3" w:tentative="1">
+      <w:start w:val="1"/>
+      <w:numFmt w:val="bullet"/>
+      <w:lvlText w:val=""/>
+      <w:lvlJc w:val="left"/>
+      <w:pPr>
+        <w:tabs>
+          <w:tab w:val="num" w:pos="2880"/>
+        </w:tabs>
+        <w:ind w:left="2880" w:hanging="360"/>
+      </w:pPr>
+      <w:rPr>
+        <w:rFonts w:ascii="Wingdings" w:hAnsi="Wingdings" w:hint="default"/>
+        <w:sz w:val="20"/>
+      </w:rPr>
+    </w:lvl>
+    <w:lvl w:ilvl="4" w:tentative="1">
+      <w:start w:val="1"/>
+      <w:numFmt w:val="bullet"/>
+      <w:lvlText w:val=""/>
+      <w:lvlJc w:val="left"/>
+      <w:pPr>
+        <w:tabs>
+          <w:tab w:val="num" w:pos="3600"/>
+        </w:tabs>
+        <w:ind w:left="3600" w:hanging="360"/>
+      </w:pPr>
+      <w:rPr>
+        <w:rFonts w:ascii="Wingdings" w:hAnsi="Wingdings" w:hint="default"/>
+        <w:sz w:val="20"/>
+      </w:rPr>
+    </w:lvl>
+    <w:lvl w:ilvl="5" w:tentative="1">
+      <w:start w:val="1"/>
+      <w:numFmt w:val="bullet"/>
+      <w:lvlText w:val=""/>
+      <w:lvlJc w:val="left"/>
+      <w:pPr>
+        <w:tabs>
+          <w:tab w:val="num" w:pos="4320"/>
+        </w:tabs>
+        <w:ind w:left="4320" w:hanging="360"/>
+      </w:pPr>
+      <w:rPr>
+        <w:rFonts w:ascii="Wingdings" w:hAnsi="Wingdings" w:hint="default"/>
+        <w:sz w:val="20"/>
+      </w:rPr>
+    </w:lvl>
+    <w:lvl w:ilvl="6" w:tentative="1">
+      <w:start w:val="1"/>
+      <w:numFmt w:val="bullet"/>
+      <w:lvlText w:val=""/>
+      <w:lvlJc w:val="left"/>
+      <w:pPr>
+        <w:tabs>
+          <w:tab w:val="num" w:pos="5040"/>
+        </w:tabs>
+        <w:ind w:left="5040" w:hanging="360"/>
+      </w:pPr>
+      <w:rPr>
+        <w:rFonts w:ascii="Wingdings" w:hAnsi="Wingdings" w:hint="default"/>
+        <w:sz w:val="20"/>
+      </w:rPr>
+    </w:lvl>
+    <w:lvl w:ilvl="7" w:tentative="1">
+      <w:start w:val="1"/>
+      <w:numFmt w:val="bullet"/>
+      <w:lvlText w:val=""/>
+      <w:lvlJc w:val="left"/>
+      <w:pPr>
+        <w:tabs>
+          <w:tab w:val="num" w:pos="5760"/>
+        </w:tabs>
+        <w:ind w:left="5760" w:hanging="360"/>
+      </w:pPr>
+      <w:rPr>
+        <w:rFonts w:ascii="Wingdings" w:hAnsi="Wingdings" w:hint="default"/>
+        <w:sz w:val="20"/>
+      </w:rPr>
+    </w:lvl>
+    <w:lvl w:ilvl="8" w:tentative="1">
+      <w:start w:val="1"/>
+      <w:numFmt w:val="bullet"/>
+      <w:lvlText w:val=""/>
+      <w:lvlJc w:val="left"/>
+      <w:pPr>
+        <w:tabs>
+          <w:tab w:val="num" w:pos="6480"/>
+        </w:tabs>
+        <w:ind w:left="6480" w:hanging="360"/>
+      </w:pPr>
+      <w:rPr>
+        <w:rFonts w:ascii="Wingdings" w:hAnsi="Wingdings" w:hint="default"/>
+        <w:sz w:val="20"/>
+      </w:rPr>
+    </w:lvl>
+  </w:abstractNum>
+  <w:abstractNum w:abstractNumId="23" w15:restartNumberingAfterBreak="0">
+    <w:nsid w:val="7C6A330F"/>
+    <w:multiLevelType w:val="multilevel"/>
+    <w:tmpl w:val="E8BAE700"/>
+    <w:lvl w:ilvl="0">
+      <w:start w:val="1"/>
+      <w:numFmt w:val="decimal"/>
+      <w:lvlText w:val="%1."/>
+      <w:lvlJc w:val="left"/>
+      <w:pPr>
+        <w:tabs>
+          <w:tab w:val="num" w:pos="720"/>
+        </w:tabs>
+        <w:ind w:left="720" w:hanging="360"/>
+      </w:pPr>
+    </w:lvl>
+    <w:lvl w:ilvl="1" w:tentative="1">
+      <w:start w:val="1"/>
+      <w:numFmt w:val="decimal"/>
+      <w:lvlText w:val="%2."/>
+      <w:lvlJc w:val="left"/>
+      <w:pPr>
+        <w:tabs>
+          <w:tab w:val="num" w:pos="1440"/>
+        </w:tabs>
+        <w:ind w:left="1440" w:hanging="360"/>
+      </w:pPr>
+    </w:lvl>
+    <w:lvl w:ilvl="2" w:tentative="1">
+      <w:start w:val="1"/>
+      <w:numFmt w:val="decimal"/>
+      <w:lvlText w:val="%3."/>
+      <w:lvlJc w:val="left"/>
+      <w:pPr>
+        <w:tabs>
+          <w:tab w:val="num" w:pos="2160"/>
+        </w:tabs>
+        <w:ind w:left="2160" w:hanging="360"/>
+      </w:pPr>
+    </w:lvl>
+    <w:lvl w:ilvl="3" w:tentative="1">
+      <w:start w:val="1"/>
+      <w:numFmt w:val="decimal"/>
+      <w:lvlText w:val="%4."/>
+      <w:lvlJc w:val="left"/>
+      <w:pPr>
+        <w:tabs>
+          <w:tab w:val="num" w:pos="2880"/>
+        </w:tabs>
+        <w:ind w:left="2880" w:hanging="360"/>
+      </w:pPr>
+    </w:lvl>
+    <w:lvl w:ilvl="4" w:tentative="1">
+      <w:start w:val="1"/>
+      <w:numFmt w:val="decimal"/>
+      <w:lvlText w:val="%5."/>
+      <w:lvlJc w:val="left"/>
+      <w:pPr>
+        <w:tabs>
+          <w:tab w:val="num" w:pos="3600"/>
+        </w:tabs>
+        <w:ind w:left="3600" w:hanging="360"/>
+      </w:pPr>
+    </w:lvl>
+    <w:lvl w:ilvl="5" w:tentative="1">
+      <w:start w:val="1"/>
+      <w:numFmt w:val="decimal"/>
+      <w:lvlText w:val="%6."/>
+      <w:lvlJc w:val="left"/>
+      <w:pPr>
+        <w:tabs>
+          <w:tab w:val="num" w:pos="4320"/>
+        </w:tabs>
+        <w:ind w:left="4320" w:hanging="360"/>
+      </w:pPr>
+    </w:lvl>
+    <w:lvl w:ilvl="6" w:tentative="1">
+      <w:start w:val="1"/>
+      <w:numFmt w:val="decimal"/>
+      <w:lvlText w:val="%7."/>
+      <w:lvlJc w:val="left"/>
+      <w:pPr>
+        <w:tabs>
+          <w:tab w:val="num" w:pos="5040"/>
+        </w:tabs>
+        <w:ind w:left="5040" w:hanging="360"/>
+      </w:pPr>
+    </w:lvl>
+    <w:lvl w:ilvl="7" w:tentative="1">
+      <w:start w:val="1"/>
+      <w:numFmt w:val="decimal"/>
+      <w:lvlText w:val="%8."/>
+      <w:lvlJc w:val="left"/>
+      <w:pPr>
+        <w:tabs>
+          <w:tab w:val="num" w:pos="5760"/>
+        </w:tabs>
+        <w:ind w:left="5760" w:hanging="360"/>
+      </w:pPr>
+    </w:lvl>
+    <w:lvl w:ilvl="8" w:tentative="1">
+      <w:start w:val="1"/>
+      <w:numFmt w:val="decimal"/>
+      <w:lvlText w:val="%9."/>
+      <w:lvlJc w:val="left"/>
+      <w:pPr>
+        <w:tabs>
+          <w:tab w:val="num" w:pos="6480"/>
+        </w:tabs>
+        <w:ind w:left="6480" w:hanging="360"/>
+      </w:pPr>
+    </w:lvl>
+  </w:abstractNum>
+  <w:abstractNum w:abstractNumId="24" w15:restartNumberingAfterBreak="0">
     <w:nsid w:val="7EE90AC7"/>
     <w:multiLevelType w:val="hybridMultilevel"/>
     <w:tmpl w:val="EAECEFC2"/>
@@ -9235,20 +12616,232 @@
       </w:rPr>
     </w:lvl>
   </w:abstractNum>
+  <w:abstractNum w:abstractNumId="25" w15:restartNumberingAfterBreak="0">
+    <w:nsid w:val="7F2D2D44"/>
+    <w:multiLevelType w:val="multilevel"/>
+    <w:tmpl w:val="88B4D044"/>
+    <w:lvl w:ilvl="0">
+      <w:start w:val="1"/>
+      <w:numFmt w:val="bullet"/>
+      <w:lvlText w:val=""/>
+      <w:lvlJc w:val="left"/>
+      <w:pPr>
+        <w:tabs>
+          <w:tab w:val="num" w:pos="720"/>
+        </w:tabs>
+        <w:ind w:left="720" w:hanging="360"/>
+      </w:pPr>
+      <w:rPr>
+        <w:rFonts w:ascii="Symbol" w:hAnsi="Symbol" w:hint="default"/>
+        <w:sz w:val="20"/>
+      </w:rPr>
+    </w:lvl>
+    <w:lvl w:ilvl="1" w:tentative="1">
+      <w:start w:val="1"/>
+      <w:numFmt w:val="bullet"/>
+      <w:lvlText w:val="o"/>
+      <w:lvlJc w:val="left"/>
+      <w:pPr>
+        <w:tabs>
+          <w:tab w:val="num" w:pos="1440"/>
+        </w:tabs>
+        <w:ind w:left="1440" w:hanging="360"/>
+      </w:pPr>
+      <w:rPr>
+        <w:rFonts w:ascii="Courier New" w:hAnsi="Courier New" w:hint="default"/>
+        <w:sz w:val="20"/>
+      </w:rPr>
+    </w:lvl>
+    <w:lvl w:ilvl="2" w:tentative="1">
+      <w:start w:val="1"/>
+      <w:numFmt w:val="bullet"/>
+      <w:lvlText w:val=""/>
+      <w:lvlJc w:val="left"/>
+      <w:pPr>
+        <w:tabs>
+          <w:tab w:val="num" w:pos="2160"/>
+        </w:tabs>
+        <w:ind w:left="2160" w:hanging="360"/>
+      </w:pPr>
+      <w:rPr>
+        <w:rFonts w:ascii="Wingdings" w:hAnsi="Wingdings" w:hint="default"/>
+        <w:sz w:val="20"/>
+      </w:rPr>
+    </w:lvl>
+    <w:lvl w:ilvl="3" w:tentative="1">
+      <w:start w:val="1"/>
+      <w:numFmt w:val="bullet"/>
+      <w:lvlText w:val=""/>
+      <w:lvlJc w:val="left"/>
+      <w:pPr>
+        <w:tabs>
+          <w:tab w:val="num" w:pos="2880"/>
+        </w:tabs>
+        <w:ind w:left="2880" w:hanging="360"/>
+      </w:pPr>
+      <w:rPr>
+        <w:rFonts w:ascii="Wingdings" w:hAnsi="Wingdings" w:hint="default"/>
+        <w:sz w:val="20"/>
+      </w:rPr>
+    </w:lvl>
+    <w:lvl w:ilvl="4" w:tentative="1">
+      <w:start w:val="1"/>
+      <w:numFmt w:val="bullet"/>
+      <w:lvlText w:val=""/>
+      <w:lvlJc w:val="left"/>
+      <w:pPr>
+        <w:tabs>
+          <w:tab w:val="num" w:pos="3600"/>
+        </w:tabs>
+        <w:ind w:left="3600" w:hanging="360"/>
+      </w:pPr>
+      <w:rPr>
+        <w:rFonts w:ascii="Wingdings" w:hAnsi="Wingdings" w:hint="default"/>
+        <w:sz w:val="20"/>
+      </w:rPr>
+    </w:lvl>
+    <w:lvl w:ilvl="5" w:tentative="1">
+      <w:start w:val="1"/>
+      <w:numFmt w:val="bullet"/>
+      <w:lvlText w:val=""/>
+      <w:lvlJc w:val="left"/>
+      <w:pPr>
+        <w:tabs>
+          <w:tab w:val="num" w:pos="4320"/>
+        </w:tabs>
+        <w:ind w:left="4320" w:hanging="360"/>
+      </w:pPr>
+      <w:rPr>
+        <w:rFonts w:ascii="Wingdings" w:hAnsi="Wingdings" w:hint="default"/>
+        <w:sz w:val="20"/>
+      </w:rPr>
+    </w:lvl>
+    <w:lvl w:ilvl="6" w:tentative="1">
+      <w:start w:val="1"/>
+      <w:numFmt w:val="bullet"/>
+      <w:lvlText w:val=""/>
+      <w:lvlJc w:val="left"/>
+      <w:pPr>
+        <w:tabs>
+          <w:tab w:val="num" w:pos="5040"/>
+        </w:tabs>
+        <w:ind w:left="5040" w:hanging="360"/>
+      </w:pPr>
+      <w:rPr>
+        <w:rFonts w:ascii="Wingdings" w:hAnsi="Wingdings" w:hint="default"/>
+        <w:sz w:val="20"/>
+      </w:rPr>
+    </w:lvl>
+    <w:lvl w:ilvl="7" w:tentative="1">
+      <w:start w:val="1"/>
+      <w:numFmt w:val="bullet"/>
+      <w:lvlText w:val=""/>
+      <w:lvlJc w:val="left"/>
+      <w:pPr>
+        <w:tabs>
+          <w:tab w:val="num" w:pos="5760"/>
+        </w:tabs>
+        <w:ind w:left="5760" w:hanging="360"/>
+      </w:pPr>
+      <w:rPr>
+        <w:rFonts w:ascii="Wingdings" w:hAnsi="Wingdings" w:hint="default"/>
+        <w:sz w:val="20"/>
+      </w:rPr>
+    </w:lvl>
+    <w:lvl w:ilvl="8" w:tentative="1">
+      <w:start w:val="1"/>
+      <w:numFmt w:val="bullet"/>
+      <w:lvlText w:val=""/>
+      <w:lvlJc w:val="left"/>
+      <w:pPr>
+        <w:tabs>
+          <w:tab w:val="num" w:pos="6480"/>
+        </w:tabs>
+        <w:ind w:left="6480" w:hanging="360"/>
+      </w:pPr>
+      <w:rPr>
+        <w:rFonts w:ascii="Wingdings" w:hAnsi="Wingdings" w:hint="default"/>
+        <w:sz w:val="20"/>
+      </w:rPr>
+    </w:lvl>
+  </w:abstractNum>
   <w:num w:numId="1" w16cid:durableId="533735661">
+    <w:abstractNumId w:val="17"/>
+  </w:num>
+  <w:num w:numId="2" w16cid:durableId="1428697826">
+    <w:abstractNumId w:val="1"/>
+  </w:num>
+  <w:num w:numId="3" w16cid:durableId="1425882539">
+    <w:abstractNumId w:val="8"/>
+  </w:num>
+  <w:num w:numId="4" w16cid:durableId="1766417072">
+    <w:abstractNumId w:val="16"/>
+  </w:num>
+  <w:num w:numId="5" w16cid:durableId="1848596958">
+    <w:abstractNumId w:val="24"/>
+  </w:num>
+  <w:num w:numId="6" w16cid:durableId="1510177351">
+    <w:abstractNumId w:val="18"/>
+  </w:num>
+  <w:num w:numId="7" w16cid:durableId="2012372251">
+    <w:abstractNumId w:val="13"/>
+  </w:num>
+  <w:num w:numId="8" w16cid:durableId="595790440">
+    <w:abstractNumId w:val="5"/>
+  </w:num>
+  <w:num w:numId="9" w16cid:durableId="1850018444">
+    <w:abstractNumId w:val="21"/>
+  </w:num>
+  <w:num w:numId="10" w16cid:durableId="782263300">
+    <w:abstractNumId w:val="20"/>
+  </w:num>
+  <w:num w:numId="11" w16cid:durableId="1577745516">
+    <w:abstractNumId w:val="11"/>
+  </w:num>
+  <w:num w:numId="12" w16cid:durableId="998844477">
+    <w:abstractNumId w:val="22"/>
+  </w:num>
+  <w:num w:numId="13" w16cid:durableId="572548260">
+    <w:abstractNumId w:val="25"/>
+  </w:num>
+  <w:num w:numId="14" w16cid:durableId="460877761">
+    <w:abstractNumId w:val="9"/>
+  </w:num>
+  <w:num w:numId="15" w16cid:durableId="1679960388">
+    <w:abstractNumId w:val="6"/>
+  </w:num>
+  <w:num w:numId="16" w16cid:durableId="1105225831">
+    <w:abstractNumId w:val="14"/>
+  </w:num>
+  <w:num w:numId="17" w16cid:durableId="628170727">
+    <w:abstractNumId w:val="0"/>
+  </w:num>
+  <w:num w:numId="18" w16cid:durableId="172577190">
+    <w:abstractNumId w:val="7"/>
+  </w:num>
+  <w:num w:numId="19" w16cid:durableId="621809482">
     <w:abstractNumId w:val="3"/>
   </w:num>
-  <w:num w:numId="2" w16cid:durableId="1428697826">
-    <w:abstractNumId w:val="0"/>
+  <w:num w:numId="20" w16cid:durableId="375550767">
+    <w:abstractNumId w:val="15"/>
   </w:num>
-  <w:num w:numId="3" w16cid:durableId="1425882539">
-    <w:abstractNumId w:val="1"/>
+  <w:num w:numId="21" w16cid:durableId="47147842">
+    <w:abstractNumId w:val="10"/>
   </w:num>
-  <w:num w:numId="4" w16cid:durableId="1766417072">
+  <w:num w:numId="22" w16cid:durableId="1429153032">
     <w:abstractNumId w:val="2"/>
   </w:num>
-  <w:num w:numId="5" w16cid:durableId="1848596958">
+  <w:num w:numId="23" w16cid:durableId="1453550319">
+    <w:abstractNumId w:val="19"/>
+  </w:num>
+  <w:num w:numId="24" w16cid:durableId="1209336">
     <w:abstractNumId w:val="4"/>
+  </w:num>
+  <w:num w:numId="25" w16cid:durableId="1760057956">
+    <w:abstractNumId w:val="12"/>
+  </w:num>
+  <w:num w:numId="26" w16cid:durableId="1044869221">
+    <w:abstractNumId w:val="23"/>
   </w:num>
 </w:numbering>
 </file>
@@ -10617,6 +14210,15 @@
 </file>
 
 <file path=customXml/item1.xml><?xml version="1.0" encoding="utf-8"?>
+<?mso-contentType ?>
+<FormTemplates xmlns="http://schemas.microsoft.com/sharepoint/v3/contenttype/forms">
+  <Display>DocumentLibraryForm</Display>
+  <Edit>DocumentLibraryForm</Edit>
+  <New>DocumentLibraryForm</New>
+</FormTemplates>
+</file>
+
+<file path=customXml/item2.xml><?xml version="1.0" encoding="utf-8"?>
 <ct:contentTypeSchema xmlns:ct="http://schemas.microsoft.com/office/2006/metadata/contentType" xmlns:ma="http://schemas.microsoft.com/office/2006/metadata/properties/metaAttributes" ct:_="" ma:_="" ma:contentTypeName="Documento" ma:contentTypeID="0x0101003E64B964EE86E94E88810388061E4AC8" ma:contentTypeVersion="3" ma:contentTypeDescription="Crear nuevo documento." ma:contentTypeScope="" ma:versionID="3c755de4efb81f0959f76dfe4f7a563c">
   <xsd:schema xmlns:xsd="http://www.w3.org/2001/XMLSchema" xmlns:xs="http://www.w3.org/2001/XMLSchema" xmlns:p="http://schemas.microsoft.com/office/2006/metadata/properties" xmlns:ns2="72982a07-b385-426f-8f99-a9bd2486cbec" targetNamespace="http://schemas.microsoft.com/office/2006/metadata/properties" ma:root="true" ma:fieldsID="5f645ab2d71ed821d1fb93c6441734aa" ns2:_="">
     <xsd:import namespace="72982a07-b385-426f-8f99-a9bd2486cbec"/>
@@ -10754,26 +14356,25 @@
 </ct:contentTypeSchema>
 </file>
 
-<file path=customXml/item2.xml><?xml version="1.0" encoding="utf-8"?>
+<file path=customXml/item3.xml><?xml version="1.0" encoding="utf-8"?>
 <b:Sources xmlns:b="http://schemas.openxmlformats.org/officeDocument/2006/bibliography" xmlns="http://schemas.openxmlformats.org/officeDocument/2006/bibliography" SelectedStyle="\APASixthEditionOfficeOnline.xsl" StyleName="APA" Version="6"/>
 </file>
 
-<file path=customXml/item3.xml><?xml version="1.0" encoding="utf-8"?>
+<file path=customXml/item4.xml><?xml version="1.0" encoding="utf-8"?>
 <p:properties xmlns:p="http://schemas.microsoft.com/office/2006/metadata/properties" xmlns:xsi="http://www.w3.org/2001/XMLSchema-instance" xmlns:pc="http://schemas.microsoft.com/office/infopath/2007/PartnerControls">
   <documentManagement/>
 </p:properties>
 </file>
 
-<file path=customXml/item4.xml><?xml version="1.0" encoding="utf-8"?>
-<?mso-contentType ?>
-<FormTemplates xmlns="http://schemas.microsoft.com/sharepoint/v3/contenttype/forms">
-  <Display>DocumentLibraryForm</Display>
-  <Edit>DocumentLibraryForm</Edit>
-  <New>DocumentLibraryForm</New>
-</FormTemplates>
+<file path=customXml/itemProps1.xml><?xml version="1.0" encoding="utf-8"?>
+<ds:datastoreItem xmlns:ds="http://schemas.openxmlformats.org/officeDocument/2006/customXml" ds:itemID="{480B8420-1B48-4D23-8D6E-64373AC5070B}">
+  <ds:schemaRefs>
+    <ds:schemaRef ds:uri="http://schemas.microsoft.com/sharepoint/v3/contenttype/forms"/>
+  </ds:schemaRefs>
+</ds:datastoreItem>
 </file>
 
-<file path=customXml/itemProps1.xml><?xml version="1.0" encoding="utf-8"?>
+<file path=customXml/itemProps2.xml><?xml version="1.0" encoding="utf-8"?>
 <ds:datastoreItem xmlns:ds="http://schemas.openxmlformats.org/officeDocument/2006/customXml" ds:itemID="{CAB20FFE-1E23-4B58-9D76-1835AB7D3BED}">
   <ds:schemaRefs>
     <ds:schemaRef ds:uri="http://schemas.microsoft.com/office/2006/metadata/contentType"/>
@@ -10791,7 +14392,7 @@
 </ds:datastoreItem>
 </file>
 
-<file path=customXml/itemProps2.xml><?xml version="1.0" encoding="utf-8"?>
+<file path=customXml/itemProps3.xml><?xml version="1.0" encoding="utf-8"?>
 <ds:datastoreItem xmlns:ds="http://schemas.openxmlformats.org/officeDocument/2006/customXml" ds:itemID="{453714F8-FBC3-4DCC-8DCB-89BB58DCF76F}">
   <ds:schemaRefs>
     <ds:schemaRef ds:uri="http://schemas.openxmlformats.org/officeDocument/2006/bibliography"/>
@@ -10799,19 +14400,11 @@
 </ds:datastoreItem>
 </file>
 
-<file path=customXml/itemProps3.xml><?xml version="1.0" encoding="utf-8"?>
+<file path=customXml/itemProps4.xml><?xml version="1.0" encoding="utf-8"?>
 <ds:datastoreItem xmlns:ds="http://schemas.openxmlformats.org/officeDocument/2006/customXml" ds:itemID="{7F0B1298-25D5-45B9-909D-DD837044A49E}">
   <ds:schemaRefs>
     <ds:schemaRef ds:uri="http://schemas.microsoft.com/office/2006/metadata/properties"/>
     <ds:schemaRef ds:uri="http://schemas.microsoft.com/office/infopath/2007/PartnerControls"/>
   </ds:schemaRefs>
 </ds:datastoreItem>
-</file>
-
-<file path=customXml/itemProps4.xml><?xml version="1.0" encoding="utf-8"?>
-<ds:datastoreItem xmlns:ds="http://schemas.openxmlformats.org/officeDocument/2006/customXml" ds:itemID="{480B8420-1B48-4D23-8D6E-64373AC5070B}">
-  <ds:schemaRefs>
-    <ds:schemaRef ds:uri="http://schemas.microsoft.com/sharepoint/v3/contenttype/forms"/>
-  </ds:schemaRefs>
-</ds:datastoreItem>
 </file>